--- a/PopulusMagosDocuments/st20234326_CIS5014_Port1_ClosingKit_PopulusMagos.docx
+++ b/PopulusMagosDocuments/st20234326_CIS5014_Port1_ClosingKit_PopulusMagos.docx
@@ -4,41 +4,450 @@
   <w:body>
     <w:p>
       <w:pPr>
+        <w:spacing w:after="0" w:line="240" w:lineRule="auto"/>
+        <w:rPr>
+          <w:rFonts w:ascii="Times New Roman" w:eastAsia="Times New Roman" w:hAnsi="Times New Roman" w:cs="Times New Roman"/>
+          <w:sz w:val="24"/>
+          <w:szCs w:val="24"/>
+          <w:lang w:eastAsia="en-GB"/>
+        </w:rPr>
+      </w:pPr>
+      <w:r>
+        <w:rPr>
+          <w:rFonts w:ascii="Times New Roman" w:eastAsia="Times New Roman" w:hAnsi="Times New Roman" w:cs="Times New Roman"/>
+          <w:noProof/>
+          <w:sz w:val="24"/>
+          <w:szCs w:val="24"/>
+          <w:lang w:eastAsia="en-GB"/>
+        </w:rPr>
+        <w:drawing>
+          <wp:anchor distT="0" distB="0" distL="114300" distR="114300" simplePos="0" relativeHeight="251659264" behindDoc="0" locked="0" layoutInCell="1" allowOverlap="1" wp14:anchorId="3A91B322" wp14:editId="0291E8EF">
+            <wp:simplePos x="0" y="0"/>
+            <wp:positionH relativeFrom="margin">
+              <wp:align>center</wp:align>
+            </wp:positionH>
+            <wp:positionV relativeFrom="paragraph">
+              <wp:posOffset>-238125</wp:posOffset>
+            </wp:positionV>
+            <wp:extent cx="7258050" cy="9335110"/>
+            <wp:effectExtent l="0" t="0" r="0" b="0"/>
+            <wp:wrapNone/>
+            <wp:docPr id="691591027" name="Picture 1" descr="A video game screen with a robot and a planet&#10;&#10;Description automatically generated"/>
+            <wp:cNvGraphicFramePr>
+              <a:graphicFrameLocks xmlns:a="http://schemas.openxmlformats.org/drawingml/2006/main" noChangeAspect="1"/>
+            </wp:cNvGraphicFramePr>
+            <a:graphic xmlns:a="http://schemas.openxmlformats.org/drawingml/2006/main">
+              <a:graphicData uri="http://schemas.openxmlformats.org/drawingml/2006/picture">
+                <pic:pic xmlns:pic="http://schemas.openxmlformats.org/drawingml/2006/picture">
+                  <pic:nvPicPr>
+                    <pic:cNvPr id="691591027" name="Picture 1" descr="A video game screen with a robot and a planet&#10;&#10;Description automatically generated"/>
+                    <pic:cNvPicPr/>
+                  </pic:nvPicPr>
+                  <pic:blipFill>
+                    <a:blip r:embed="rId7">
+                      <a:extLst>
+                        <a:ext uri="{28A0092B-C50C-407E-A947-70E740481C1C}">
+                          <a14:useLocalDpi xmlns:a14="http://schemas.microsoft.com/office/drawing/2010/main" val="0"/>
+                        </a:ext>
+                      </a:extLst>
+                    </a:blip>
+                    <a:stretch>
+                      <a:fillRect/>
+                    </a:stretch>
+                  </pic:blipFill>
+                  <pic:spPr>
+                    <a:xfrm>
+                      <a:off x="0" y="0"/>
+                      <a:ext cx="7258050" cy="9335110"/>
+                    </a:xfrm>
+                    <a:prstGeom prst="rect">
+                      <a:avLst/>
+                    </a:prstGeom>
+                  </pic:spPr>
+                </pic:pic>
+              </a:graphicData>
+            </a:graphic>
+            <wp14:sizeRelH relativeFrom="page">
+              <wp14:pctWidth>0</wp14:pctWidth>
+            </wp14:sizeRelH>
+            <wp14:sizeRelV relativeFrom="page">
+              <wp14:pctHeight>0</wp14:pctHeight>
+            </wp14:sizeRelV>
+          </wp:anchor>
+        </w:drawing>
+      </w:r>
+      <w:r>
+        <w:br w:type="page"/>
+      </w:r>
+    </w:p>
+    <w:p>
+      <w:pPr>
         <w:pStyle w:val="Heading1"/>
-      </w:pPr>
-      <w:r>
-        <w:t>Closing Kit (Template)</w:t>
-      </w:r>
-    </w:p>
-    <w:p>
-      <w:pPr>
-        <w:rPr>
-          <w:rFonts w:cstheme="minorHAnsi"/>
-          <w:sz w:val="20"/>
-          <w:szCs w:val="20"/>
-        </w:rPr>
-      </w:pPr>
-    </w:p>
-    <w:p>
-      <w:pPr>
-        <w:pStyle w:val="Heading2"/>
-        <w:shd w:val="clear" w:color="auto" w:fill="FFFFFF"/>
-        <w:spacing w:before="270" w:after="150"/>
-        <w:ind w:left="375"/>
-        <w:rPr>
-          <w:color w:val="auto"/>
-        </w:rPr>
-      </w:pPr>
-      <w:r>
-        <w:rPr>
-          <w:rFonts w:asciiTheme="minorHAnsi" w:hAnsiTheme="minorHAnsi" w:cstheme="minorHAnsi"/>
+        <w:jc w:val="center"/>
+        <w:rPr>
+          <w:rStyle w:val="NumberingSymbols"/>
           <w:b/>
           <w:bCs/>
-          <w:color w:val="auto"/>
-          <w:sz w:val="28"/>
-          <w:szCs w:val="28"/>
-        </w:rPr>
-        <w:t>COVER</w:t>
+          <w:sz w:val="36"/>
+          <w:szCs w:val="36"/>
+        </w:rPr>
+      </w:pPr>
+      <w:bookmarkStart w:id="0" w:name="_Toc155178564"/>
+      <w:bookmarkStart w:id="1" w:name="_Toc155303744"/>
+      <w:r>
+        <w:rPr>
+          <w:rStyle w:val="NumberingSymbols"/>
+          <w:b/>
+          <w:bCs/>
+          <w:sz w:val="36"/>
+          <w:szCs w:val="36"/>
+        </w:rPr>
+        <w:lastRenderedPageBreak/>
+        <w:t>Closing Kit</w:t>
+      </w:r>
+      <w:r>
+        <w:rPr>
+          <w:rStyle w:val="NumberingSymbols"/>
+          <w:b/>
+          <w:bCs/>
+          <w:sz w:val="36"/>
+          <w:szCs w:val="36"/>
+        </w:rPr>
+        <w:t xml:space="preserve"> for Populus Magos</w:t>
+      </w:r>
+      <w:r>
+        <w:rPr>
+          <w:rStyle w:val="NumberingSymbols"/>
+          <w:b/>
+          <w:bCs/>
+          <w:sz w:val="36"/>
+          <w:szCs w:val="36"/>
+        </w:rPr>
+        <w:t>,</w:t>
+      </w:r>
+      <w:r>
+        <w:rPr>
+          <w:rStyle w:val="NumberingSymbols"/>
+          <w:b/>
+          <w:bCs/>
+          <w:sz w:val="36"/>
+          <w:szCs w:val="36"/>
+        </w:rPr>
+        <w:t xml:space="preserve"> a god game by Mario Battiston</w:t>
+      </w:r>
+      <w:bookmarkEnd w:id="0"/>
+      <w:bookmarkEnd w:id="1"/>
+    </w:p>
+    <w:p/>
+    <w:p>
+      <w:pPr>
+        <w:ind w:firstLine="375"/>
+        <w:rPr>
+          <w:i/>
+          <w:iCs/>
+        </w:rPr>
+      </w:pPr>
+      <w:r>
+        <w:rPr>
+          <w:i/>
+          <w:iCs/>
+        </w:rPr>
+        <w:t>Game Title: Populus Magos</w:t>
+      </w:r>
+    </w:p>
+    <w:p>
+      <w:pPr>
+        <w:pStyle w:val="Normal1"/>
+        <w:shd w:val="clear" w:color="auto" w:fill="FFFFFF"/>
+        <w:spacing w:after="150"/>
+        <w:ind w:left="375"/>
+      </w:pPr>
+      <w:r>
+        <w:rPr>
+          <w:rStyle w:val="Emphasis"/>
+          <w:rFonts w:ascii="Calibri" w:hAnsi="Calibri" w:cs="Calibri"/>
+          <w:sz w:val="22"/>
+          <w:szCs w:val="22"/>
+        </w:rPr>
+        <w:t>Document version</w:t>
+      </w:r>
+      <w:r>
+        <w:rPr>
+          <w:rStyle w:val="Emphasis"/>
+          <w:rFonts w:ascii="Calibri" w:hAnsi="Calibri" w:cs="Calibri"/>
+          <w:sz w:val="22"/>
+          <w:szCs w:val="22"/>
+        </w:rPr>
+        <w:t>: v1.0</w:t>
+      </w:r>
+    </w:p>
+    <w:p>
+      <w:pPr>
+        <w:pStyle w:val="Normal1"/>
+        <w:shd w:val="clear" w:color="auto" w:fill="FFFFFF"/>
+        <w:spacing w:after="150"/>
+        <w:ind w:left="375"/>
+        <w:rPr>
+          <w:rFonts w:ascii="Calibri" w:hAnsi="Calibri" w:cs="Calibri"/>
+          <w:sz w:val="22"/>
+          <w:szCs w:val="22"/>
+        </w:rPr>
+      </w:pPr>
+      <w:r>
+        <w:rPr>
+          <w:rStyle w:val="Emphasis"/>
+          <w:rFonts w:ascii="Calibri" w:hAnsi="Calibri" w:cs="Calibri"/>
+          <w:sz w:val="22"/>
+          <w:szCs w:val="22"/>
+        </w:rPr>
+        <w:t xml:space="preserve">Written by </w:t>
+      </w:r>
+      <w:r>
+        <w:rPr>
+          <w:rFonts w:ascii="Calibri" w:hAnsi="Calibri" w:cs="Calibri"/>
+          <w:sz w:val="22"/>
+          <w:szCs w:val="22"/>
+        </w:rPr>
+        <w:t>(</w:t>
+      </w:r>
+      <w:r>
+        <w:rPr>
+          <w:rFonts w:ascii="Calibri" w:hAnsi="Calibri" w:cs="Calibri"/>
+          <w:sz w:val="22"/>
+          <w:szCs w:val="22"/>
+        </w:rPr>
+        <w:t>Mario Battiston</w:t>
+      </w:r>
+      <w:r>
+        <w:rPr>
+          <w:rFonts w:ascii="Calibri" w:hAnsi="Calibri" w:cs="Calibri"/>
+          <w:sz w:val="22"/>
+          <w:szCs w:val="22"/>
+        </w:rPr>
+        <w:t>)</w:t>
+      </w:r>
+    </w:p>
+    <w:p>
+      <w:pPr>
+        <w:pStyle w:val="Normal1"/>
+        <w:shd w:val="clear" w:color="auto" w:fill="FFFFFF"/>
+        <w:spacing w:after="150"/>
+        <w:ind w:left="375"/>
+      </w:pPr>
+    </w:p>
+    <w:p>
+      <w:pPr>
+        <w:pStyle w:val="Normal1"/>
+        <w:shd w:val="clear" w:color="auto" w:fill="FFFFFF"/>
+        <w:spacing w:after="150"/>
+        <w:ind w:left="375"/>
+        <w:rPr>
+          <w:rStyle w:val="Emphasis"/>
+          <w:rFonts w:ascii="Calibri" w:hAnsi="Calibri" w:cs="Calibri"/>
+          <w:sz w:val="22"/>
+          <w:szCs w:val="22"/>
+        </w:rPr>
+      </w:pPr>
+      <w:r>
+        <w:rPr>
+          <w:rStyle w:val="Emphasis"/>
+          <w:rFonts w:ascii="Calibri" w:hAnsi="Calibri" w:cs="Calibri"/>
+          <w:sz w:val="22"/>
+          <w:szCs w:val="22"/>
+        </w:rPr>
+        <w:t>Point of contact</w:t>
+      </w:r>
+      <w:r>
+        <w:rPr>
+          <w:rStyle w:val="Emphasis"/>
+          <w:rFonts w:ascii="Calibri" w:hAnsi="Calibri" w:cs="Calibri"/>
+          <w:sz w:val="22"/>
+          <w:szCs w:val="22"/>
+        </w:rPr>
+        <w:t>:</w:t>
+      </w:r>
+    </w:p>
+    <w:p>
+      <w:pPr>
+        <w:pStyle w:val="Normal1"/>
+        <w:shd w:val="clear" w:color="auto" w:fill="FFFFFF"/>
+        <w:spacing w:after="150"/>
+        <w:ind w:left="375"/>
+        <w:rPr>
+          <w:rFonts w:ascii="Calibri" w:hAnsi="Calibri" w:cs="Calibri"/>
+          <w:sz w:val="22"/>
+          <w:szCs w:val="22"/>
+        </w:rPr>
+      </w:pPr>
+      <w:r>
+        <w:rPr>
+          <w:rStyle w:val="Emphasis"/>
+          <w:rFonts w:ascii="Calibri" w:hAnsi="Calibri" w:cs="Calibri"/>
+          <w:sz w:val="22"/>
+          <w:szCs w:val="22"/>
+        </w:rPr>
+        <w:t xml:space="preserve"> </w:t>
+      </w:r>
+      <w:r>
+        <w:rPr>
+          <w:rFonts w:ascii="Calibri" w:hAnsi="Calibri" w:cs="Calibri"/>
+          <w:sz w:val="22"/>
+          <w:szCs w:val="22"/>
+        </w:rPr>
+        <w:t>Mario Battiston</w:t>
+      </w:r>
+    </w:p>
+    <w:p>
+      <w:pPr>
+        <w:pStyle w:val="Normal1"/>
+        <w:shd w:val="clear" w:color="auto" w:fill="FFFFFF"/>
+        <w:spacing w:after="150"/>
+        <w:ind w:left="375"/>
+        <w:rPr>
+          <w:rFonts w:ascii="Calibri" w:hAnsi="Calibri" w:cs="Calibri"/>
+          <w:sz w:val="22"/>
+          <w:szCs w:val="22"/>
+        </w:rPr>
+      </w:pPr>
+    </w:p>
+    <w:p>
+      <w:pPr>
+        <w:pStyle w:val="Normal1"/>
+        <w:shd w:val="clear" w:color="auto" w:fill="FFFFFF"/>
+        <w:spacing w:after="150"/>
+        <w:ind w:left="375"/>
+        <w:rPr>
+          <w:rFonts w:ascii="Calibri" w:hAnsi="Calibri" w:cs="Calibri"/>
+          <w:sz w:val="22"/>
+          <w:szCs w:val="22"/>
+        </w:rPr>
+      </w:pPr>
+      <w:r>
+        <w:rPr>
+          <w:rFonts w:ascii="Calibri" w:hAnsi="Calibri" w:cs="Calibri"/>
+          <w:sz w:val="22"/>
+          <w:szCs w:val="22"/>
+        </w:rPr>
+        <w:t>Contact Details:</w:t>
+      </w:r>
+    </w:p>
+    <w:p>
+      <w:pPr>
+        <w:pStyle w:val="Normal1"/>
+        <w:shd w:val="clear" w:color="auto" w:fill="FFFFFF"/>
+        <w:spacing w:after="150"/>
+        <w:ind w:left="375"/>
+        <w:rPr>
+          <w:rFonts w:ascii="Calibri" w:hAnsi="Calibri" w:cs="Calibri"/>
+          <w:sz w:val="22"/>
+          <w:szCs w:val="22"/>
+        </w:rPr>
+      </w:pPr>
+      <w:r>
+        <w:rPr>
+          <w:rFonts w:ascii="Calibri" w:hAnsi="Calibri" w:cs="Calibri"/>
+          <w:sz w:val="22"/>
+          <w:szCs w:val="22"/>
+        </w:rPr>
+        <w:t xml:space="preserve">Email- </w:t>
+      </w:r>
+      <w:hyperlink r:id="rId8" w:history="1">
+        <w:r>
+          <w:rPr>
+            <w:rStyle w:val="Hyperlink"/>
+            <w:rFonts w:ascii="Calibri" w:hAnsi="Calibri" w:cs="Calibri"/>
+            <w:sz w:val="22"/>
+            <w:szCs w:val="22"/>
+          </w:rPr>
+          <w:t>st20234326@outlook.cardiffmet.ac.uk</w:t>
+        </w:r>
+      </w:hyperlink>
+    </w:p>
+    <w:p>
+      <w:pPr>
+        <w:pStyle w:val="Normal1"/>
+        <w:shd w:val="clear" w:color="auto" w:fill="FFFFFF"/>
+        <w:spacing w:after="150"/>
+        <w:ind w:left="375"/>
+      </w:pPr>
+    </w:p>
+    <w:p>
+      <w:pPr>
+        <w:pStyle w:val="Normal1"/>
+        <w:shd w:val="clear" w:color="auto" w:fill="FFFFFF"/>
+        <w:spacing w:after="150"/>
+        <w:ind w:left="375"/>
+        <w:rPr>
+          <w:rStyle w:val="Emphasis"/>
+          <w:rFonts w:ascii="Calibri" w:hAnsi="Calibri" w:cs="Calibri"/>
+          <w:sz w:val="22"/>
+          <w:szCs w:val="22"/>
+        </w:rPr>
+      </w:pPr>
+      <w:r>
+        <w:rPr>
+          <w:rStyle w:val="Emphasis"/>
+          <w:rFonts w:ascii="Calibri" w:hAnsi="Calibri" w:cs="Calibri"/>
+          <w:sz w:val="22"/>
+          <w:szCs w:val="22"/>
+        </w:rPr>
+        <w:t>Date of publishing</w:t>
+      </w:r>
+      <w:r>
+        <w:rPr>
+          <w:rStyle w:val="Emphasis"/>
+          <w:rFonts w:ascii="Calibri" w:hAnsi="Calibri" w:cs="Calibri"/>
+          <w:sz w:val="22"/>
+          <w:szCs w:val="22"/>
+        </w:rPr>
+        <w:t>: 06/06/2024</w:t>
+      </w:r>
+    </w:p>
+    <w:p>
+      <w:pPr>
+        <w:pStyle w:val="Normal1"/>
+        <w:shd w:val="clear" w:color="auto" w:fill="FFFFFF"/>
+        <w:spacing w:after="150"/>
+        <w:ind w:left="375"/>
+      </w:pPr>
+    </w:p>
+    <w:p>
+      <w:pPr>
+        <w:pStyle w:val="Normal1"/>
+        <w:shd w:val="clear" w:color="auto" w:fill="FFFFFF"/>
+        <w:spacing w:after="150"/>
+        <w:ind w:left="375"/>
+      </w:pPr>
+      <w:r>
+        <w:rPr>
+          <w:rStyle w:val="Emphasis"/>
+          <w:rFonts w:ascii="Calibri" w:hAnsi="Calibri" w:cs="Calibri"/>
+          <w:sz w:val="22"/>
+          <w:szCs w:val="22"/>
+        </w:rPr>
+        <w:t>Version number (</w:t>
+      </w:r>
+      <w:r>
+        <w:rPr>
+          <w:rStyle w:val="Emphasis"/>
+          <w:rFonts w:ascii="Calibri" w:hAnsi="Calibri" w:cs="Calibri"/>
+          <w:i w:val="0"/>
+          <w:iCs w:val="0"/>
+          <w:sz w:val="22"/>
+          <w:szCs w:val="22"/>
+        </w:rPr>
+        <w:t>v1.0)</w:t>
+      </w:r>
+      <w:r>
+        <w:rPr>
+          <w:rStyle w:val="Emphasis"/>
+          <w:rFonts w:ascii="Calibri" w:hAnsi="Calibri" w:cs="Calibri"/>
+          <w:i w:val="0"/>
+          <w:iCs w:val="0"/>
+          <w:sz w:val="22"/>
+          <w:szCs w:val="22"/>
+        </w:rPr>
+        <w:t xml:space="preserve"> </w:t>
       </w:r>
     </w:p>
     <w:p>
@@ -47,54 +456,13 @@
         <w:shd w:val="clear" w:color="auto" w:fill="FFFFFF"/>
         <w:spacing w:beforeAutospacing="0" w:after="150" w:afterAutospacing="0"/>
         <w:ind w:left="375"/>
-      </w:pPr>
-      <w:r>
-        <w:rPr>
-          <w:rStyle w:val="Emphasis"/>
+        <w:rPr>
           <w:rFonts w:asciiTheme="minorHAnsi" w:hAnsiTheme="minorHAnsi" w:cstheme="minorHAnsi"/>
+          <w:color w:val="C9211E"/>
           <w:sz w:val="22"/>
           <w:szCs w:val="22"/>
         </w:rPr>
-        <w:t>(Insert evocative cover image here)</w:t>
-      </w:r>
-    </w:p>
-    <w:p>
-      <w:pPr>
-        <w:pStyle w:val="Heading2"/>
-        <w:shd w:val="clear" w:color="auto" w:fill="FFFFFF"/>
-        <w:spacing w:before="270" w:after="150"/>
-        <w:ind w:left="375"/>
-        <w:rPr>
-          <w:rFonts w:asciiTheme="minorHAnsi" w:hAnsiTheme="minorHAnsi" w:cstheme="minorHAnsi"/>
-          <w:b/>
-          <w:bCs/>
-          <w:color w:val="auto"/>
-          <w:sz w:val="28"/>
-          <w:szCs w:val="28"/>
-        </w:rPr>
-      </w:pPr>
-    </w:p>
-    <w:p>
-      <w:pPr>
-        <w:pStyle w:val="Heading2"/>
-        <w:shd w:val="clear" w:color="auto" w:fill="FFFFFF"/>
-        <w:spacing w:before="270" w:after="150"/>
-        <w:ind w:left="375"/>
-        <w:rPr>
-          <w:color w:val="auto"/>
-        </w:rPr>
-      </w:pPr>
-      <w:r>
-        <w:rPr>
-          <w:rFonts w:asciiTheme="minorHAnsi" w:hAnsiTheme="minorHAnsi" w:cstheme="minorHAnsi"/>
-          <w:b/>
-          <w:bCs/>
-          <w:color w:val="auto"/>
-          <w:sz w:val="28"/>
-          <w:szCs w:val="28"/>
-        </w:rPr>
-        <w:t>YOUR GAME’S TITLE</w:t>
-      </w:r>
+      </w:pPr>
     </w:p>
     <w:p>
       <w:pPr>
@@ -102,66 +470,3130 @@
         <w:shd w:val="clear" w:color="auto" w:fill="FFFFFF"/>
         <w:spacing w:beforeAutospacing="0" w:after="150" w:afterAutospacing="0"/>
         <w:ind w:left="375"/>
-      </w:pPr>
-      <w:r>
-        <w:rPr>
-          <w:rStyle w:val="Emphasis"/>
+        <w:rPr>
           <w:rFonts w:asciiTheme="minorHAnsi" w:hAnsiTheme="minorHAnsi" w:cstheme="minorHAnsi"/>
+          <w:color w:val="000000"/>
           <w:sz w:val="22"/>
           <w:szCs w:val="22"/>
         </w:rPr>
-        <w:t xml:space="preserve">Document version number </w:t>
-      </w:r>
+      </w:pPr>
       <w:r>
         <w:rPr>
           <w:rFonts w:asciiTheme="minorHAnsi" w:hAnsiTheme="minorHAnsi" w:cstheme="minorHAnsi"/>
+          <w:color w:val="000000"/>
           <w:sz w:val="22"/>
           <w:szCs w:val="22"/>
         </w:rPr>
-        <w:t>(keep this current!)</w:t>
-      </w:r>
-    </w:p>
+        <w:br w:type="page"/>
+      </w:r>
+    </w:p>
+    <w:sdt>
+      <w:sdtPr>
+        <w:rPr>
+          <w:rFonts w:asciiTheme="minorHAnsi" w:eastAsiaTheme="minorHAnsi" w:hAnsiTheme="minorHAnsi" w:cstheme="minorBidi"/>
+          <w:sz w:val="22"/>
+          <w:szCs w:val="22"/>
+          <w:lang w:val="en-GB"/>
+        </w:rPr>
+        <w:id w:val="176166003"/>
+        <w:docPartObj>
+          <w:docPartGallery w:val="Table of Contents"/>
+          <w:docPartUnique/>
+        </w:docPartObj>
+      </w:sdtPr>
+      <w:sdtEndPr>
+        <w:rPr>
+          <w:b/>
+          <w:bCs/>
+          <w:noProof/>
+        </w:rPr>
+      </w:sdtEndPr>
+      <w:sdtContent>
+        <w:p>
+          <w:pPr>
+            <w:pStyle w:val="TOCHeading"/>
+          </w:pPr>
+          <w:r>
+            <w:t>Table of Contents</w:t>
+          </w:r>
+        </w:p>
+        <w:p>
+          <w:pPr>
+            <w:pStyle w:val="TOC1"/>
+            <w:tabs>
+              <w:tab w:val="right" w:leader="dot" w:pos="9016"/>
+            </w:tabs>
+            <w:rPr>
+              <w:rFonts w:eastAsiaTheme="minorEastAsia"/>
+              <w:noProof/>
+              <w:kern w:val="2"/>
+              <w:lang w:eastAsia="en-GB"/>
+              <w14:ligatures w14:val="standardContextual"/>
+            </w:rPr>
+          </w:pPr>
+          <w:r>
+            <w:fldChar w:fldCharType="begin"/>
+          </w:r>
+          <w:r>
+            <w:instrText xml:space="preserve"> TOC \o "1-3" \h \z \u </w:instrText>
+          </w:r>
+          <w:r>
+            <w:fldChar w:fldCharType="separate"/>
+          </w:r>
+          <w:hyperlink w:anchor="_Toc155303744" w:history="1">
+            <w:r>
+              <w:rPr>
+                <w:rStyle w:val="Hyperlink"/>
+                <w:b/>
+                <w:bCs/>
+                <w:noProof/>
+              </w:rPr>
+              <w:t>Closing Kit for Populus Magos, a god game by Mario Battiston</w:t>
+            </w:r>
+            <w:r>
+              <w:rPr>
+                <w:noProof/>
+                <w:webHidden/>
+              </w:rPr>
+              <w:tab/>
+            </w:r>
+            <w:r>
+              <w:rPr>
+                <w:noProof/>
+                <w:webHidden/>
+              </w:rPr>
+              <w:fldChar w:fldCharType="begin"/>
+            </w:r>
+            <w:r>
+              <w:rPr>
+                <w:noProof/>
+                <w:webHidden/>
+              </w:rPr>
+              <w:instrText xml:space="preserve"> PAGEREF _Toc155303744 \h </w:instrText>
+            </w:r>
+            <w:r>
+              <w:rPr>
+                <w:noProof/>
+                <w:webHidden/>
+              </w:rPr>
+            </w:r>
+            <w:r>
+              <w:rPr>
+                <w:noProof/>
+                <w:webHidden/>
+              </w:rPr>
+              <w:fldChar w:fldCharType="separate"/>
+            </w:r>
+            <w:r>
+              <w:rPr>
+                <w:noProof/>
+                <w:webHidden/>
+              </w:rPr>
+              <w:t>2</w:t>
+            </w:r>
+            <w:r>
+              <w:rPr>
+                <w:noProof/>
+                <w:webHidden/>
+              </w:rPr>
+              <w:fldChar w:fldCharType="end"/>
+            </w:r>
+          </w:hyperlink>
+        </w:p>
+        <w:p>
+          <w:pPr>
+            <w:pStyle w:val="TOC2"/>
+            <w:tabs>
+              <w:tab w:val="right" w:leader="dot" w:pos="9016"/>
+            </w:tabs>
+            <w:rPr>
+              <w:rFonts w:eastAsiaTheme="minorEastAsia"/>
+              <w:noProof/>
+              <w:kern w:val="2"/>
+              <w:lang w:eastAsia="en-GB"/>
+              <w14:ligatures w14:val="standardContextual"/>
+            </w:rPr>
+          </w:pPr>
+          <w:hyperlink w:anchor="_Toc155303745" w:history="1">
+            <w:r>
+              <w:rPr>
+                <w:rStyle w:val="Hyperlink"/>
+                <w:noProof/>
+              </w:rPr>
+              <w:t>API Versions —</w:t>
+            </w:r>
+            <w:r>
+              <w:rPr>
+                <w:noProof/>
+                <w:webHidden/>
+              </w:rPr>
+              <w:tab/>
+            </w:r>
+            <w:r>
+              <w:rPr>
+                <w:noProof/>
+                <w:webHidden/>
+              </w:rPr>
+              <w:fldChar w:fldCharType="begin"/>
+            </w:r>
+            <w:r>
+              <w:rPr>
+                <w:noProof/>
+                <w:webHidden/>
+              </w:rPr>
+              <w:instrText xml:space="preserve"> PAGEREF _Toc155303745 \h </w:instrText>
+            </w:r>
+            <w:r>
+              <w:rPr>
+                <w:noProof/>
+                <w:webHidden/>
+              </w:rPr>
+            </w:r>
+            <w:r>
+              <w:rPr>
+                <w:noProof/>
+                <w:webHidden/>
+              </w:rPr>
+              <w:fldChar w:fldCharType="separate"/>
+            </w:r>
+            <w:r>
+              <w:rPr>
+                <w:noProof/>
+                <w:webHidden/>
+              </w:rPr>
+              <w:t>4</w:t>
+            </w:r>
+            <w:r>
+              <w:rPr>
+                <w:noProof/>
+                <w:webHidden/>
+              </w:rPr>
+              <w:fldChar w:fldCharType="end"/>
+            </w:r>
+          </w:hyperlink>
+        </w:p>
+        <w:p>
+          <w:pPr>
+            <w:pStyle w:val="TOC2"/>
+            <w:tabs>
+              <w:tab w:val="right" w:leader="dot" w:pos="9016"/>
+            </w:tabs>
+            <w:rPr>
+              <w:rFonts w:eastAsiaTheme="minorEastAsia"/>
+              <w:noProof/>
+              <w:kern w:val="2"/>
+              <w:lang w:eastAsia="en-GB"/>
+              <w14:ligatures w14:val="standardContextual"/>
+            </w:rPr>
+          </w:pPr>
+          <w:hyperlink w:anchor="_Toc155303746" w:history="1">
+            <w:r>
+              <w:rPr>
+                <w:rStyle w:val="Hyperlink"/>
+                <w:noProof/>
+              </w:rPr>
+              <w:t>Release Version</w:t>
+            </w:r>
+            <w:r>
+              <w:rPr>
+                <w:noProof/>
+                <w:webHidden/>
+              </w:rPr>
+              <w:tab/>
+            </w:r>
+            <w:r>
+              <w:rPr>
+                <w:noProof/>
+                <w:webHidden/>
+              </w:rPr>
+              <w:fldChar w:fldCharType="begin"/>
+            </w:r>
+            <w:r>
+              <w:rPr>
+                <w:noProof/>
+                <w:webHidden/>
+              </w:rPr>
+              <w:instrText xml:space="preserve"> PAGEREF _Toc155303746 \h </w:instrText>
+            </w:r>
+            <w:r>
+              <w:rPr>
+                <w:noProof/>
+                <w:webHidden/>
+              </w:rPr>
+            </w:r>
+            <w:r>
+              <w:rPr>
+                <w:noProof/>
+                <w:webHidden/>
+              </w:rPr>
+              <w:fldChar w:fldCharType="separate"/>
+            </w:r>
+            <w:r>
+              <w:rPr>
+                <w:noProof/>
+                <w:webHidden/>
+              </w:rPr>
+              <w:t>4</w:t>
+            </w:r>
+            <w:r>
+              <w:rPr>
+                <w:noProof/>
+                <w:webHidden/>
+              </w:rPr>
+              <w:fldChar w:fldCharType="end"/>
+            </w:r>
+          </w:hyperlink>
+        </w:p>
+        <w:p>
+          <w:pPr>
+            <w:pStyle w:val="TOC2"/>
+            <w:tabs>
+              <w:tab w:val="right" w:leader="dot" w:pos="9016"/>
+            </w:tabs>
+            <w:rPr>
+              <w:rFonts w:eastAsiaTheme="minorEastAsia"/>
+              <w:noProof/>
+              <w:kern w:val="2"/>
+              <w:lang w:eastAsia="en-GB"/>
+              <w14:ligatures w14:val="standardContextual"/>
+            </w:rPr>
+          </w:pPr>
+          <w:hyperlink w:anchor="_Toc155303747" w:history="1">
+            <w:r>
+              <w:rPr>
+                <w:rStyle w:val="Hyperlink"/>
+                <w:noProof/>
+              </w:rPr>
+              <w:t>Instructions —</w:t>
+            </w:r>
+            <w:r>
+              <w:rPr>
+                <w:noProof/>
+                <w:webHidden/>
+              </w:rPr>
+              <w:tab/>
+            </w:r>
+            <w:r>
+              <w:rPr>
+                <w:noProof/>
+                <w:webHidden/>
+              </w:rPr>
+              <w:fldChar w:fldCharType="begin"/>
+            </w:r>
+            <w:r>
+              <w:rPr>
+                <w:noProof/>
+                <w:webHidden/>
+              </w:rPr>
+              <w:instrText xml:space="preserve"> PAGEREF _Toc155303747 \h </w:instrText>
+            </w:r>
+            <w:r>
+              <w:rPr>
+                <w:noProof/>
+                <w:webHidden/>
+              </w:rPr>
+            </w:r>
+            <w:r>
+              <w:rPr>
+                <w:noProof/>
+                <w:webHidden/>
+              </w:rPr>
+              <w:fldChar w:fldCharType="separate"/>
+            </w:r>
+            <w:r>
+              <w:rPr>
+                <w:noProof/>
+                <w:webHidden/>
+              </w:rPr>
+              <w:t>4</w:t>
+            </w:r>
+            <w:r>
+              <w:rPr>
+                <w:noProof/>
+                <w:webHidden/>
+              </w:rPr>
+              <w:fldChar w:fldCharType="end"/>
+            </w:r>
+          </w:hyperlink>
+        </w:p>
+        <w:p>
+          <w:pPr>
+            <w:pStyle w:val="TOC3"/>
+            <w:tabs>
+              <w:tab w:val="right" w:leader="dot" w:pos="9016"/>
+            </w:tabs>
+            <w:rPr>
+              <w:rFonts w:eastAsiaTheme="minorEastAsia"/>
+              <w:noProof/>
+              <w:kern w:val="2"/>
+              <w:lang w:eastAsia="en-GB"/>
+              <w14:ligatures w14:val="standardContextual"/>
+            </w:rPr>
+          </w:pPr>
+          <w:hyperlink w:anchor="_Toc155303748" w:history="1">
+            <w:r>
+              <w:rPr>
+                <w:rStyle w:val="Hyperlink"/>
+                <w:noProof/>
+              </w:rPr>
+              <w:t>1] Intro:</w:t>
+            </w:r>
+            <w:r>
+              <w:rPr>
+                <w:noProof/>
+                <w:webHidden/>
+              </w:rPr>
+              <w:tab/>
+            </w:r>
+            <w:r>
+              <w:rPr>
+                <w:noProof/>
+                <w:webHidden/>
+              </w:rPr>
+              <w:fldChar w:fldCharType="begin"/>
+            </w:r>
+            <w:r>
+              <w:rPr>
+                <w:noProof/>
+                <w:webHidden/>
+              </w:rPr>
+              <w:instrText xml:space="preserve"> PAGEREF _Toc155303748 \h </w:instrText>
+            </w:r>
+            <w:r>
+              <w:rPr>
+                <w:noProof/>
+                <w:webHidden/>
+              </w:rPr>
+            </w:r>
+            <w:r>
+              <w:rPr>
+                <w:noProof/>
+                <w:webHidden/>
+              </w:rPr>
+              <w:fldChar w:fldCharType="separate"/>
+            </w:r>
+            <w:r>
+              <w:rPr>
+                <w:noProof/>
+                <w:webHidden/>
+              </w:rPr>
+              <w:t>4</w:t>
+            </w:r>
+            <w:r>
+              <w:rPr>
+                <w:noProof/>
+                <w:webHidden/>
+              </w:rPr>
+              <w:fldChar w:fldCharType="end"/>
+            </w:r>
+          </w:hyperlink>
+        </w:p>
+        <w:p>
+          <w:pPr>
+            <w:pStyle w:val="TOC3"/>
+            <w:tabs>
+              <w:tab w:val="right" w:leader="dot" w:pos="9016"/>
+            </w:tabs>
+            <w:rPr>
+              <w:rFonts w:eastAsiaTheme="minorEastAsia"/>
+              <w:noProof/>
+              <w:kern w:val="2"/>
+              <w:lang w:eastAsia="en-GB"/>
+              <w14:ligatures w14:val="standardContextual"/>
+            </w:rPr>
+          </w:pPr>
+          <w:hyperlink w:anchor="_Toc155303749" w:history="1">
+            <w:r>
+              <w:rPr>
+                <w:rStyle w:val="Hyperlink"/>
+                <w:noProof/>
+              </w:rPr>
+              <w:t>2] Main Menu: (Accompanied by the Title of the Game, the soundtrack and a background image of one of the game’s covers)</w:t>
+            </w:r>
+            <w:r>
+              <w:rPr>
+                <w:noProof/>
+                <w:webHidden/>
+              </w:rPr>
+              <w:tab/>
+            </w:r>
+            <w:r>
+              <w:rPr>
+                <w:noProof/>
+                <w:webHidden/>
+              </w:rPr>
+              <w:fldChar w:fldCharType="begin"/>
+            </w:r>
+            <w:r>
+              <w:rPr>
+                <w:noProof/>
+                <w:webHidden/>
+              </w:rPr>
+              <w:instrText xml:space="preserve"> PAGEREF _Toc155303749 \h </w:instrText>
+            </w:r>
+            <w:r>
+              <w:rPr>
+                <w:noProof/>
+                <w:webHidden/>
+              </w:rPr>
+            </w:r>
+            <w:r>
+              <w:rPr>
+                <w:noProof/>
+                <w:webHidden/>
+              </w:rPr>
+              <w:fldChar w:fldCharType="separate"/>
+            </w:r>
+            <w:r>
+              <w:rPr>
+                <w:noProof/>
+                <w:webHidden/>
+              </w:rPr>
+              <w:t>4</w:t>
+            </w:r>
+            <w:r>
+              <w:rPr>
+                <w:noProof/>
+                <w:webHidden/>
+              </w:rPr>
+              <w:fldChar w:fldCharType="end"/>
+            </w:r>
+          </w:hyperlink>
+        </w:p>
+        <w:p>
+          <w:pPr>
+            <w:pStyle w:val="TOC3"/>
+            <w:tabs>
+              <w:tab w:val="left" w:pos="880"/>
+              <w:tab w:val="right" w:leader="dot" w:pos="9016"/>
+            </w:tabs>
+            <w:rPr>
+              <w:rFonts w:eastAsiaTheme="minorEastAsia"/>
+              <w:noProof/>
+              <w:kern w:val="2"/>
+              <w:lang w:eastAsia="en-GB"/>
+              <w14:ligatures w14:val="standardContextual"/>
+            </w:rPr>
+          </w:pPr>
+          <w:hyperlink w:anchor="_Toc155303750" w:history="1">
+            <w:r>
+              <w:rPr>
+                <w:rStyle w:val="Hyperlink"/>
+                <w:rFonts w:ascii="Symbol" w:hAnsi="Symbol" w:cs="Times New Roman"/>
+                <w:noProof/>
+                <w:lang w:eastAsia="en-GB"/>
+              </w:rPr>
+              <w:t></w:t>
+            </w:r>
+            <w:r>
+              <w:rPr>
+                <w:rFonts w:eastAsiaTheme="minorEastAsia"/>
+                <w:noProof/>
+                <w:kern w:val="2"/>
+                <w:lang w:eastAsia="en-GB"/>
+                <w14:ligatures w14:val="standardContextual"/>
+              </w:rPr>
+              <w:tab/>
+            </w:r>
+            <w:r>
+              <w:rPr>
+                <w:rStyle w:val="Hyperlink"/>
+                <w:rFonts w:ascii="Times New Roman" w:hAnsi="Times New Roman" w:cs="Times New Roman"/>
+                <w:noProof/>
+                <w:lang w:eastAsia="en-GB"/>
+              </w:rPr>
+              <w:t>Play (Takes Player to the game)</w:t>
+            </w:r>
+            <w:r>
+              <w:rPr>
+                <w:noProof/>
+                <w:webHidden/>
+              </w:rPr>
+              <w:tab/>
+            </w:r>
+            <w:r>
+              <w:rPr>
+                <w:noProof/>
+                <w:webHidden/>
+              </w:rPr>
+              <w:fldChar w:fldCharType="begin"/>
+            </w:r>
+            <w:r>
+              <w:rPr>
+                <w:noProof/>
+                <w:webHidden/>
+              </w:rPr>
+              <w:instrText xml:space="preserve"> PAGEREF _Toc155303750 \h </w:instrText>
+            </w:r>
+            <w:r>
+              <w:rPr>
+                <w:noProof/>
+                <w:webHidden/>
+              </w:rPr>
+            </w:r>
+            <w:r>
+              <w:rPr>
+                <w:noProof/>
+                <w:webHidden/>
+              </w:rPr>
+              <w:fldChar w:fldCharType="separate"/>
+            </w:r>
+            <w:r>
+              <w:rPr>
+                <w:noProof/>
+                <w:webHidden/>
+              </w:rPr>
+              <w:t>4</w:t>
+            </w:r>
+            <w:r>
+              <w:rPr>
+                <w:noProof/>
+                <w:webHidden/>
+              </w:rPr>
+              <w:fldChar w:fldCharType="end"/>
+            </w:r>
+          </w:hyperlink>
+        </w:p>
+        <w:p>
+          <w:pPr>
+            <w:pStyle w:val="TOC3"/>
+            <w:tabs>
+              <w:tab w:val="left" w:pos="880"/>
+              <w:tab w:val="right" w:leader="dot" w:pos="9016"/>
+            </w:tabs>
+            <w:rPr>
+              <w:rFonts w:eastAsiaTheme="minorEastAsia"/>
+              <w:noProof/>
+              <w:kern w:val="2"/>
+              <w:lang w:eastAsia="en-GB"/>
+              <w14:ligatures w14:val="standardContextual"/>
+            </w:rPr>
+          </w:pPr>
+          <w:hyperlink w:anchor="_Toc155303751" w:history="1">
+            <w:r>
+              <w:rPr>
+                <w:rStyle w:val="Hyperlink"/>
+                <w:rFonts w:ascii="Symbol" w:hAnsi="Symbol" w:cs="Times New Roman"/>
+                <w:noProof/>
+                <w:lang w:eastAsia="en-GB"/>
+              </w:rPr>
+              <w:t></w:t>
+            </w:r>
+            <w:r>
+              <w:rPr>
+                <w:rFonts w:eastAsiaTheme="minorEastAsia"/>
+                <w:noProof/>
+                <w:kern w:val="2"/>
+                <w:lang w:eastAsia="en-GB"/>
+                <w14:ligatures w14:val="standardContextual"/>
+              </w:rPr>
+              <w:tab/>
+            </w:r>
+            <w:r>
+              <w:rPr>
+                <w:rStyle w:val="Hyperlink"/>
+                <w:rFonts w:ascii="Times New Roman" w:hAnsi="Times New Roman" w:cs="Times New Roman"/>
+                <w:noProof/>
+                <w:lang w:eastAsia="en-GB"/>
+              </w:rPr>
+              <w:t>Load Save (Greyed Out if no save is present)</w:t>
+            </w:r>
+            <w:r>
+              <w:rPr>
+                <w:noProof/>
+                <w:webHidden/>
+              </w:rPr>
+              <w:tab/>
+            </w:r>
+            <w:r>
+              <w:rPr>
+                <w:noProof/>
+                <w:webHidden/>
+              </w:rPr>
+              <w:fldChar w:fldCharType="begin"/>
+            </w:r>
+            <w:r>
+              <w:rPr>
+                <w:noProof/>
+                <w:webHidden/>
+              </w:rPr>
+              <w:instrText xml:space="preserve"> PAGEREF _Toc155303751 \h </w:instrText>
+            </w:r>
+            <w:r>
+              <w:rPr>
+                <w:noProof/>
+                <w:webHidden/>
+              </w:rPr>
+            </w:r>
+            <w:r>
+              <w:rPr>
+                <w:noProof/>
+                <w:webHidden/>
+              </w:rPr>
+              <w:fldChar w:fldCharType="separate"/>
+            </w:r>
+            <w:r>
+              <w:rPr>
+                <w:noProof/>
+                <w:webHidden/>
+              </w:rPr>
+              <w:t>4</w:t>
+            </w:r>
+            <w:r>
+              <w:rPr>
+                <w:noProof/>
+                <w:webHidden/>
+              </w:rPr>
+              <w:fldChar w:fldCharType="end"/>
+            </w:r>
+          </w:hyperlink>
+        </w:p>
+        <w:p>
+          <w:pPr>
+            <w:pStyle w:val="TOC3"/>
+            <w:tabs>
+              <w:tab w:val="left" w:pos="880"/>
+              <w:tab w:val="right" w:leader="dot" w:pos="9016"/>
+            </w:tabs>
+            <w:rPr>
+              <w:rFonts w:eastAsiaTheme="minorEastAsia"/>
+              <w:noProof/>
+              <w:kern w:val="2"/>
+              <w:lang w:eastAsia="en-GB"/>
+              <w14:ligatures w14:val="standardContextual"/>
+            </w:rPr>
+          </w:pPr>
+          <w:hyperlink w:anchor="_Toc155303752" w:history="1">
+            <w:r>
+              <w:rPr>
+                <w:rStyle w:val="Hyperlink"/>
+                <w:rFonts w:ascii="Symbol" w:hAnsi="Symbol" w:cs="Times New Roman"/>
+                <w:noProof/>
+                <w:lang w:eastAsia="en-GB"/>
+              </w:rPr>
+              <w:t></w:t>
+            </w:r>
+            <w:r>
+              <w:rPr>
+                <w:rFonts w:eastAsiaTheme="minorEastAsia"/>
+                <w:noProof/>
+                <w:kern w:val="2"/>
+                <w:lang w:eastAsia="en-GB"/>
+                <w14:ligatures w14:val="standardContextual"/>
+              </w:rPr>
+              <w:tab/>
+            </w:r>
+            <w:r>
+              <w:rPr>
+                <w:rStyle w:val="Hyperlink"/>
+                <w:rFonts w:ascii="Times New Roman" w:hAnsi="Times New Roman" w:cs="Times New Roman"/>
+                <w:noProof/>
+                <w:lang w:eastAsia="en-GB"/>
+              </w:rPr>
+              <w:t>Extras (Achievements, Collectables and Statistics)</w:t>
+            </w:r>
+            <w:r>
+              <w:rPr>
+                <w:noProof/>
+                <w:webHidden/>
+              </w:rPr>
+              <w:tab/>
+            </w:r>
+            <w:r>
+              <w:rPr>
+                <w:noProof/>
+                <w:webHidden/>
+              </w:rPr>
+              <w:fldChar w:fldCharType="begin"/>
+            </w:r>
+            <w:r>
+              <w:rPr>
+                <w:noProof/>
+                <w:webHidden/>
+              </w:rPr>
+              <w:instrText xml:space="preserve"> PAGEREF _Toc155303752 \h </w:instrText>
+            </w:r>
+            <w:r>
+              <w:rPr>
+                <w:noProof/>
+                <w:webHidden/>
+              </w:rPr>
+            </w:r>
+            <w:r>
+              <w:rPr>
+                <w:noProof/>
+                <w:webHidden/>
+              </w:rPr>
+              <w:fldChar w:fldCharType="separate"/>
+            </w:r>
+            <w:r>
+              <w:rPr>
+                <w:noProof/>
+                <w:webHidden/>
+              </w:rPr>
+              <w:t>4</w:t>
+            </w:r>
+            <w:r>
+              <w:rPr>
+                <w:noProof/>
+                <w:webHidden/>
+              </w:rPr>
+              <w:fldChar w:fldCharType="end"/>
+            </w:r>
+          </w:hyperlink>
+        </w:p>
+        <w:p>
+          <w:pPr>
+            <w:pStyle w:val="TOC3"/>
+            <w:tabs>
+              <w:tab w:val="left" w:pos="880"/>
+              <w:tab w:val="right" w:leader="dot" w:pos="9016"/>
+            </w:tabs>
+            <w:rPr>
+              <w:rFonts w:eastAsiaTheme="minorEastAsia"/>
+              <w:noProof/>
+              <w:kern w:val="2"/>
+              <w:lang w:eastAsia="en-GB"/>
+              <w14:ligatures w14:val="standardContextual"/>
+            </w:rPr>
+          </w:pPr>
+          <w:hyperlink w:anchor="_Toc155303753" w:history="1">
+            <w:r>
+              <w:rPr>
+                <w:rStyle w:val="Hyperlink"/>
+                <w:rFonts w:ascii="Symbol" w:hAnsi="Symbol" w:cs="Times New Roman"/>
+                <w:noProof/>
+                <w:lang w:eastAsia="en-GB"/>
+              </w:rPr>
+              <w:t></w:t>
+            </w:r>
+            <w:r>
+              <w:rPr>
+                <w:rFonts w:eastAsiaTheme="minorEastAsia"/>
+                <w:noProof/>
+                <w:kern w:val="2"/>
+                <w:lang w:eastAsia="en-GB"/>
+                <w14:ligatures w14:val="standardContextual"/>
+              </w:rPr>
+              <w:tab/>
+            </w:r>
+            <w:r>
+              <w:rPr>
+                <w:rStyle w:val="Hyperlink"/>
+                <w:rFonts w:ascii="Times New Roman" w:hAnsi="Times New Roman" w:cs="Times New Roman"/>
+                <w:noProof/>
+                <w:lang w:eastAsia="en-GB"/>
+              </w:rPr>
+              <w:t>Exit to desktop.</w:t>
+            </w:r>
+            <w:r>
+              <w:rPr>
+                <w:noProof/>
+                <w:webHidden/>
+              </w:rPr>
+              <w:tab/>
+            </w:r>
+            <w:r>
+              <w:rPr>
+                <w:noProof/>
+                <w:webHidden/>
+              </w:rPr>
+              <w:fldChar w:fldCharType="begin"/>
+            </w:r>
+            <w:r>
+              <w:rPr>
+                <w:noProof/>
+                <w:webHidden/>
+              </w:rPr>
+              <w:instrText xml:space="preserve"> PAGEREF _Toc155303753 \h </w:instrText>
+            </w:r>
+            <w:r>
+              <w:rPr>
+                <w:noProof/>
+                <w:webHidden/>
+              </w:rPr>
+            </w:r>
+            <w:r>
+              <w:rPr>
+                <w:noProof/>
+                <w:webHidden/>
+              </w:rPr>
+              <w:fldChar w:fldCharType="separate"/>
+            </w:r>
+            <w:r>
+              <w:rPr>
+                <w:noProof/>
+                <w:webHidden/>
+              </w:rPr>
+              <w:t>4</w:t>
+            </w:r>
+            <w:r>
+              <w:rPr>
+                <w:noProof/>
+                <w:webHidden/>
+              </w:rPr>
+              <w:fldChar w:fldCharType="end"/>
+            </w:r>
+          </w:hyperlink>
+        </w:p>
+        <w:p>
+          <w:pPr>
+            <w:pStyle w:val="TOC3"/>
+            <w:tabs>
+              <w:tab w:val="right" w:leader="dot" w:pos="9016"/>
+            </w:tabs>
+            <w:rPr>
+              <w:rFonts w:eastAsiaTheme="minorEastAsia"/>
+              <w:noProof/>
+              <w:kern w:val="2"/>
+              <w:lang w:eastAsia="en-GB"/>
+              <w14:ligatures w14:val="standardContextual"/>
+            </w:rPr>
+          </w:pPr>
+          <w:hyperlink w:anchor="_Toc155303754" w:history="1">
+            <w:r>
+              <w:rPr>
+                <w:rStyle w:val="Hyperlink"/>
+                <w:noProof/>
+              </w:rPr>
+              <w:t>3] Level 1:</w:t>
+            </w:r>
+            <w:r>
+              <w:rPr>
+                <w:noProof/>
+                <w:webHidden/>
+              </w:rPr>
+              <w:tab/>
+            </w:r>
+            <w:r>
+              <w:rPr>
+                <w:noProof/>
+                <w:webHidden/>
+              </w:rPr>
+              <w:fldChar w:fldCharType="begin"/>
+            </w:r>
+            <w:r>
+              <w:rPr>
+                <w:noProof/>
+                <w:webHidden/>
+              </w:rPr>
+              <w:instrText xml:space="preserve"> PAGEREF _Toc155303754 \h </w:instrText>
+            </w:r>
+            <w:r>
+              <w:rPr>
+                <w:noProof/>
+                <w:webHidden/>
+              </w:rPr>
+            </w:r>
+            <w:r>
+              <w:rPr>
+                <w:noProof/>
+                <w:webHidden/>
+              </w:rPr>
+              <w:fldChar w:fldCharType="separate"/>
+            </w:r>
+            <w:r>
+              <w:rPr>
+                <w:noProof/>
+                <w:webHidden/>
+              </w:rPr>
+              <w:t>4</w:t>
+            </w:r>
+            <w:r>
+              <w:rPr>
+                <w:noProof/>
+                <w:webHidden/>
+              </w:rPr>
+              <w:fldChar w:fldCharType="end"/>
+            </w:r>
+          </w:hyperlink>
+        </w:p>
+        <w:p>
+          <w:pPr>
+            <w:pStyle w:val="TOC3"/>
+            <w:tabs>
+              <w:tab w:val="left" w:pos="880"/>
+              <w:tab w:val="right" w:leader="dot" w:pos="9016"/>
+            </w:tabs>
+            <w:rPr>
+              <w:rFonts w:eastAsiaTheme="minorEastAsia"/>
+              <w:noProof/>
+              <w:kern w:val="2"/>
+              <w:lang w:eastAsia="en-GB"/>
+              <w14:ligatures w14:val="standardContextual"/>
+            </w:rPr>
+          </w:pPr>
+          <w:hyperlink w:anchor="_Toc155303755" w:history="1">
+            <w:r>
+              <w:rPr>
+                <w:rStyle w:val="Hyperlink"/>
+                <w:rFonts w:ascii="Symbol" w:hAnsi="Symbol" w:cs="Times New Roman"/>
+                <w:noProof/>
+                <w:lang w:eastAsia="en-GB"/>
+              </w:rPr>
+              <w:t></w:t>
+            </w:r>
+            <w:r>
+              <w:rPr>
+                <w:rFonts w:eastAsiaTheme="minorEastAsia"/>
+                <w:noProof/>
+                <w:kern w:val="2"/>
+                <w:lang w:eastAsia="en-GB"/>
+                <w14:ligatures w14:val="standardContextual"/>
+              </w:rPr>
+              <w:tab/>
+            </w:r>
+            <w:r>
+              <w:rPr>
+                <w:rStyle w:val="Hyperlink"/>
+                <w:rFonts w:ascii="Times New Roman" w:hAnsi="Times New Roman" w:cs="Times New Roman"/>
+                <w:noProof/>
+                <w:lang w:eastAsia="en-GB"/>
+              </w:rPr>
+              <w:t>Level 1 of Populus Magos</w:t>
+            </w:r>
+            <w:r>
+              <w:rPr>
+                <w:noProof/>
+                <w:webHidden/>
+              </w:rPr>
+              <w:tab/>
+            </w:r>
+            <w:r>
+              <w:rPr>
+                <w:noProof/>
+                <w:webHidden/>
+              </w:rPr>
+              <w:fldChar w:fldCharType="begin"/>
+            </w:r>
+            <w:r>
+              <w:rPr>
+                <w:noProof/>
+                <w:webHidden/>
+              </w:rPr>
+              <w:instrText xml:space="preserve"> PAGEREF _Toc155303755 \h </w:instrText>
+            </w:r>
+            <w:r>
+              <w:rPr>
+                <w:noProof/>
+                <w:webHidden/>
+              </w:rPr>
+            </w:r>
+            <w:r>
+              <w:rPr>
+                <w:noProof/>
+                <w:webHidden/>
+              </w:rPr>
+              <w:fldChar w:fldCharType="separate"/>
+            </w:r>
+            <w:r>
+              <w:rPr>
+                <w:noProof/>
+                <w:webHidden/>
+              </w:rPr>
+              <w:t>4</w:t>
+            </w:r>
+            <w:r>
+              <w:rPr>
+                <w:noProof/>
+                <w:webHidden/>
+              </w:rPr>
+              <w:fldChar w:fldCharType="end"/>
+            </w:r>
+          </w:hyperlink>
+        </w:p>
+        <w:p>
+          <w:pPr>
+            <w:pStyle w:val="TOC3"/>
+            <w:tabs>
+              <w:tab w:val="left" w:pos="880"/>
+              <w:tab w:val="right" w:leader="dot" w:pos="9016"/>
+            </w:tabs>
+            <w:rPr>
+              <w:rFonts w:eastAsiaTheme="minorEastAsia"/>
+              <w:noProof/>
+              <w:kern w:val="2"/>
+              <w:lang w:eastAsia="en-GB"/>
+              <w14:ligatures w14:val="standardContextual"/>
+            </w:rPr>
+          </w:pPr>
+          <w:hyperlink w:anchor="_Toc155303756" w:history="1">
+            <w:r>
+              <w:rPr>
+                <w:rStyle w:val="Hyperlink"/>
+                <w:rFonts w:ascii="Symbol" w:hAnsi="Symbol" w:cs="Times New Roman"/>
+                <w:noProof/>
+                <w:lang w:eastAsia="en-GB"/>
+              </w:rPr>
+              <w:t></w:t>
+            </w:r>
+            <w:r>
+              <w:rPr>
+                <w:rFonts w:eastAsiaTheme="minorEastAsia"/>
+                <w:noProof/>
+                <w:kern w:val="2"/>
+                <w:lang w:eastAsia="en-GB"/>
+                <w14:ligatures w14:val="standardContextual"/>
+              </w:rPr>
+              <w:tab/>
+            </w:r>
+            <w:r>
+              <w:rPr>
+                <w:rStyle w:val="Hyperlink"/>
+                <w:rFonts w:ascii="Times New Roman" w:hAnsi="Times New Roman" w:cs="Times New Roman"/>
+                <w:noProof/>
+                <w:lang w:eastAsia="en-GB"/>
+              </w:rPr>
+              <w:t>This Level depicts the early game of Populus Magos. Early game NPC units and buildings. The Terrain is cluttered and not very clear for Astra Buildings.</w:t>
+            </w:r>
+            <w:r>
+              <w:rPr>
+                <w:noProof/>
+                <w:webHidden/>
+              </w:rPr>
+              <w:tab/>
+            </w:r>
+            <w:r>
+              <w:rPr>
+                <w:noProof/>
+                <w:webHidden/>
+              </w:rPr>
+              <w:fldChar w:fldCharType="begin"/>
+            </w:r>
+            <w:r>
+              <w:rPr>
+                <w:noProof/>
+                <w:webHidden/>
+              </w:rPr>
+              <w:instrText xml:space="preserve"> PAGEREF _Toc155303756 \h </w:instrText>
+            </w:r>
+            <w:r>
+              <w:rPr>
+                <w:noProof/>
+                <w:webHidden/>
+              </w:rPr>
+            </w:r>
+            <w:r>
+              <w:rPr>
+                <w:noProof/>
+                <w:webHidden/>
+              </w:rPr>
+              <w:fldChar w:fldCharType="separate"/>
+            </w:r>
+            <w:r>
+              <w:rPr>
+                <w:noProof/>
+                <w:webHidden/>
+              </w:rPr>
+              <w:t>4</w:t>
+            </w:r>
+            <w:r>
+              <w:rPr>
+                <w:noProof/>
+                <w:webHidden/>
+              </w:rPr>
+              <w:fldChar w:fldCharType="end"/>
+            </w:r>
+          </w:hyperlink>
+        </w:p>
+        <w:p>
+          <w:pPr>
+            <w:pStyle w:val="TOC3"/>
+            <w:tabs>
+              <w:tab w:val="left" w:pos="880"/>
+              <w:tab w:val="right" w:leader="dot" w:pos="9016"/>
+            </w:tabs>
+            <w:rPr>
+              <w:rFonts w:eastAsiaTheme="minorEastAsia"/>
+              <w:noProof/>
+              <w:kern w:val="2"/>
+              <w:lang w:eastAsia="en-GB"/>
+              <w14:ligatures w14:val="standardContextual"/>
+            </w:rPr>
+          </w:pPr>
+          <w:hyperlink w:anchor="_Toc155303757" w:history="1">
+            <w:r>
+              <w:rPr>
+                <w:rStyle w:val="Hyperlink"/>
+                <w:rFonts w:ascii="Symbol" w:hAnsi="Symbol" w:cs="Times New Roman"/>
+                <w:noProof/>
+                <w:lang w:eastAsia="en-GB"/>
+              </w:rPr>
+              <w:t></w:t>
+            </w:r>
+            <w:r>
+              <w:rPr>
+                <w:rFonts w:eastAsiaTheme="minorEastAsia"/>
+                <w:noProof/>
+                <w:kern w:val="2"/>
+                <w:lang w:eastAsia="en-GB"/>
+                <w14:ligatures w14:val="standardContextual"/>
+              </w:rPr>
+              <w:tab/>
+            </w:r>
+            <w:r>
+              <w:rPr>
+                <w:rStyle w:val="Hyperlink"/>
+                <w:rFonts w:ascii="Times New Roman" w:hAnsi="Times New Roman" w:cs="Times New Roman"/>
+                <w:noProof/>
+                <w:lang w:eastAsia="en-GB"/>
+              </w:rPr>
+              <w:t>This level also has animated NPC’s (AI is planned to be included for the NPC characters).</w:t>
+            </w:r>
+            <w:r>
+              <w:rPr>
+                <w:noProof/>
+                <w:webHidden/>
+              </w:rPr>
+              <w:tab/>
+            </w:r>
+            <w:r>
+              <w:rPr>
+                <w:noProof/>
+                <w:webHidden/>
+              </w:rPr>
+              <w:fldChar w:fldCharType="begin"/>
+            </w:r>
+            <w:r>
+              <w:rPr>
+                <w:noProof/>
+                <w:webHidden/>
+              </w:rPr>
+              <w:instrText xml:space="preserve"> PAGEREF _Toc155303757 \h </w:instrText>
+            </w:r>
+            <w:r>
+              <w:rPr>
+                <w:noProof/>
+                <w:webHidden/>
+              </w:rPr>
+            </w:r>
+            <w:r>
+              <w:rPr>
+                <w:noProof/>
+                <w:webHidden/>
+              </w:rPr>
+              <w:fldChar w:fldCharType="separate"/>
+            </w:r>
+            <w:r>
+              <w:rPr>
+                <w:noProof/>
+                <w:webHidden/>
+              </w:rPr>
+              <w:t>4</w:t>
+            </w:r>
+            <w:r>
+              <w:rPr>
+                <w:noProof/>
+                <w:webHidden/>
+              </w:rPr>
+              <w:fldChar w:fldCharType="end"/>
+            </w:r>
+          </w:hyperlink>
+        </w:p>
+        <w:p>
+          <w:pPr>
+            <w:pStyle w:val="TOC3"/>
+            <w:tabs>
+              <w:tab w:val="left" w:pos="880"/>
+              <w:tab w:val="right" w:leader="dot" w:pos="9016"/>
+            </w:tabs>
+            <w:rPr>
+              <w:rFonts w:eastAsiaTheme="minorEastAsia"/>
+              <w:noProof/>
+              <w:kern w:val="2"/>
+              <w:lang w:eastAsia="en-GB"/>
+              <w14:ligatures w14:val="standardContextual"/>
+            </w:rPr>
+          </w:pPr>
+          <w:hyperlink w:anchor="_Toc155303758" w:history="1">
+            <w:r>
+              <w:rPr>
+                <w:rStyle w:val="Hyperlink"/>
+                <w:rFonts w:ascii="Symbol" w:hAnsi="Symbol" w:cs="Times New Roman"/>
+                <w:noProof/>
+                <w:lang w:eastAsia="en-GB"/>
+              </w:rPr>
+              <w:t></w:t>
+            </w:r>
+            <w:r>
+              <w:rPr>
+                <w:rFonts w:eastAsiaTheme="minorEastAsia"/>
+                <w:noProof/>
+                <w:kern w:val="2"/>
+                <w:lang w:eastAsia="en-GB"/>
+                <w14:ligatures w14:val="standardContextual"/>
+              </w:rPr>
+              <w:tab/>
+            </w:r>
+            <w:r>
+              <w:rPr>
+                <w:rStyle w:val="Hyperlink"/>
+                <w:rFonts w:ascii="Times New Roman" w:hAnsi="Times New Roman" w:cs="Times New Roman"/>
+                <w:noProof/>
+                <w:lang w:eastAsia="en-GB"/>
+              </w:rPr>
+              <w:t>Button to the right to take the player to level 2.</w:t>
+            </w:r>
+            <w:r>
+              <w:rPr>
+                <w:noProof/>
+                <w:webHidden/>
+              </w:rPr>
+              <w:tab/>
+            </w:r>
+            <w:r>
+              <w:rPr>
+                <w:noProof/>
+                <w:webHidden/>
+              </w:rPr>
+              <w:fldChar w:fldCharType="begin"/>
+            </w:r>
+            <w:r>
+              <w:rPr>
+                <w:noProof/>
+                <w:webHidden/>
+              </w:rPr>
+              <w:instrText xml:space="preserve"> PAGEREF _Toc155303758 \h </w:instrText>
+            </w:r>
+            <w:r>
+              <w:rPr>
+                <w:noProof/>
+                <w:webHidden/>
+              </w:rPr>
+            </w:r>
+            <w:r>
+              <w:rPr>
+                <w:noProof/>
+                <w:webHidden/>
+              </w:rPr>
+              <w:fldChar w:fldCharType="separate"/>
+            </w:r>
+            <w:r>
+              <w:rPr>
+                <w:noProof/>
+                <w:webHidden/>
+              </w:rPr>
+              <w:t>4</w:t>
+            </w:r>
+            <w:r>
+              <w:rPr>
+                <w:noProof/>
+                <w:webHidden/>
+              </w:rPr>
+              <w:fldChar w:fldCharType="end"/>
+            </w:r>
+          </w:hyperlink>
+        </w:p>
+        <w:p>
+          <w:pPr>
+            <w:pStyle w:val="TOC3"/>
+            <w:tabs>
+              <w:tab w:val="right" w:leader="dot" w:pos="9016"/>
+            </w:tabs>
+            <w:rPr>
+              <w:rFonts w:eastAsiaTheme="minorEastAsia"/>
+              <w:noProof/>
+              <w:kern w:val="2"/>
+              <w:lang w:eastAsia="en-GB"/>
+              <w14:ligatures w14:val="standardContextual"/>
+            </w:rPr>
+          </w:pPr>
+          <w:hyperlink w:anchor="_Toc155303759" w:history="1">
+            <w:r>
+              <w:rPr>
+                <w:rStyle w:val="Hyperlink"/>
+                <w:noProof/>
+              </w:rPr>
+              <w:t>4] Level 2:</w:t>
+            </w:r>
+            <w:r>
+              <w:rPr>
+                <w:noProof/>
+                <w:webHidden/>
+              </w:rPr>
+              <w:tab/>
+            </w:r>
+            <w:r>
+              <w:rPr>
+                <w:noProof/>
+                <w:webHidden/>
+              </w:rPr>
+              <w:fldChar w:fldCharType="begin"/>
+            </w:r>
+            <w:r>
+              <w:rPr>
+                <w:noProof/>
+                <w:webHidden/>
+              </w:rPr>
+              <w:instrText xml:space="preserve"> PAGEREF _Toc155303759 \h </w:instrText>
+            </w:r>
+            <w:r>
+              <w:rPr>
+                <w:noProof/>
+                <w:webHidden/>
+              </w:rPr>
+            </w:r>
+            <w:r>
+              <w:rPr>
+                <w:noProof/>
+                <w:webHidden/>
+              </w:rPr>
+              <w:fldChar w:fldCharType="separate"/>
+            </w:r>
+            <w:r>
+              <w:rPr>
+                <w:noProof/>
+                <w:webHidden/>
+              </w:rPr>
+              <w:t>5</w:t>
+            </w:r>
+            <w:r>
+              <w:rPr>
+                <w:noProof/>
+                <w:webHidden/>
+              </w:rPr>
+              <w:fldChar w:fldCharType="end"/>
+            </w:r>
+          </w:hyperlink>
+        </w:p>
+        <w:p>
+          <w:pPr>
+            <w:pStyle w:val="TOC3"/>
+            <w:tabs>
+              <w:tab w:val="left" w:pos="880"/>
+              <w:tab w:val="right" w:leader="dot" w:pos="9016"/>
+            </w:tabs>
+            <w:rPr>
+              <w:rFonts w:eastAsiaTheme="minorEastAsia"/>
+              <w:noProof/>
+              <w:kern w:val="2"/>
+              <w:lang w:eastAsia="en-GB"/>
+              <w14:ligatures w14:val="standardContextual"/>
+            </w:rPr>
+          </w:pPr>
+          <w:hyperlink w:anchor="_Toc155303760" w:history="1">
+            <w:r>
+              <w:rPr>
+                <w:rStyle w:val="Hyperlink"/>
+                <w:rFonts w:ascii="Symbol" w:hAnsi="Symbol" w:cs="Times New Roman"/>
+                <w:noProof/>
+                <w:lang w:eastAsia="en-GB"/>
+              </w:rPr>
+              <w:t></w:t>
+            </w:r>
+            <w:r>
+              <w:rPr>
+                <w:rFonts w:eastAsiaTheme="minorEastAsia"/>
+                <w:noProof/>
+                <w:kern w:val="2"/>
+                <w:lang w:eastAsia="en-GB"/>
+                <w14:ligatures w14:val="standardContextual"/>
+              </w:rPr>
+              <w:tab/>
+            </w:r>
+            <w:r>
+              <w:rPr>
+                <w:rStyle w:val="Hyperlink"/>
+                <w:rFonts w:ascii="Times New Roman" w:hAnsi="Times New Roman" w:cs="Times New Roman"/>
+                <w:noProof/>
+                <w:lang w:eastAsia="en-GB"/>
+              </w:rPr>
+              <w:t>Level 2 of Populus Magos</w:t>
+            </w:r>
+            <w:r>
+              <w:rPr>
+                <w:noProof/>
+                <w:webHidden/>
+              </w:rPr>
+              <w:tab/>
+            </w:r>
+            <w:r>
+              <w:rPr>
+                <w:noProof/>
+                <w:webHidden/>
+              </w:rPr>
+              <w:fldChar w:fldCharType="begin"/>
+            </w:r>
+            <w:r>
+              <w:rPr>
+                <w:noProof/>
+                <w:webHidden/>
+              </w:rPr>
+              <w:instrText xml:space="preserve"> PAGEREF _Toc155303760 \h </w:instrText>
+            </w:r>
+            <w:r>
+              <w:rPr>
+                <w:noProof/>
+                <w:webHidden/>
+              </w:rPr>
+            </w:r>
+            <w:r>
+              <w:rPr>
+                <w:noProof/>
+                <w:webHidden/>
+              </w:rPr>
+              <w:fldChar w:fldCharType="separate"/>
+            </w:r>
+            <w:r>
+              <w:rPr>
+                <w:noProof/>
+                <w:webHidden/>
+              </w:rPr>
+              <w:t>5</w:t>
+            </w:r>
+            <w:r>
+              <w:rPr>
+                <w:noProof/>
+                <w:webHidden/>
+              </w:rPr>
+              <w:fldChar w:fldCharType="end"/>
+            </w:r>
+          </w:hyperlink>
+        </w:p>
+        <w:p>
+          <w:pPr>
+            <w:pStyle w:val="TOC3"/>
+            <w:tabs>
+              <w:tab w:val="left" w:pos="880"/>
+              <w:tab w:val="right" w:leader="dot" w:pos="9016"/>
+            </w:tabs>
+            <w:rPr>
+              <w:rFonts w:eastAsiaTheme="minorEastAsia"/>
+              <w:noProof/>
+              <w:kern w:val="2"/>
+              <w:lang w:eastAsia="en-GB"/>
+              <w14:ligatures w14:val="standardContextual"/>
+            </w:rPr>
+          </w:pPr>
+          <w:hyperlink w:anchor="_Toc155303761" w:history="1">
+            <w:r>
+              <w:rPr>
+                <w:rStyle w:val="Hyperlink"/>
+                <w:rFonts w:ascii="Symbol" w:hAnsi="Symbol" w:cs="Times New Roman"/>
+                <w:noProof/>
+                <w:lang w:eastAsia="en-GB"/>
+              </w:rPr>
+              <w:t></w:t>
+            </w:r>
+            <w:r>
+              <w:rPr>
+                <w:rFonts w:eastAsiaTheme="minorEastAsia"/>
+                <w:noProof/>
+                <w:kern w:val="2"/>
+                <w:lang w:eastAsia="en-GB"/>
+                <w14:ligatures w14:val="standardContextual"/>
+              </w:rPr>
+              <w:tab/>
+            </w:r>
+            <w:r>
+              <w:rPr>
+                <w:rStyle w:val="Hyperlink"/>
+                <w:rFonts w:ascii="Times New Roman" w:hAnsi="Times New Roman" w:cs="Times New Roman"/>
+                <w:noProof/>
+                <w:lang w:eastAsia="en-GB"/>
+              </w:rPr>
+              <w:t>This Level depicts the mid game of Populus Magos. Mid game NPC units along with their warrior NPC units along with Astra Buildings that produce mentioned warrior units. The Terrain is less cluttered presenting the cleared out flattened ground that allows the NPC’s to build Astra Buildings on.</w:t>
+            </w:r>
+            <w:r>
+              <w:rPr>
+                <w:noProof/>
+                <w:webHidden/>
+              </w:rPr>
+              <w:tab/>
+            </w:r>
+            <w:r>
+              <w:rPr>
+                <w:noProof/>
+                <w:webHidden/>
+              </w:rPr>
+              <w:fldChar w:fldCharType="begin"/>
+            </w:r>
+            <w:r>
+              <w:rPr>
+                <w:noProof/>
+                <w:webHidden/>
+              </w:rPr>
+              <w:instrText xml:space="preserve"> PAGEREF _Toc155303761 \h </w:instrText>
+            </w:r>
+            <w:r>
+              <w:rPr>
+                <w:noProof/>
+                <w:webHidden/>
+              </w:rPr>
+            </w:r>
+            <w:r>
+              <w:rPr>
+                <w:noProof/>
+                <w:webHidden/>
+              </w:rPr>
+              <w:fldChar w:fldCharType="separate"/>
+            </w:r>
+            <w:r>
+              <w:rPr>
+                <w:noProof/>
+                <w:webHidden/>
+              </w:rPr>
+              <w:t>5</w:t>
+            </w:r>
+            <w:r>
+              <w:rPr>
+                <w:noProof/>
+                <w:webHidden/>
+              </w:rPr>
+              <w:fldChar w:fldCharType="end"/>
+            </w:r>
+          </w:hyperlink>
+        </w:p>
+        <w:p>
+          <w:pPr>
+            <w:pStyle w:val="TOC3"/>
+            <w:tabs>
+              <w:tab w:val="left" w:pos="880"/>
+              <w:tab w:val="right" w:leader="dot" w:pos="9016"/>
+            </w:tabs>
+            <w:rPr>
+              <w:rFonts w:eastAsiaTheme="minorEastAsia"/>
+              <w:noProof/>
+              <w:kern w:val="2"/>
+              <w:lang w:eastAsia="en-GB"/>
+              <w14:ligatures w14:val="standardContextual"/>
+            </w:rPr>
+          </w:pPr>
+          <w:hyperlink w:anchor="_Toc155303762" w:history="1">
+            <w:r>
+              <w:rPr>
+                <w:rStyle w:val="Hyperlink"/>
+                <w:rFonts w:ascii="Symbol" w:hAnsi="Symbol" w:cs="Times New Roman"/>
+                <w:noProof/>
+                <w:lang w:eastAsia="en-GB"/>
+              </w:rPr>
+              <w:t></w:t>
+            </w:r>
+            <w:r>
+              <w:rPr>
+                <w:rFonts w:eastAsiaTheme="minorEastAsia"/>
+                <w:noProof/>
+                <w:kern w:val="2"/>
+                <w:lang w:eastAsia="en-GB"/>
+                <w14:ligatures w14:val="standardContextual"/>
+              </w:rPr>
+              <w:tab/>
+            </w:r>
+            <w:r>
+              <w:rPr>
+                <w:rStyle w:val="Hyperlink"/>
+                <w:rFonts w:ascii="Times New Roman" w:hAnsi="Times New Roman" w:cs="Times New Roman"/>
+                <w:noProof/>
+                <w:lang w:eastAsia="en-GB"/>
+              </w:rPr>
+              <w:t>This level also has animated NPC’s (AI is planned to be included for the NPC characters)</w:t>
+            </w:r>
+            <w:r>
+              <w:rPr>
+                <w:noProof/>
+                <w:webHidden/>
+              </w:rPr>
+              <w:tab/>
+            </w:r>
+            <w:r>
+              <w:rPr>
+                <w:noProof/>
+                <w:webHidden/>
+              </w:rPr>
+              <w:fldChar w:fldCharType="begin"/>
+            </w:r>
+            <w:r>
+              <w:rPr>
+                <w:noProof/>
+                <w:webHidden/>
+              </w:rPr>
+              <w:instrText xml:space="preserve"> PAGEREF _Toc155303762 \h </w:instrText>
+            </w:r>
+            <w:r>
+              <w:rPr>
+                <w:noProof/>
+                <w:webHidden/>
+              </w:rPr>
+            </w:r>
+            <w:r>
+              <w:rPr>
+                <w:noProof/>
+                <w:webHidden/>
+              </w:rPr>
+              <w:fldChar w:fldCharType="separate"/>
+            </w:r>
+            <w:r>
+              <w:rPr>
+                <w:noProof/>
+                <w:webHidden/>
+              </w:rPr>
+              <w:t>5</w:t>
+            </w:r>
+            <w:r>
+              <w:rPr>
+                <w:noProof/>
+                <w:webHidden/>
+              </w:rPr>
+              <w:fldChar w:fldCharType="end"/>
+            </w:r>
+          </w:hyperlink>
+        </w:p>
+        <w:p>
+          <w:pPr>
+            <w:pStyle w:val="TOC3"/>
+            <w:tabs>
+              <w:tab w:val="left" w:pos="880"/>
+              <w:tab w:val="right" w:leader="dot" w:pos="9016"/>
+            </w:tabs>
+            <w:rPr>
+              <w:rFonts w:eastAsiaTheme="minorEastAsia"/>
+              <w:noProof/>
+              <w:kern w:val="2"/>
+              <w:lang w:eastAsia="en-GB"/>
+              <w14:ligatures w14:val="standardContextual"/>
+            </w:rPr>
+          </w:pPr>
+          <w:hyperlink w:anchor="_Toc155303763" w:history="1">
+            <w:r>
+              <w:rPr>
+                <w:rStyle w:val="Hyperlink"/>
+                <w:rFonts w:ascii="Symbol" w:hAnsi="Symbol" w:cs="Times New Roman"/>
+                <w:noProof/>
+                <w:lang w:eastAsia="en-GB"/>
+              </w:rPr>
+              <w:t></w:t>
+            </w:r>
+            <w:r>
+              <w:rPr>
+                <w:rFonts w:eastAsiaTheme="minorEastAsia"/>
+                <w:noProof/>
+                <w:kern w:val="2"/>
+                <w:lang w:eastAsia="en-GB"/>
+                <w14:ligatures w14:val="standardContextual"/>
+              </w:rPr>
+              <w:tab/>
+            </w:r>
+            <w:r>
+              <w:rPr>
+                <w:rStyle w:val="Hyperlink"/>
+                <w:rFonts w:ascii="Times New Roman" w:hAnsi="Times New Roman" w:cs="Times New Roman"/>
+                <w:noProof/>
+                <w:lang w:eastAsia="en-GB"/>
+              </w:rPr>
+              <w:t>Button to the right to take the player to the Main Menu.</w:t>
+            </w:r>
+            <w:r>
+              <w:rPr>
+                <w:noProof/>
+                <w:webHidden/>
+              </w:rPr>
+              <w:tab/>
+            </w:r>
+            <w:r>
+              <w:rPr>
+                <w:noProof/>
+                <w:webHidden/>
+              </w:rPr>
+              <w:fldChar w:fldCharType="begin"/>
+            </w:r>
+            <w:r>
+              <w:rPr>
+                <w:noProof/>
+                <w:webHidden/>
+              </w:rPr>
+              <w:instrText xml:space="preserve"> PAGEREF _Toc155303763 \h </w:instrText>
+            </w:r>
+            <w:r>
+              <w:rPr>
+                <w:noProof/>
+                <w:webHidden/>
+              </w:rPr>
+            </w:r>
+            <w:r>
+              <w:rPr>
+                <w:noProof/>
+                <w:webHidden/>
+              </w:rPr>
+              <w:fldChar w:fldCharType="separate"/>
+            </w:r>
+            <w:r>
+              <w:rPr>
+                <w:noProof/>
+                <w:webHidden/>
+              </w:rPr>
+              <w:t>5</w:t>
+            </w:r>
+            <w:r>
+              <w:rPr>
+                <w:noProof/>
+                <w:webHidden/>
+              </w:rPr>
+              <w:fldChar w:fldCharType="end"/>
+            </w:r>
+          </w:hyperlink>
+        </w:p>
+        <w:p>
+          <w:pPr>
+            <w:pStyle w:val="TOC2"/>
+            <w:tabs>
+              <w:tab w:val="right" w:leader="dot" w:pos="9016"/>
+            </w:tabs>
+            <w:rPr>
+              <w:rFonts w:eastAsiaTheme="minorEastAsia"/>
+              <w:noProof/>
+              <w:kern w:val="2"/>
+              <w:lang w:eastAsia="en-GB"/>
+              <w14:ligatures w14:val="standardContextual"/>
+            </w:rPr>
+          </w:pPr>
+          <w:hyperlink w:anchor="_Toc155303764" w:history="1">
+            <w:r>
+              <w:rPr>
+                <w:rStyle w:val="Hyperlink"/>
+                <w:noProof/>
+              </w:rPr>
+              <w:t>Repository</w:t>
+            </w:r>
+            <w:r>
+              <w:rPr>
+                <w:noProof/>
+                <w:webHidden/>
+              </w:rPr>
+              <w:tab/>
+            </w:r>
+            <w:r>
+              <w:rPr>
+                <w:noProof/>
+                <w:webHidden/>
+              </w:rPr>
+              <w:fldChar w:fldCharType="begin"/>
+            </w:r>
+            <w:r>
+              <w:rPr>
+                <w:noProof/>
+                <w:webHidden/>
+              </w:rPr>
+              <w:instrText xml:space="preserve"> PAGEREF _Toc155303764 \h </w:instrText>
+            </w:r>
+            <w:r>
+              <w:rPr>
+                <w:noProof/>
+                <w:webHidden/>
+              </w:rPr>
+            </w:r>
+            <w:r>
+              <w:rPr>
+                <w:noProof/>
+                <w:webHidden/>
+              </w:rPr>
+              <w:fldChar w:fldCharType="separate"/>
+            </w:r>
+            <w:r>
+              <w:rPr>
+                <w:noProof/>
+                <w:webHidden/>
+              </w:rPr>
+              <w:t>5</w:t>
+            </w:r>
+            <w:r>
+              <w:rPr>
+                <w:noProof/>
+                <w:webHidden/>
+              </w:rPr>
+              <w:fldChar w:fldCharType="end"/>
+            </w:r>
+          </w:hyperlink>
+        </w:p>
+        <w:p>
+          <w:pPr>
+            <w:pStyle w:val="TOC2"/>
+            <w:tabs>
+              <w:tab w:val="right" w:leader="dot" w:pos="9016"/>
+            </w:tabs>
+            <w:rPr>
+              <w:rFonts w:eastAsiaTheme="minorEastAsia"/>
+              <w:noProof/>
+              <w:kern w:val="2"/>
+              <w:lang w:eastAsia="en-GB"/>
+              <w14:ligatures w14:val="standardContextual"/>
+            </w:rPr>
+          </w:pPr>
+          <w:hyperlink w:anchor="_Toc155303765" w:history="1">
+            <w:r>
+              <w:rPr>
+                <w:rStyle w:val="Hyperlink"/>
+                <w:noProof/>
+              </w:rPr>
+              <w:t>Credits —</w:t>
+            </w:r>
+            <w:r>
+              <w:rPr>
+                <w:noProof/>
+                <w:webHidden/>
+              </w:rPr>
+              <w:tab/>
+            </w:r>
+            <w:r>
+              <w:rPr>
+                <w:noProof/>
+                <w:webHidden/>
+              </w:rPr>
+              <w:fldChar w:fldCharType="begin"/>
+            </w:r>
+            <w:r>
+              <w:rPr>
+                <w:noProof/>
+                <w:webHidden/>
+              </w:rPr>
+              <w:instrText xml:space="preserve"> PAGEREF _Toc155303765 \h </w:instrText>
+            </w:r>
+            <w:r>
+              <w:rPr>
+                <w:noProof/>
+                <w:webHidden/>
+              </w:rPr>
+            </w:r>
+            <w:r>
+              <w:rPr>
+                <w:noProof/>
+                <w:webHidden/>
+              </w:rPr>
+              <w:fldChar w:fldCharType="separate"/>
+            </w:r>
+            <w:r>
+              <w:rPr>
+                <w:noProof/>
+                <w:webHidden/>
+              </w:rPr>
+              <w:t>5</w:t>
+            </w:r>
+            <w:r>
+              <w:rPr>
+                <w:noProof/>
+                <w:webHidden/>
+              </w:rPr>
+              <w:fldChar w:fldCharType="end"/>
+            </w:r>
+          </w:hyperlink>
+        </w:p>
+        <w:p>
+          <w:pPr>
+            <w:pStyle w:val="TOC2"/>
+            <w:tabs>
+              <w:tab w:val="right" w:leader="dot" w:pos="9016"/>
+            </w:tabs>
+            <w:rPr>
+              <w:rFonts w:eastAsiaTheme="minorEastAsia"/>
+              <w:noProof/>
+              <w:kern w:val="2"/>
+              <w:lang w:eastAsia="en-GB"/>
+              <w14:ligatures w14:val="standardContextual"/>
+            </w:rPr>
+          </w:pPr>
+          <w:hyperlink w:anchor="_Toc155303766" w:history="1">
+            <w:r>
+              <w:rPr>
+                <w:rStyle w:val="Hyperlink"/>
+                <w:noProof/>
+              </w:rPr>
+              <w:t>Other IP —</w:t>
+            </w:r>
+            <w:r>
+              <w:rPr>
+                <w:noProof/>
+                <w:webHidden/>
+              </w:rPr>
+              <w:tab/>
+            </w:r>
+            <w:r>
+              <w:rPr>
+                <w:noProof/>
+                <w:webHidden/>
+              </w:rPr>
+              <w:fldChar w:fldCharType="begin"/>
+            </w:r>
+            <w:r>
+              <w:rPr>
+                <w:noProof/>
+                <w:webHidden/>
+              </w:rPr>
+              <w:instrText xml:space="preserve"> PAGEREF _Toc155303766 \h </w:instrText>
+            </w:r>
+            <w:r>
+              <w:rPr>
+                <w:noProof/>
+                <w:webHidden/>
+              </w:rPr>
+            </w:r>
+            <w:r>
+              <w:rPr>
+                <w:noProof/>
+                <w:webHidden/>
+              </w:rPr>
+              <w:fldChar w:fldCharType="separate"/>
+            </w:r>
+            <w:r>
+              <w:rPr>
+                <w:noProof/>
+                <w:webHidden/>
+              </w:rPr>
+              <w:t>5</w:t>
+            </w:r>
+            <w:r>
+              <w:rPr>
+                <w:noProof/>
+                <w:webHidden/>
+              </w:rPr>
+              <w:fldChar w:fldCharType="end"/>
+            </w:r>
+          </w:hyperlink>
+        </w:p>
+        <w:p>
+          <w:pPr>
+            <w:pStyle w:val="TOC2"/>
+            <w:tabs>
+              <w:tab w:val="right" w:leader="dot" w:pos="9016"/>
+            </w:tabs>
+            <w:rPr>
+              <w:rFonts w:eastAsiaTheme="minorEastAsia"/>
+              <w:noProof/>
+              <w:kern w:val="2"/>
+              <w:lang w:eastAsia="en-GB"/>
+              <w14:ligatures w14:val="standardContextual"/>
+            </w:rPr>
+          </w:pPr>
+          <w:hyperlink w:anchor="_Toc155303767" w:history="1">
+            <w:r>
+              <w:rPr>
+                <w:rStyle w:val="Hyperlink"/>
+                <w:noProof/>
+                <w:lang w:eastAsia="en-GB"/>
+              </w:rPr>
+              <w:t>Issue List</w:t>
+            </w:r>
+            <w:r>
+              <w:rPr>
+                <w:noProof/>
+                <w:webHidden/>
+              </w:rPr>
+              <w:tab/>
+            </w:r>
+            <w:r>
+              <w:rPr>
+                <w:noProof/>
+                <w:webHidden/>
+              </w:rPr>
+              <w:fldChar w:fldCharType="begin"/>
+            </w:r>
+            <w:r>
+              <w:rPr>
+                <w:noProof/>
+                <w:webHidden/>
+              </w:rPr>
+              <w:instrText xml:space="preserve"> PAGEREF _Toc155303767 \h </w:instrText>
+            </w:r>
+            <w:r>
+              <w:rPr>
+                <w:noProof/>
+                <w:webHidden/>
+              </w:rPr>
+            </w:r>
+            <w:r>
+              <w:rPr>
+                <w:noProof/>
+                <w:webHidden/>
+              </w:rPr>
+              <w:fldChar w:fldCharType="separate"/>
+            </w:r>
+            <w:r>
+              <w:rPr>
+                <w:noProof/>
+                <w:webHidden/>
+              </w:rPr>
+              <w:t>6</w:t>
+            </w:r>
+            <w:r>
+              <w:rPr>
+                <w:noProof/>
+                <w:webHidden/>
+              </w:rPr>
+              <w:fldChar w:fldCharType="end"/>
+            </w:r>
+          </w:hyperlink>
+        </w:p>
+        <w:p>
+          <w:r>
+            <w:rPr>
+              <w:b/>
+              <w:bCs/>
+              <w:noProof/>
+            </w:rPr>
+            <w:fldChar w:fldCharType="end"/>
+          </w:r>
+        </w:p>
+      </w:sdtContent>
+    </w:sdt>
     <w:p>
       <w:pPr>
         <w:pStyle w:val="Normal1"/>
         <w:shd w:val="clear" w:color="auto" w:fill="FFFFFF"/>
         <w:spacing w:beforeAutospacing="0" w:after="150" w:afterAutospacing="0"/>
         <w:ind w:left="375"/>
-      </w:pPr>
-      <w:r>
-        <w:rPr>
-          <w:rStyle w:val="Emphasis"/>
+        <w:rPr>
           <w:rFonts w:asciiTheme="minorHAnsi" w:hAnsiTheme="minorHAnsi" w:cstheme="minorHAnsi"/>
+          <w:color w:val="000000"/>
           <w:sz w:val="22"/>
           <w:szCs w:val="22"/>
         </w:rPr>
-        <w:t xml:space="preserve">Written by </w:t>
-      </w:r>
+      </w:pPr>
       <w:r>
         <w:rPr>
           <w:rFonts w:asciiTheme="minorHAnsi" w:hAnsiTheme="minorHAnsi" w:cstheme="minorHAnsi"/>
+          <w:color w:val="000000"/>
           <w:sz w:val="22"/>
           <w:szCs w:val="22"/>
         </w:rPr>
-        <w:t>(your name/</w:t>
+        <w:br w:type="page"/>
+      </w:r>
+    </w:p>
+    <w:p>
+      <w:pPr>
+        <w:pStyle w:val="Heading2"/>
+      </w:pPr>
+      <w:bookmarkStart w:id="2" w:name="_Toc155303745"/>
+      <w:r>
+        <w:rPr>
+          <w:rStyle w:val="Heading1Char"/>
+          <w:sz w:val="26"/>
+          <w:szCs w:val="26"/>
+        </w:rPr>
+        <w:lastRenderedPageBreak/>
+        <w:t>API Versions</w:t>
+      </w:r>
+      <w:r>
+        <w:t xml:space="preserve"> —</w:t>
+      </w:r>
+      <w:bookmarkEnd w:id="2"/>
+      <w:r>
+        <w:t xml:space="preserve"> </w:t>
+      </w:r>
+    </w:p>
+    <w:p/>
+    <w:p>
+      <w:pPr>
+        <w:rPr>
+          <w:b/>
+          <w:bCs/>
+        </w:rPr>
+      </w:pPr>
+      <w:r>
+        <w:rPr>
+          <w:b/>
+          <w:bCs/>
+        </w:rPr>
+        <w:t xml:space="preserve">DirectX11 </w:t>
+      </w:r>
+      <w:r>
+        <w:rPr>
+          <w:b/>
+          <w:bCs/>
+        </w:rPr>
+        <w:tab/>
+      </w:r>
+    </w:p>
+    <w:p>
+      <w:r>
+        <w:t xml:space="preserve">Link to Installer: </w:t>
+      </w:r>
+      <w:hyperlink r:id="rId9" w:history="1">
+        <w:r>
+          <w:rPr>
+            <w:rStyle w:val="Hyperlink"/>
+            <w:rFonts w:cstheme="minorHAnsi"/>
+            <w:b/>
+            <w:bCs/>
+          </w:rPr>
+          <w:t>https://www.microsoft.com/en-us/download/details.aspx?id=17431</w:t>
+        </w:r>
+      </w:hyperlink>
+    </w:p>
+    <w:p/>
+    <w:p>
+      <w:pPr>
+        <w:rPr>
+          <w:color w:val="C9211E"/>
+        </w:rPr>
+      </w:pPr>
+      <w:bookmarkStart w:id="3" w:name="_Toc155303746"/>
+      <w:r>
+        <w:rPr>
+          <w:rStyle w:val="Heading2Char"/>
+          <w:color w:val="FF0000"/>
+        </w:rPr>
+        <w:t>Release Version</w:t>
+      </w:r>
+      <w:bookmarkEnd w:id="3"/>
+      <w:r>
+        <w:rPr>
+          <w:color w:val="FF0000"/>
+        </w:rPr>
+        <w:t xml:space="preserve"> </w:t>
+      </w:r>
+      <w:r>
+        <w:t xml:space="preserve">— A running version of the game built without debugging information, including the required libraries and assets to run.  This might be a release </w:t>
       </w:r>
       <w:proofErr w:type="gramStart"/>
       <w:r>
-        <w:rPr>
-          <w:rFonts w:asciiTheme="minorHAnsi" w:hAnsiTheme="minorHAnsi" w:cstheme="minorHAnsi"/>
-          <w:sz w:val="22"/>
-          <w:szCs w:val="22"/>
-        </w:rPr>
-        <w:t>team</w:t>
+        <w:t>folder</w:t>
       </w:r>
       <w:proofErr w:type="gramEnd"/>
       <w:r>
-        <w:rPr>
-          <w:rFonts w:asciiTheme="minorHAnsi" w:hAnsiTheme="minorHAnsi" w:cstheme="minorHAnsi"/>
-          <w:sz w:val="22"/>
-          <w:szCs w:val="22"/>
-        </w:rPr>
-        <w:t xml:space="preserve"> name here)</w:t>
+        <w:t xml:space="preserve"> or a release build tagged in a VCS.</w:t>
+      </w:r>
+      <w:r>
+        <w:rPr>
+          <w:color w:val="C9211E"/>
+        </w:rPr>
+        <w:t xml:space="preserve"> </w:t>
+      </w:r>
+    </w:p>
+    <w:p>
+      <w:pPr>
+        <w:rPr>
+          <w:color w:val="C9211E"/>
+        </w:rPr>
+      </w:pPr>
+    </w:p>
+    <w:p>
+      <w:pPr>
+        <w:pStyle w:val="Heading2"/>
+      </w:pPr>
+      <w:bookmarkStart w:id="4" w:name="_Toc155303747"/>
+      <w:r>
+        <w:t>Instructions —</w:t>
+      </w:r>
+      <w:bookmarkEnd w:id="4"/>
+      <w:r>
+        <w:t xml:space="preserve"> </w:t>
+      </w:r>
+    </w:p>
+    <w:p>
+      <w:pPr>
+        <w:rPr>
+          <w:rFonts w:ascii="Rockwell" w:hAnsi="Rockwell"/>
+        </w:rPr>
+      </w:pPr>
+      <w:r>
+        <w:rPr>
+          <w:rFonts w:ascii="Rockwell" w:hAnsi="Rockwell"/>
+        </w:rPr>
+        <w:t xml:space="preserve"> </w:t>
+      </w:r>
+    </w:p>
+    <w:p>
+      <w:pPr>
+        <w:pStyle w:val="Heading3"/>
+      </w:pPr>
+      <w:bookmarkStart w:id="5" w:name="_Toc155303748"/>
+      <w:r>
+        <w:t xml:space="preserve">1] </w:t>
+      </w:r>
+      <w:r>
+        <w:t>Intro:</w:t>
+      </w:r>
+      <w:bookmarkEnd w:id="5"/>
+    </w:p>
+    <w:p>
+      <w:pPr>
+        <w:pStyle w:val="Normal1"/>
+        <w:numPr>
+          <w:ilvl w:val="0"/>
+          <w:numId w:val="18"/>
+        </w:numPr>
+      </w:pPr>
+      <w:r>
+        <w:t>Logo of company</w:t>
+      </w:r>
+    </w:p>
+    <w:p>
+      <w:pPr>
+        <w:pStyle w:val="Normal1"/>
+        <w:numPr>
+          <w:ilvl w:val="0"/>
+          <w:numId w:val="18"/>
+        </w:numPr>
+      </w:pPr>
+      <w:r>
+        <w:t>Logos of tools used in the making of Populus Magos</w:t>
+      </w:r>
+    </w:p>
+    <w:p>
+      <w:pPr>
+        <w:pStyle w:val="Normal1"/>
+        <w:numPr>
+          <w:ilvl w:val="0"/>
+          <w:numId w:val="18"/>
+        </w:numPr>
+      </w:pPr>
+      <w:r>
+        <w:t>Legal Disclaimer</w:t>
+      </w:r>
+    </w:p>
+    <w:p>
+      <w:pPr>
+        <w:rPr>
+          <w:rFonts w:ascii="Rockwell" w:hAnsi="Rockwell"/>
+        </w:rPr>
+      </w:pPr>
+    </w:p>
+    <w:p>
+      <w:pPr>
+        <w:pStyle w:val="Heading3"/>
+        <w:rPr>
+          <w:rStyle w:val="Heading3Char"/>
+          <w:b/>
+        </w:rPr>
+      </w:pPr>
+      <w:bookmarkStart w:id="6" w:name="_Toc155303749"/>
+      <w:r>
+        <w:rPr>
+          <w:rStyle w:val="Heading3Char"/>
+          <w:b/>
+        </w:rPr>
+        <w:t xml:space="preserve">2] </w:t>
+      </w:r>
+      <w:r>
+        <w:t>Main Menu</w:t>
+      </w:r>
+      <w:r>
+        <w:rPr>
+          <w:rStyle w:val="Heading3Char"/>
+          <w:b/>
+        </w:rPr>
+        <w:t>:</w:t>
+      </w:r>
+      <w:r>
+        <w:rPr>
+          <w:rStyle w:val="Heading3Char"/>
+          <w:b/>
+        </w:rPr>
+        <w:t xml:space="preserve"> (Accompanied by the Title of the Game, the </w:t>
+      </w:r>
+      <w:proofErr w:type="gramStart"/>
+      <w:r>
+        <w:rPr>
+          <w:rStyle w:val="Heading3Char"/>
+          <w:b/>
+        </w:rPr>
+        <w:t>soundtrack</w:t>
+      </w:r>
+      <w:proofErr w:type="gramEnd"/>
+      <w:r>
+        <w:rPr>
+          <w:rStyle w:val="Heading3Char"/>
+          <w:b/>
+        </w:rPr>
+        <w:t xml:space="preserve"> and a background image of one of the game’s covers)</w:t>
+      </w:r>
+      <w:bookmarkEnd w:id="6"/>
+    </w:p>
+    <w:p>
+      <w:pPr>
+        <w:rPr>
+          <w:rStyle w:val="Heading3Char"/>
+          <w:b w:val="0"/>
+          <w:bCs/>
+        </w:rPr>
+      </w:pPr>
+    </w:p>
+    <w:p>
+      <w:pPr>
+        <w:pStyle w:val="Normal1"/>
+        <w:numPr>
+          <w:ilvl w:val="0"/>
+          <w:numId w:val="14"/>
+        </w:numPr>
+        <w:rPr>
+          <w:rStyle w:val="Heading3Char"/>
+          <w:rFonts w:ascii="Times New Roman" w:hAnsi="Times New Roman" w:cs="Times New Roman"/>
+          <w:b w:val="0"/>
+        </w:rPr>
+      </w:pPr>
+      <w:bookmarkStart w:id="7" w:name="_Toc155303750"/>
+      <w:r>
+        <w:rPr>
+          <w:rStyle w:val="Heading3Char"/>
+          <w:rFonts w:ascii="Times New Roman" w:hAnsi="Times New Roman" w:cs="Times New Roman"/>
+          <w:b w:val="0"/>
+        </w:rPr>
+        <w:t>Play</w:t>
+      </w:r>
+      <w:r>
+        <w:rPr>
+          <w:rStyle w:val="Heading3Char"/>
+          <w:rFonts w:ascii="Times New Roman" w:hAnsi="Times New Roman" w:cs="Times New Roman"/>
+          <w:b w:val="0"/>
+        </w:rPr>
+        <w:t xml:space="preserve"> (Takes Player to the game)</w:t>
+      </w:r>
+      <w:bookmarkEnd w:id="7"/>
+    </w:p>
+    <w:p>
+      <w:pPr>
+        <w:pStyle w:val="Normal1"/>
+        <w:numPr>
+          <w:ilvl w:val="0"/>
+          <w:numId w:val="14"/>
+        </w:numPr>
+        <w:rPr>
+          <w:rStyle w:val="Heading3Char"/>
+          <w:rFonts w:ascii="Times New Roman" w:hAnsi="Times New Roman" w:cs="Times New Roman"/>
+          <w:b w:val="0"/>
+        </w:rPr>
+      </w:pPr>
+      <w:bookmarkStart w:id="8" w:name="_Toc155303751"/>
+      <w:r>
+        <w:rPr>
+          <w:rStyle w:val="Heading3Char"/>
+          <w:rFonts w:ascii="Times New Roman" w:hAnsi="Times New Roman" w:cs="Times New Roman"/>
+          <w:b w:val="0"/>
+        </w:rPr>
+        <w:t>Load Save (Greyed Out if no save is present)</w:t>
+      </w:r>
+      <w:bookmarkEnd w:id="8"/>
+    </w:p>
+    <w:p>
+      <w:pPr>
+        <w:pStyle w:val="Normal1"/>
+        <w:numPr>
+          <w:ilvl w:val="0"/>
+          <w:numId w:val="14"/>
+        </w:numPr>
+        <w:rPr>
+          <w:rStyle w:val="Heading3Char"/>
+          <w:rFonts w:ascii="Times New Roman" w:hAnsi="Times New Roman" w:cs="Times New Roman"/>
+          <w:b w:val="0"/>
+        </w:rPr>
+      </w:pPr>
+      <w:bookmarkStart w:id="9" w:name="_Toc155303752"/>
+      <w:r>
+        <w:rPr>
+          <w:rStyle w:val="Heading3Char"/>
+          <w:rFonts w:ascii="Times New Roman" w:hAnsi="Times New Roman" w:cs="Times New Roman"/>
+          <w:b w:val="0"/>
+        </w:rPr>
+        <w:t>Extras</w:t>
+      </w:r>
+      <w:r>
+        <w:rPr>
+          <w:rStyle w:val="Heading3Char"/>
+          <w:rFonts w:ascii="Times New Roman" w:hAnsi="Times New Roman" w:cs="Times New Roman"/>
+          <w:b w:val="0"/>
+        </w:rPr>
+        <w:t xml:space="preserve"> (Achievements, Collectables and Statistics)</w:t>
+      </w:r>
+      <w:bookmarkEnd w:id="9"/>
+    </w:p>
+    <w:p>
+      <w:pPr>
+        <w:pStyle w:val="Normal1"/>
+        <w:numPr>
+          <w:ilvl w:val="0"/>
+          <w:numId w:val="14"/>
+        </w:numPr>
+        <w:rPr>
+          <w:rStyle w:val="Heading3Char"/>
+          <w:rFonts w:ascii="Times New Roman" w:hAnsi="Times New Roman" w:cs="Times New Roman"/>
+          <w:b w:val="0"/>
+        </w:rPr>
+      </w:pPr>
+      <w:bookmarkStart w:id="10" w:name="_Toc155303753"/>
+      <w:r>
+        <w:rPr>
+          <w:rStyle w:val="Heading3Char"/>
+          <w:rFonts w:ascii="Times New Roman" w:hAnsi="Times New Roman" w:cs="Times New Roman"/>
+          <w:b w:val="0"/>
+        </w:rPr>
+        <w:t>Exit to desktop.</w:t>
+      </w:r>
+      <w:bookmarkEnd w:id="10"/>
+    </w:p>
+    <w:p>
+      <w:pPr>
+        <w:rPr>
+          <w:rStyle w:val="Heading3Char"/>
+          <w:b w:val="0"/>
+          <w:bCs/>
+        </w:rPr>
+      </w:pPr>
+    </w:p>
+    <w:p>
+      <w:pPr>
+        <w:pStyle w:val="Heading3"/>
+        <w:rPr>
+          <w:rStyle w:val="Heading3Char"/>
+          <w:b/>
+        </w:rPr>
+      </w:pPr>
+      <w:bookmarkStart w:id="11" w:name="_Toc155303754"/>
+      <w:r>
+        <w:rPr>
+          <w:rStyle w:val="Heading3Char"/>
+          <w:b/>
+        </w:rPr>
+        <w:t>3</w:t>
+      </w:r>
+      <w:r>
+        <w:rPr>
+          <w:rStyle w:val="Heading3Char"/>
+          <w:b/>
+        </w:rPr>
+        <w:t xml:space="preserve">] </w:t>
+      </w:r>
+      <w:r>
+        <w:rPr>
+          <w:rStyle w:val="Heading3Char"/>
+          <w:b/>
+        </w:rPr>
+        <w:t>Level 1</w:t>
+      </w:r>
+      <w:r>
+        <w:rPr>
+          <w:rStyle w:val="Heading3Char"/>
+          <w:b/>
+        </w:rPr>
+        <w:t>:</w:t>
+      </w:r>
+      <w:bookmarkEnd w:id="11"/>
+      <w:r>
+        <w:rPr>
+          <w:rStyle w:val="Heading3Char"/>
+          <w:b/>
+        </w:rPr>
+        <w:t xml:space="preserve"> </w:t>
+      </w:r>
+    </w:p>
+    <w:p>
+      <w:pPr>
+        <w:rPr>
+          <w:rStyle w:val="Heading3Char"/>
+          <w:b w:val="0"/>
+          <w:bCs/>
+        </w:rPr>
+      </w:pPr>
+    </w:p>
+    <w:p>
+      <w:pPr>
+        <w:pStyle w:val="Normal1"/>
+        <w:numPr>
+          <w:ilvl w:val="0"/>
+          <w:numId w:val="15"/>
+        </w:numPr>
+        <w:rPr>
+          <w:rStyle w:val="Heading3Char"/>
+          <w:rFonts w:ascii="Times New Roman" w:hAnsi="Times New Roman" w:cs="Times New Roman"/>
+          <w:b w:val="0"/>
+        </w:rPr>
+      </w:pPr>
+      <w:bookmarkStart w:id="12" w:name="_Toc155303755"/>
+      <w:r>
+        <w:rPr>
+          <w:rStyle w:val="Heading3Char"/>
+          <w:rFonts w:ascii="Times New Roman" w:hAnsi="Times New Roman" w:cs="Times New Roman"/>
+          <w:b w:val="0"/>
+        </w:rPr>
+        <w:t xml:space="preserve">Level </w:t>
+      </w:r>
+      <w:r>
+        <w:rPr>
+          <w:rStyle w:val="Heading3Char"/>
+          <w:rFonts w:ascii="Times New Roman" w:hAnsi="Times New Roman" w:cs="Times New Roman"/>
+          <w:b w:val="0"/>
+        </w:rPr>
+        <w:t>1</w:t>
+      </w:r>
+      <w:r>
+        <w:rPr>
+          <w:rStyle w:val="Heading3Char"/>
+          <w:rFonts w:ascii="Times New Roman" w:hAnsi="Times New Roman" w:cs="Times New Roman"/>
+          <w:b w:val="0"/>
+        </w:rPr>
+        <w:t xml:space="preserve"> of Populus Magos</w:t>
+      </w:r>
+      <w:bookmarkEnd w:id="12"/>
+    </w:p>
+    <w:p>
+      <w:pPr>
+        <w:pStyle w:val="Normal1"/>
+        <w:numPr>
+          <w:ilvl w:val="0"/>
+          <w:numId w:val="15"/>
+        </w:numPr>
+        <w:rPr>
+          <w:rStyle w:val="Heading3Char"/>
+          <w:rFonts w:ascii="Times New Roman" w:hAnsi="Times New Roman" w:cs="Times New Roman"/>
+          <w:b w:val="0"/>
+        </w:rPr>
+      </w:pPr>
+      <w:bookmarkStart w:id="13" w:name="_Toc155303756"/>
+      <w:r>
+        <w:rPr>
+          <w:rStyle w:val="Heading3Char"/>
+          <w:rFonts w:ascii="Times New Roman" w:hAnsi="Times New Roman" w:cs="Times New Roman"/>
+          <w:b w:val="0"/>
+        </w:rPr>
+        <w:t>Th</w:t>
+      </w:r>
+      <w:r>
+        <w:rPr>
+          <w:rStyle w:val="Heading3Char"/>
+          <w:rFonts w:ascii="Times New Roman" w:hAnsi="Times New Roman" w:cs="Times New Roman"/>
+          <w:b w:val="0"/>
+        </w:rPr>
+        <w:t>is</w:t>
+      </w:r>
+      <w:r>
+        <w:rPr>
+          <w:rStyle w:val="Heading3Char"/>
+          <w:rFonts w:ascii="Times New Roman" w:hAnsi="Times New Roman" w:cs="Times New Roman"/>
+          <w:b w:val="0"/>
+        </w:rPr>
+        <w:t xml:space="preserve"> Level depicts the early game of Populus Magos</w:t>
+      </w:r>
+      <w:r>
+        <w:rPr>
+          <w:rStyle w:val="Heading3Char"/>
+          <w:rFonts w:ascii="Times New Roman" w:hAnsi="Times New Roman" w:cs="Times New Roman"/>
+          <w:b w:val="0"/>
+        </w:rPr>
+        <w:t>. Early game NPC</w:t>
+      </w:r>
+      <w:r>
+        <w:rPr>
+          <w:rStyle w:val="Heading3Char"/>
+          <w:rFonts w:ascii="Times New Roman" w:hAnsi="Times New Roman" w:cs="Times New Roman"/>
+          <w:b w:val="0"/>
+        </w:rPr>
+        <w:t xml:space="preserve"> units and buildings</w:t>
+      </w:r>
+      <w:r>
+        <w:rPr>
+          <w:rStyle w:val="Heading3Char"/>
+          <w:rFonts w:ascii="Times New Roman" w:hAnsi="Times New Roman" w:cs="Times New Roman"/>
+          <w:b w:val="0"/>
+        </w:rPr>
+        <w:t>. The Terrain is cluttered and not very clear for Astra Buildings.</w:t>
+      </w:r>
+      <w:bookmarkEnd w:id="13"/>
+    </w:p>
+    <w:p>
+      <w:pPr>
+        <w:pStyle w:val="Normal1"/>
+        <w:numPr>
+          <w:ilvl w:val="0"/>
+          <w:numId w:val="15"/>
+        </w:numPr>
+        <w:rPr>
+          <w:rStyle w:val="Heading3Char"/>
+          <w:rFonts w:ascii="Times New Roman" w:hAnsi="Times New Roman" w:cs="Times New Roman"/>
+          <w:b w:val="0"/>
+        </w:rPr>
+      </w:pPr>
+      <w:bookmarkStart w:id="14" w:name="_Toc155303757"/>
+      <w:r>
+        <w:rPr>
+          <w:rStyle w:val="Heading3Char"/>
+          <w:rFonts w:ascii="Times New Roman" w:hAnsi="Times New Roman" w:cs="Times New Roman"/>
+          <w:b w:val="0"/>
+        </w:rPr>
+        <w:t>This level also has animated NPC’s (AI is planned to be included for the NPC characters)</w:t>
+      </w:r>
+      <w:r>
+        <w:rPr>
+          <w:rStyle w:val="Heading3Char"/>
+          <w:rFonts w:ascii="Times New Roman" w:hAnsi="Times New Roman" w:cs="Times New Roman"/>
+          <w:b w:val="0"/>
+        </w:rPr>
+        <w:t>.</w:t>
+      </w:r>
+      <w:bookmarkEnd w:id="14"/>
+    </w:p>
+    <w:p>
+      <w:pPr>
+        <w:pStyle w:val="Normal1"/>
+        <w:numPr>
+          <w:ilvl w:val="0"/>
+          <w:numId w:val="15"/>
+        </w:numPr>
+        <w:rPr>
+          <w:rStyle w:val="Heading3Char"/>
+          <w:rFonts w:ascii="Times New Roman" w:hAnsi="Times New Roman" w:cs="Times New Roman"/>
+          <w:b w:val="0"/>
+        </w:rPr>
+      </w:pPr>
+      <w:bookmarkStart w:id="15" w:name="_Toc155303758"/>
+      <w:r>
+        <w:rPr>
+          <w:rStyle w:val="Heading3Char"/>
+          <w:rFonts w:ascii="Times New Roman" w:hAnsi="Times New Roman" w:cs="Times New Roman"/>
+          <w:b w:val="0"/>
+        </w:rPr>
+        <w:t>Button to the right to take the player to level 2</w:t>
+      </w:r>
+      <w:r>
+        <w:rPr>
+          <w:rStyle w:val="Heading3Char"/>
+          <w:rFonts w:ascii="Times New Roman" w:hAnsi="Times New Roman" w:cs="Times New Roman"/>
+          <w:b w:val="0"/>
+        </w:rPr>
+        <w:t>.</w:t>
+      </w:r>
+      <w:bookmarkEnd w:id="15"/>
+    </w:p>
+    <w:p>
+      <w:pPr>
+        <w:rPr>
+          <w:rStyle w:val="Heading3Char"/>
+          <w:b w:val="0"/>
+          <w:bCs/>
+        </w:rPr>
+      </w:pPr>
+    </w:p>
+    <w:p>
+      <w:pPr>
+        <w:rPr>
+          <w:rStyle w:val="Heading3Char"/>
+          <w:b w:val="0"/>
+          <w:bCs/>
+        </w:rPr>
+      </w:pPr>
+    </w:p>
+    <w:p>
+      <w:pPr>
+        <w:pStyle w:val="Heading3"/>
+        <w:rPr>
+          <w:rStyle w:val="Heading3Char"/>
+          <w:b/>
+        </w:rPr>
+      </w:pPr>
+      <w:bookmarkStart w:id="16" w:name="_Toc155303759"/>
+      <w:r>
+        <w:rPr>
+          <w:rStyle w:val="Heading3Char"/>
+          <w:b/>
+        </w:rPr>
+        <w:lastRenderedPageBreak/>
+        <w:t>4</w:t>
+      </w:r>
+      <w:r>
+        <w:rPr>
+          <w:rStyle w:val="Heading3Char"/>
+          <w:b/>
+        </w:rPr>
+        <w:t xml:space="preserve">] Level </w:t>
+      </w:r>
+      <w:r>
+        <w:rPr>
+          <w:rStyle w:val="Heading3Char"/>
+          <w:b/>
+        </w:rPr>
+        <w:t>2</w:t>
+      </w:r>
+      <w:r>
+        <w:rPr>
+          <w:rStyle w:val="Heading3Char"/>
+          <w:b/>
+        </w:rPr>
+        <w:t>:</w:t>
+      </w:r>
+      <w:bookmarkEnd w:id="16"/>
+      <w:r>
+        <w:rPr>
+          <w:rStyle w:val="Heading3Char"/>
+          <w:b/>
+        </w:rPr>
+        <w:t xml:space="preserve"> </w:t>
+      </w:r>
+    </w:p>
+    <w:p>
+      <w:pPr>
+        <w:rPr>
+          <w:rStyle w:val="Heading3Char"/>
+        </w:rPr>
+      </w:pPr>
+    </w:p>
+    <w:p>
+      <w:pPr>
+        <w:pStyle w:val="Normal1"/>
+        <w:numPr>
+          <w:ilvl w:val="0"/>
+          <w:numId w:val="16"/>
+        </w:numPr>
+        <w:rPr>
+          <w:rStyle w:val="Heading3Char"/>
+          <w:rFonts w:ascii="Times New Roman" w:hAnsi="Times New Roman" w:cs="Times New Roman"/>
+          <w:b w:val="0"/>
+        </w:rPr>
+      </w:pPr>
+      <w:bookmarkStart w:id="17" w:name="_Toc155303760"/>
+      <w:r>
+        <w:rPr>
+          <w:rStyle w:val="Heading3Char"/>
+          <w:rFonts w:ascii="Times New Roman" w:hAnsi="Times New Roman" w:cs="Times New Roman"/>
+          <w:b w:val="0"/>
+        </w:rPr>
+        <w:t>Level 2 of Populus Magos</w:t>
+      </w:r>
+      <w:bookmarkEnd w:id="17"/>
+    </w:p>
+    <w:p>
+      <w:pPr>
+        <w:pStyle w:val="Normal1"/>
+        <w:numPr>
+          <w:ilvl w:val="0"/>
+          <w:numId w:val="16"/>
+        </w:numPr>
+        <w:rPr>
+          <w:rStyle w:val="Heading3Char"/>
+          <w:rFonts w:ascii="Times New Roman" w:hAnsi="Times New Roman" w:cs="Times New Roman"/>
+          <w:b w:val="0"/>
+        </w:rPr>
+      </w:pPr>
+      <w:bookmarkStart w:id="18" w:name="_Toc155303761"/>
+      <w:r>
+        <w:rPr>
+          <w:rStyle w:val="Heading3Char"/>
+          <w:rFonts w:ascii="Times New Roman" w:hAnsi="Times New Roman" w:cs="Times New Roman"/>
+          <w:b w:val="0"/>
+        </w:rPr>
+        <w:t xml:space="preserve">This Level depicts the </w:t>
+      </w:r>
+      <w:r>
+        <w:rPr>
+          <w:rStyle w:val="Heading3Char"/>
+          <w:rFonts w:ascii="Times New Roman" w:hAnsi="Times New Roman" w:cs="Times New Roman"/>
+          <w:b w:val="0"/>
+        </w:rPr>
+        <w:t>mid</w:t>
+      </w:r>
+      <w:r>
+        <w:rPr>
+          <w:rStyle w:val="Heading3Char"/>
+          <w:rFonts w:ascii="Times New Roman" w:hAnsi="Times New Roman" w:cs="Times New Roman"/>
+          <w:b w:val="0"/>
+        </w:rPr>
+        <w:t xml:space="preserve"> game of Populus Magos. </w:t>
+      </w:r>
+      <w:r>
+        <w:rPr>
+          <w:rStyle w:val="Heading3Char"/>
+          <w:rFonts w:ascii="Times New Roman" w:hAnsi="Times New Roman" w:cs="Times New Roman"/>
+          <w:b w:val="0"/>
+        </w:rPr>
+        <w:t>Mid</w:t>
+      </w:r>
+      <w:r>
+        <w:rPr>
+          <w:rStyle w:val="Heading3Char"/>
+          <w:rFonts w:ascii="Times New Roman" w:hAnsi="Times New Roman" w:cs="Times New Roman"/>
+          <w:b w:val="0"/>
+        </w:rPr>
+        <w:t xml:space="preserve"> game NPC</w:t>
+      </w:r>
+      <w:r>
+        <w:rPr>
+          <w:rStyle w:val="Heading3Char"/>
+          <w:rFonts w:ascii="Times New Roman" w:hAnsi="Times New Roman" w:cs="Times New Roman"/>
+          <w:b w:val="0"/>
+        </w:rPr>
+        <w:t xml:space="preserve"> units along with their warrior NPC units along with Astra Buildings that produce mentioned warrior units</w:t>
+      </w:r>
+      <w:r>
+        <w:rPr>
+          <w:rStyle w:val="Heading3Char"/>
+          <w:rFonts w:ascii="Times New Roman" w:hAnsi="Times New Roman" w:cs="Times New Roman"/>
+          <w:b w:val="0"/>
+        </w:rPr>
+        <w:t xml:space="preserve">. The Terrain is </w:t>
+      </w:r>
+      <w:r>
+        <w:rPr>
+          <w:rStyle w:val="Heading3Char"/>
+          <w:rFonts w:ascii="Times New Roman" w:hAnsi="Times New Roman" w:cs="Times New Roman"/>
+          <w:b w:val="0"/>
+        </w:rPr>
+        <w:t xml:space="preserve">less </w:t>
+      </w:r>
+      <w:r>
+        <w:rPr>
+          <w:rStyle w:val="Heading3Char"/>
+          <w:rFonts w:ascii="Times New Roman" w:hAnsi="Times New Roman" w:cs="Times New Roman"/>
+          <w:b w:val="0"/>
+        </w:rPr>
+        <w:t xml:space="preserve">cluttered </w:t>
+      </w:r>
+      <w:r>
+        <w:rPr>
+          <w:rStyle w:val="Heading3Char"/>
+          <w:rFonts w:ascii="Times New Roman" w:hAnsi="Times New Roman" w:cs="Times New Roman"/>
+          <w:b w:val="0"/>
+        </w:rPr>
+        <w:t xml:space="preserve">presenting the cleared out flattened ground that allows the </w:t>
+      </w:r>
+      <w:proofErr w:type="gramStart"/>
+      <w:r>
+        <w:rPr>
+          <w:rStyle w:val="Heading3Char"/>
+          <w:rFonts w:ascii="Times New Roman" w:hAnsi="Times New Roman" w:cs="Times New Roman"/>
+          <w:b w:val="0"/>
+        </w:rPr>
+        <w:t>NPC’s</w:t>
+      </w:r>
+      <w:proofErr w:type="gramEnd"/>
+      <w:r>
+        <w:rPr>
+          <w:rStyle w:val="Heading3Char"/>
+          <w:rFonts w:ascii="Times New Roman" w:hAnsi="Times New Roman" w:cs="Times New Roman"/>
+          <w:b w:val="0"/>
+        </w:rPr>
+        <w:t xml:space="preserve"> to build Astra Buildings on.</w:t>
+      </w:r>
+      <w:bookmarkEnd w:id="18"/>
+    </w:p>
+    <w:p>
+      <w:pPr>
+        <w:pStyle w:val="Normal1"/>
+        <w:numPr>
+          <w:ilvl w:val="0"/>
+          <w:numId w:val="16"/>
+        </w:numPr>
+        <w:rPr>
+          <w:rStyle w:val="Heading3Char"/>
+          <w:rFonts w:ascii="Times New Roman" w:hAnsi="Times New Roman" w:cs="Times New Roman"/>
+          <w:b w:val="0"/>
+        </w:rPr>
+      </w:pPr>
+      <w:bookmarkStart w:id="19" w:name="_Toc155303762"/>
+      <w:r>
+        <w:rPr>
+          <w:rStyle w:val="Heading3Char"/>
+          <w:rFonts w:ascii="Times New Roman" w:hAnsi="Times New Roman" w:cs="Times New Roman"/>
+          <w:b w:val="0"/>
+        </w:rPr>
+        <w:t>This level also has animated NPC’s (AI is planned to be included for the NPC characters)</w:t>
+      </w:r>
+      <w:bookmarkEnd w:id="19"/>
+    </w:p>
+    <w:p>
+      <w:pPr>
+        <w:pStyle w:val="Normal1"/>
+        <w:numPr>
+          <w:ilvl w:val="0"/>
+          <w:numId w:val="16"/>
+        </w:numPr>
+        <w:rPr>
+          <w:rStyle w:val="Heading3Char"/>
+          <w:rFonts w:ascii="Times New Roman" w:hAnsi="Times New Roman" w:cs="Times New Roman"/>
+          <w:b w:val="0"/>
+        </w:rPr>
+      </w:pPr>
+      <w:bookmarkStart w:id="20" w:name="_Toc155303763"/>
+      <w:r>
+        <w:rPr>
+          <w:rStyle w:val="Heading3Char"/>
+          <w:rFonts w:ascii="Times New Roman" w:hAnsi="Times New Roman" w:cs="Times New Roman"/>
+          <w:b w:val="0"/>
+        </w:rPr>
+        <w:t xml:space="preserve">Button to the right to take the player to </w:t>
+      </w:r>
+      <w:r>
+        <w:rPr>
+          <w:rStyle w:val="Heading3Char"/>
+          <w:rFonts w:ascii="Times New Roman" w:hAnsi="Times New Roman" w:cs="Times New Roman"/>
+          <w:b w:val="0"/>
+        </w:rPr>
+        <w:t>the Main Menu.</w:t>
+      </w:r>
+      <w:bookmarkEnd w:id="20"/>
+    </w:p>
+    <w:p/>
+    <w:p>
+      <w:bookmarkStart w:id="21" w:name="_Toc155303764"/>
+      <w:r>
+        <w:rPr>
+          <w:rStyle w:val="Heading2Char"/>
+          <w:color w:val="FF0000"/>
+        </w:rPr>
+        <w:t>Repository</w:t>
+      </w:r>
+      <w:bookmarkEnd w:id="21"/>
+      <w:r>
+        <w:rPr>
+          <w:color w:val="FF0000"/>
+        </w:rPr>
+        <w:t xml:space="preserve"> — </w:t>
+      </w:r>
+      <w:r>
+        <w:t xml:space="preserve">A link to the code repository in a suitable VCS (e.g. a git repository on Bitbucket). </w:t>
+      </w:r>
+    </w:p>
+    <w:p/>
+    <w:p>
+      <w:pPr>
+        <w:pStyle w:val="Heading2"/>
+      </w:pPr>
+      <w:bookmarkStart w:id="22" w:name="_Toc155303765"/>
+      <w:r>
+        <w:rPr>
+          <w:rStyle w:val="Heading2Char"/>
+        </w:rPr>
+        <w:t>Credits</w:t>
+      </w:r>
+      <w:r>
+        <w:t xml:space="preserve"> —</w:t>
+      </w:r>
+      <w:bookmarkEnd w:id="22"/>
+      <w:r>
+        <w:t xml:space="preserve"> </w:t>
+      </w:r>
+    </w:p>
+    <w:p/>
+    <w:p>
+      <w:pPr>
+        <w:pStyle w:val="Normal1"/>
+        <w:jc w:val="center"/>
+      </w:pPr>
+      <w:r>
+        <w:t>Development by Mario Battiston</w:t>
+      </w:r>
+    </w:p>
+    <w:p>
+      <w:pPr>
+        <w:pStyle w:val="Normal1"/>
+        <w:jc w:val="center"/>
+      </w:pPr>
+      <w:r>
+        <w:t>Art by Mario Battiston</w:t>
+      </w:r>
+    </w:p>
+    <w:p>
+      <w:pPr>
+        <w:pStyle w:val="Normal1"/>
+        <w:jc w:val="center"/>
+      </w:pPr>
+      <w:r>
+        <w:t>Audio by Mario Battiston</w:t>
+      </w:r>
+    </w:p>
+    <w:p>
+      <w:pPr>
+        <w:pStyle w:val="Normal1"/>
+        <w:jc w:val="center"/>
+      </w:pPr>
+      <w:r>
+        <w:t>Level Design by Mario Battiston</w:t>
+      </w:r>
+    </w:p>
+    <w:p>
+      <w:pPr>
+        <w:pStyle w:val="Normal1"/>
+        <w:jc w:val="center"/>
+      </w:pPr>
+      <w:r>
+        <w:t>Asset Creation by Mario Battiston</w:t>
+      </w:r>
+    </w:p>
+    <w:p>
+      <w:pPr>
+        <w:pStyle w:val="Normal1"/>
+        <w:jc w:val="center"/>
+      </w:pPr>
+      <w:r>
+        <w:t>Writing by Mario Battiston</w:t>
+      </w:r>
+    </w:p>
+    <w:p>
+      <w:pPr>
+        <w:rPr>
+          <w:rStyle w:val="Heading2Char"/>
+        </w:rPr>
+      </w:pPr>
+    </w:p>
+    <w:p>
+      <w:pPr>
+        <w:pStyle w:val="Heading2"/>
+      </w:pPr>
+      <w:bookmarkStart w:id="23" w:name="_Toc155303766"/>
+      <w:r>
+        <w:rPr>
+          <w:rStyle w:val="Heading2Char"/>
+          <w:color w:val="FF0000"/>
+        </w:rPr>
+        <w:t>Other IP</w:t>
+      </w:r>
+      <w:r>
+        <w:t xml:space="preserve"> —</w:t>
+      </w:r>
+      <w:bookmarkEnd w:id="23"/>
+    </w:p>
+    <w:p/>
+    <w:p>
+      <w:pPr>
+        <w:pStyle w:val="Normal1"/>
+      </w:pPr>
+      <w:r>
+        <w:t xml:space="preserve">Since Populus Magos is based on the </w:t>
+      </w:r>
+      <w:r>
+        <w:t>“P</w:t>
+      </w:r>
+      <w:r>
+        <w:t xml:space="preserve">opulous 2 </w:t>
+      </w:r>
+      <w:r>
+        <w:t>T</w:t>
+      </w:r>
+      <w:r>
+        <w:t xml:space="preserve">rials of the </w:t>
+      </w:r>
+      <w:r>
+        <w:t>Olympian</w:t>
+      </w:r>
+      <w:r>
+        <w:t xml:space="preserve"> </w:t>
+      </w:r>
+      <w:r>
+        <w:t>G</w:t>
+      </w:r>
+      <w:r>
+        <w:t>ods</w:t>
+      </w:r>
+      <w:r>
+        <w:t xml:space="preserve">” and takes clear inspiration from said IP there will be a legal disclaimer in the beginning of the game as well as appropriate credit to </w:t>
+      </w:r>
+      <w:r>
+        <w:t>“P</w:t>
+      </w:r>
+      <w:r>
+        <w:t xml:space="preserve">opulous 2 </w:t>
+      </w:r>
+      <w:r>
+        <w:t>T</w:t>
+      </w:r>
+      <w:r>
+        <w:t xml:space="preserve">rials of the Olympian </w:t>
+      </w:r>
+      <w:r>
+        <w:t>G</w:t>
+      </w:r>
+      <w:r>
+        <w:t>ods</w:t>
+      </w:r>
+      <w:r>
+        <w:t>”</w:t>
+      </w:r>
+      <w:r>
+        <w:t xml:space="preserve"> IP Holders, EA (Electronic Arts).</w:t>
       </w:r>
     </w:p>
     <w:p>
@@ -170,24 +3602,10 @@
         <w:shd w:val="clear" w:color="auto" w:fill="FFFFFF"/>
         <w:spacing w:beforeAutospacing="0" w:after="150" w:afterAutospacing="0"/>
         <w:ind w:left="375"/>
-      </w:pPr>
-      <w:r>
-        <w:rPr>
-          <w:rStyle w:val="Emphasis"/>
-          <w:rFonts w:asciiTheme="minorHAnsi" w:hAnsiTheme="minorHAnsi" w:cstheme="minorHAnsi"/>
-          <w:sz w:val="22"/>
-          <w:szCs w:val="22"/>
-        </w:rPr>
-        <w:t>Point of contact (</w:t>
-      </w:r>
-      <w:r>
-        <w:rPr>
-          <w:rFonts w:asciiTheme="minorHAnsi" w:hAnsiTheme="minorHAnsi" w:cstheme="minorHAnsi"/>
-          <w:sz w:val="22"/>
-          <w:szCs w:val="22"/>
-        </w:rPr>
-        <w:t>producer or lead designer with contact info.)</w:t>
-      </w:r>
+        <w:rPr>
+          <w:rStyle w:val="Heading2Char"/>
+        </w:rPr>
+      </w:pPr>
     </w:p>
     <w:p>
       <w:pPr>
@@ -195,16 +3613,10 @@
         <w:shd w:val="clear" w:color="auto" w:fill="FFFFFF"/>
         <w:spacing w:beforeAutospacing="0" w:after="150" w:afterAutospacing="0"/>
         <w:ind w:left="375"/>
-      </w:pPr>
-      <w:r>
-        <w:rPr>
-          <w:rStyle w:val="Emphasis"/>
-          <w:rFonts w:asciiTheme="minorHAnsi" w:hAnsiTheme="minorHAnsi" w:cstheme="minorHAnsi"/>
-          <w:sz w:val="22"/>
-          <w:szCs w:val="22"/>
-        </w:rPr>
-        <w:t>Date of publishing</w:t>
-      </w:r>
+        <w:rPr>
+          <w:rStyle w:val="Heading2Char"/>
+        </w:rPr>
+      </w:pPr>
     </w:p>
     <w:p>
       <w:pPr>
@@ -212,432 +3624,40 @@
         <w:shd w:val="clear" w:color="auto" w:fill="FFFFFF"/>
         <w:spacing w:beforeAutospacing="0" w:after="150" w:afterAutospacing="0"/>
         <w:ind w:left="375"/>
-      </w:pPr>
-      <w:r>
-        <w:rPr>
-          <w:rStyle w:val="Emphasis"/>
-          <w:rFonts w:asciiTheme="minorHAnsi" w:hAnsiTheme="minorHAnsi" w:cstheme="minorHAnsi"/>
-          <w:sz w:val="22"/>
-          <w:szCs w:val="22"/>
-        </w:rPr>
-        <w:t>Version number (</w:t>
-      </w:r>
-      <w:r>
-        <w:rPr>
-          <w:rStyle w:val="Emphasis"/>
-          <w:rFonts w:asciiTheme="minorHAnsi" w:hAnsiTheme="minorHAnsi" w:cstheme="minorHAnsi"/>
-          <w:i w:val="0"/>
-          <w:iCs w:val="0"/>
-          <w:sz w:val="22"/>
-          <w:szCs w:val="22"/>
-        </w:rPr>
-        <w:t xml:space="preserve">This is the software version number of the game). </w:t>
-      </w:r>
+        <w:rPr>
+          <w:rStyle w:val="Heading2Char"/>
+        </w:rPr>
+      </w:pPr>
     </w:p>
     <w:p>
       <w:pPr>
         <w:pStyle w:val="Normal1"/>
         <w:shd w:val="clear" w:color="auto" w:fill="FFFFFF"/>
         <w:spacing w:beforeAutospacing="0" w:after="150" w:afterAutospacing="0"/>
-        <w:ind w:left="375"/>
-        <w:rPr>
-          <w:rFonts w:asciiTheme="minorHAnsi" w:hAnsiTheme="minorHAnsi" w:cstheme="minorHAnsi"/>
-          <w:sz w:val="22"/>
-          <w:szCs w:val="22"/>
-        </w:rPr>
-      </w:pPr>
-    </w:p>
-    <w:p>
-      <w:pPr>
-        <w:pStyle w:val="Normal1"/>
-        <w:shd w:val="clear" w:color="auto" w:fill="FFFFFF"/>
-        <w:spacing w:beforeAutospacing="0" w:after="150" w:afterAutospacing="0"/>
-        <w:ind w:left="375"/>
-      </w:pPr>
-      <w:r>
-        <w:rPr>
-          <w:rStyle w:val="Emphasis"/>
-          <w:rFonts w:asciiTheme="minorHAnsi" w:hAnsiTheme="minorHAnsi" w:cstheme="minorHAnsi"/>
-          <w:i w:val="0"/>
-          <w:iCs w:val="0"/>
-          <w:sz w:val="22"/>
-          <w:szCs w:val="22"/>
-        </w:rPr>
-        <w:t>Footer should always have:</w:t>
-      </w:r>
-    </w:p>
-    <w:p>
-      <w:pPr>
-        <w:pStyle w:val="Normal1"/>
-        <w:shd w:val="clear" w:color="auto" w:fill="FFFFFF"/>
-        <w:spacing w:beforeAutospacing="0" w:after="150" w:afterAutospacing="0"/>
-        <w:ind w:left="375"/>
-      </w:pPr>
-      <w:r>
-        <w:rPr>
-          <w:rStyle w:val="Emphasis"/>
-          <w:rFonts w:asciiTheme="minorHAnsi" w:hAnsiTheme="minorHAnsi" w:cstheme="minorHAnsi"/>
-          <w:i w:val="0"/>
-          <w:iCs w:val="0"/>
-          <w:sz w:val="22"/>
-          <w:szCs w:val="22"/>
-        </w:rPr>
-        <w:t>Copyright © Team name          Date</w:t>
-      </w:r>
-      <w:r>
-        <w:rPr>
-          <w:rStyle w:val="Emphasis"/>
-          <w:rFonts w:asciiTheme="minorHAnsi" w:hAnsiTheme="minorHAnsi" w:cstheme="minorHAnsi"/>
-          <w:i w:val="0"/>
-          <w:iCs w:val="0"/>
-          <w:sz w:val="22"/>
-          <w:szCs w:val="22"/>
-        </w:rPr>
-        <w:tab/>
-      </w:r>
-      <w:r>
-        <w:rPr>
-          <w:rStyle w:val="Emphasis"/>
-          <w:rFonts w:asciiTheme="minorHAnsi" w:hAnsiTheme="minorHAnsi" w:cstheme="minorHAnsi"/>
-          <w:i w:val="0"/>
-          <w:iCs w:val="0"/>
-          <w:sz w:val="22"/>
-          <w:szCs w:val="22"/>
-        </w:rPr>
-        <w:tab/>
-        <w:t>Page Number</w:t>
-      </w:r>
-      <w:r>
-        <w:rPr>
-          <w:rStyle w:val="Emphasis"/>
-          <w:rFonts w:asciiTheme="minorHAnsi" w:hAnsiTheme="minorHAnsi" w:cstheme="minorHAnsi"/>
-          <w:i w:val="0"/>
-          <w:iCs w:val="0"/>
-          <w:sz w:val="22"/>
-          <w:szCs w:val="22"/>
-        </w:rPr>
-        <w:tab/>
-      </w:r>
-      <w:r>
-        <w:rPr>
-          <w:rStyle w:val="Emphasis"/>
-          <w:rFonts w:asciiTheme="minorHAnsi" w:hAnsiTheme="minorHAnsi" w:cstheme="minorHAnsi"/>
-          <w:i w:val="0"/>
-          <w:iCs w:val="0"/>
-          <w:sz w:val="22"/>
-          <w:szCs w:val="22"/>
-        </w:rPr>
-        <w:tab/>
-        <w:t>Current Date</w:t>
-      </w:r>
-    </w:p>
-    <w:p>
-      <w:pPr>
-        <w:pStyle w:val="Normal1"/>
-        <w:shd w:val="clear" w:color="auto" w:fill="FFFFFF"/>
-        <w:spacing w:beforeAutospacing="0" w:after="150" w:afterAutospacing="0"/>
-        <w:ind w:left="375"/>
-        <w:rPr>
-          <w:rFonts w:asciiTheme="minorHAnsi" w:hAnsiTheme="minorHAnsi" w:cstheme="minorHAnsi"/>
-          <w:color w:val="C9211E"/>
-          <w:sz w:val="22"/>
-          <w:szCs w:val="22"/>
-        </w:rPr>
-      </w:pPr>
-    </w:p>
-    <w:p>
-      <w:pPr>
-        <w:pStyle w:val="Normal1"/>
-        <w:shd w:val="clear" w:color="auto" w:fill="FFFFFF"/>
-        <w:spacing w:beforeAutospacing="0" w:after="150" w:afterAutospacing="0"/>
-        <w:ind w:left="375"/>
-        <w:rPr>
-          <w:rFonts w:asciiTheme="minorHAnsi" w:hAnsiTheme="minorHAnsi" w:cstheme="minorHAnsi"/>
+        <w:rPr>
+          <w:rFonts w:ascii="Calibri" w:hAnsi="Calibri" w:cstheme="minorHAnsi"/>
           <w:color w:val="000000"/>
           <w:sz w:val="22"/>
           <w:szCs w:val="22"/>
         </w:rPr>
       </w:pPr>
-    </w:p>
-    <w:p>
-      <w:pPr>
-        <w:pStyle w:val="Normal1"/>
-        <w:shd w:val="clear" w:color="auto" w:fill="FFFFFF"/>
-        <w:spacing w:beforeAutospacing="0" w:after="150" w:afterAutospacing="0"/>
-        <w:ind w:left="375"/>
-        <w:rPr>
-          <w:color w:val="000000"/>
-        </w:rPr>
-      </w:pPr>
-      <w:r>
-        <w:rPr>
-          <w:rFonts w:asciiTheme="minorHAnsi" w:hAnsiTheme="minorHAnsi" w:cstheme="minorHAnsi"/>
-          <w:b/>
-          <w:bCs/>
-          <w:color w:val="000000"/>
-          <w:sz w:val="28"/>
-          <w:szCs w:val="28"/>
-        </w:rPr>
-        <w:t>Closing Kit Outline</w:t>
-      </w:r>
-    </w:p>
-    <w:p>
-      <w:pPr>
-        <w:pStyle w:val="Normal1"/>
-        <w:shd w:val="clear" w:color="auto" w:fill="FFFFFF"/>
-        <w:spacing w:beforeAutospacing="0" w:after="150" w:afterAutospacing="0"/>
-        <w:ind w:left="375"/>
-      </w:pPr>
-      <w:r>
-        <w:rPr>
-          <w:rFonts w:asciiTheme="minorHAnsi" w:hAnsiTheme="minorHAnsi" w:cstheme="minorHAnsi"/>
-          <w:b/>
-          <w:bCs/>
-          <w:sz w:val="22"/>
-          <w:szCs w:val="22"/>
-        </w:rPr>
-        <w:t>Table of contents</w:t>
-      </w:r>
-      <w:r>
-        <w:rPr>
-          <w:rFonts w:asciiTheme="minorHAnsi" w:hAnsiTheme="minorHAnsi" w:cstheme="minorHAnsi"/>
-          <w:sz w:val="22"/>
-          <w:szCs w:val="22"/>
-        </w:rPr>
-        <w:t>—Remember to keep this current.</w:t>
-      </w:r>
-    </w:p>
-    <w:p>
-      <w:pPr>
-        <w:pStyle w:val="Normal1"/>
-        <w:shd w:val="clear" w:color="auto" w:fill="FFFFFF"/>
-        <w:spacing w:beforeAutospacing="0" w:after="150" w:afterAutospacing="0"/>
-        <w:ind w:left="375"/>
-        <w:rPr>
-          <w:color w:val="000000"/>
-        </w:rPr>
-      </w:pPr>
-      <w:r>
-        <w:rPr>
-          <w:rFonts w:asciiTheme="minorHAnsi" w:hAnsiTheme="minorHAnsi" w:cstheme="minorHAnsi"/>
-          <w:b/>
-          <w:bCs/>
-          <w:color w:val="000000"/>
-          <w:sz w:val="22"/>
-          <w:szCs w:val="22"/>
-        </w:rPr>
-        <w:t xml:space="preserve">API Versions </w:t>
-      </w:r>
-      <w:r>
-        <w:rPr>
-          <w:rFonts w:asciiTheme="minorHAnsi" w:hAnsiTheme="minorHAnsi" w:cstheme="minorHAnsi"/>
-          <w:color w:val="000000"/>
-          <w:sz w:val="22"/>
-          <w:szCs w:val="22"/>
-        </w:rPr>
-        <w:t xml:space="preserve">— A list of APIs and version numbers, possibly with links to an archive containing the relevant installers and any required software licence keys. </w:t>
-      </w:r>
-    </w:p>
-    <w:p>
-      <w:pPr>
-        <w:pStyle w:val="Normal1"/>
-        <w:shd w:val="clear" w:color="auto" w:fill="FFFFFF"/>
-        <w:spacing w:beforeAutospacing="0" w:after="150" w:afterAutospacing="0"/>
-        <w:ind w:left="375"/>
-        <w:rPr>
-          <w:color w:val="C9211E"/>
-        </w:rPr>
-      </w:pPr>
-      <w:r>
-        <w:rPr>
-          <w:rFonts w:asciiTheme="minorHAnsi" w:hAnsiTheme="minorHAnsi" w:cstheme="minorHAnsi"/>
-          <w:b/>
-          <w:bCs/>
-          <w:sz w:val="22"/>
-          <w:szCs w:val="22"/>
-        </w:rPr>
-        <w:t xml:space="preserve">Release Version </w:t>
-      </w:r>
-      <w:r>
-        <w:rPr>
-          <w:rFonts w:asciiTheme="minorHAnsi" w:hAnsiTheme="minorHAnsi" w:cstheme="minorHAnsi"/>
-          <w:sz w:val="22"/>
-          <w:szCs w:val="22"/>
-        </w:rPr>
-        <w:t xml:space="preserve">— A running version of the game built without debugging information, including the required libraries and assets to run.  This might be a release </w:t>
-      </w:r>
-      <w:proofErr w:type="gramStart"/>
-      <w:r>
-        <w:rPr>
-          <w:rFonts w:asciiTheme="minorHAnsi" w:hAnsiTheme="minorHAnsi" w:cstheme="minorHAnsi"/>
-          <w:sz w:val="22"/>
-          <w:szCs w:val="22"/>
-        </w:rPr>
-        <w:t>folder</w:t>
-      </w:r>
-      <w:proofErr w:type="gramEnd"/>
-      <w:r>
-        <w:rPr>
-          <w:rFonts w:asciiTheme="minorHAnsi" w:hAnsiTheme="minorHAnsi" w:cstheme="minorHAnsi"/>
-          <w:sz w:val="22"/>
-          <w:szCs w:val="22"/>
-        </w:rPr>
-        <w:t xml:space="preserve"> or a release build tagged in a VCS.</w:t>
-      </w:r>
-      <w:r>
-        <w:rPr>
-          <w:rFonts w:asciiTheme="minorHAnsi" w:hAnsiTheme="minorHAnsi" w:cstheme="minorHAnsi"/>
-          <w:color w:val="C9211E"/>
-          <w:sz w:val="22"/>
-          <w:szCs w:val="22"/>
-        </w:rPr>
-        <w:t xml:space="preserve"> </w:t>
-      </w:r>
-    </w:p>
-    <w:p>
-      <w:pPr>
-        <w:pStyle w:val="Normal1"/>
-        <w:shd w:val="clear" w:color="auto" w:fill="FFFFFF"/>
-        <w:spacing w:beforeAutospacing="0" w:after="150" w:afterAutospacing="0"/>
-        <w:ind w:left="375"/>
-        <w:rPr>
-          <w:color w:val="000000"/>
-        </w:rPr>
-      </w:pPr>
-      <w:r>
-        <w:rPr>
-          <w:rFonts w:asciiTheme="minorHAnsi" w:hAnsiTheme="minorHAnsi" w:cstheme="minorHAnsi"/>
-          <w:b/>
-          <w:bCs/>
-          <w:color w:val="000000"/>
-          <w:sz w:val="22"/>
-          <w:szCs w:val="22"/>
-        </w:rPr>
-        <w:t xml:space="preserve">Instructions </w:t>
-      </w:r>
-      <w:r>
-        <w:rPr>
-          <w:rFonts w:asciiTheme="minorHAnsi" w:hAnsiTheme="minorHAnsi" w:cstheme="minorHAnsi"/>
-          <w:color w:val="000000"/>
-          <w:sz w:val="22"/>
-          <w:szCs w:val="22"/>
-        </w:rPr>
-        <w:t xml:space="preserve">— Brief instructions on how to run and play the game. </w:t>
-      </w:r>
-    </w:p>
-    <w:p>
-      <w:pPr>
-        <w:pStyle w:val="Normal1"/>
-        <w:shd w:val="clear" w:color="auto" w:fill="FFFFFF"/>
-        <w:spacing w:beforeAutospacing="0" w:after="150" w:afterAutospacing="0"/>
-        <w:ind w:left="375"/>
-        <w:rPr>
-          <w:color w:val="000000"/>
-        </w:rPr>
-      </w:pPr>
-      <w:r>
-        <w:rPr>
-          <w:rFonts w:asciiTheme="minorHAnsi" w:hAnsiTheme="minorHAnsi" w:cstheme="minorHAnsi"/>
-          <w:b/>
-          <w:bCs/>
-          <w:color w:val="000000"/>
-          <w:sz w:val="22"/>
-          <w:szCs w:val="22"/>
-        </w:rPr>
-        <w:t xml:space="preserve">Repository </w:t>
-      </w:r>
-      <w:r>
-        <w:rPr>
-          <w:rFonts w:asciiTheme="minorHAnsi" w:hAnsiTheme="minorHAnsi" w:cstheme="minorHAnsi"/>
-          <w:color w:val="000000"/>
-          <w:sz w:val="22"/>
-          <w:szCs w:val="22"/>
-        </w:rPr>
-        <w:t xml:space="preserve">— A link to the code repository in a suitable VCS (e.g. a git repository on Bitbucket). </w:t>
-      </w:r>
-    </w:p>
-    <w:p>
-      <w:pPr>
-        <w:pStyle w:val="Normal1"/>
-        <w:shd w:val="clear" w:color="auto" w:fill="FFFFFF"/>
-        <w:spacing w:beforeAutospacing="0" w:after="150" w:afterAutospacing="0"/>
-        <w:ind w:left="375"/>
-        <w:rPr>
-          <w:color w:val="000000"/>
-        </w:rPr>
-      </w:pPr>
-      <w:r>
-        <w:rPr>
-          <w:rFonts w:asciiTheme="minorHAnsi" w:hAnsiTheme="minorHAnsi" w:cstheme="minorHAnsi"/>
-          <w:b/>
-          <w:bCs/>
-          <w:color w:val="000000"/>
-          <w:sz w:val="22"/>
-          <w:szCs w:val="22"/>
-        </w:rPr>
-        <w:t xml:space="preserve">Credits </w:t>
-      </w:r>
-      <w:r>
-        <w:rPr>
-          <w:rFonts w:asciiTheme="minorHAnsi" w:hAnsiTheme="minorHAnsi" w:cstheme="minorHAnsi"/>
-          <w:color w:val="000000"/>
-          <w:sz w:val="22"/>
-          <w:szCs w:val="22"/>
-        </w:rPr>
-        <w:t xml:space="preserve">— Details of those who contributed to the game and if appropriate recognition of their IP. </w:t>
-      </w:r>
-    </w:p>
-    <w:p>
-      <w:pPr>
-        <w:pStyle w:val="Normal1"/>
-        <w:shd w:val="clear" w:color="auto" w:fill="FFFFFF"/>
-        <w:spacing w:beforeAutospacing="0" w:after="150" w:afterAutospacing="0"/>
-        <w:ind w:left="375"/>
-        <w:rPr>
-          <w:color w:val="000000"/>
-        </w:rPr>
-      </w:pPr>
-      <w:r>
-        <w:rPr>
-          <w:rFonts w:asciiTheme="minorHAnsi" w:hAnsiTheme="minorHAnsi" w:cstheme="minorHAnsi"/>
-          <w:b/>
-          <w:bCs/>
-          <w:color w:val="000000"/>
-          <w:sz w:val="22"/>
-          <w:szCs w:val="22"/>
-        </w:rPr>
-        <w:t xml:space="preserve">Other IP </w:t>
-      </w:r>
-      <w:r>
-        <w:rPr>
-          <w:rFonts w:asciiTheme="minorHAnsi" w:hAnsiTheme="minorHAnsi" w:cstheme="minorHAnsi"/>
-          <w:color w:val="000000"/>
-          <w:sz w:val="22"/>
-          <w:szCs w:val="22"/>
-        </w:rPr>
-        <w:t xml:space="preserve">— Documentation of any IP sourced for the game, for example IP used under licence from another source.  The owner of the IP and the type of licence must be listed. </w:t>
-      </w:r>
-    </w:p>
-    <w:p>
-      <w:pPr>
-        <w:pStyle w:val="Normal1"/>
-        <w:shd w:val="clear" w:color="auto" w:fill="FFFFFF"/>
-        <w:spacing w:beforeAutospacing="0" w:after="150" w:afterAutospacing="0"/>
-        <w:ind w:left="375"/>
-        <w:rPr>
-          <w:rFonts w:asciiTheme="minorHAnsi" w:hAnsiTheme="minorHAnsi" w:cstheme="minorHAnsi"/>
-        </w:rPr>
-      </w:pPr>
+      <w:bookmarkStart w:id="24" w:name="_Toc155303767"/>
+      <w:r>
+        <w:rPr>
+          <w:rStyle w:val="Heading2Char"/>
+        </w:rPr>
+        <w:lastRenderedPageBreak/>
+        <w:t>Issue List</w:t>
+      </w:r>
+      <w:bookmarkEnd w:id="24"/>
       <w:r>
         <w:rPr>
           <w:rFonts w:ascii="Calibri" w:hAnsi="Calibri" w:cstheme="minorHAnsi"/>
           <w:b/>
           <w:bCs/>
           <w:color w:val="000000"/>
-          <w:sz w:val="22"/>
-          <w:szCs w:val="22"/>
-        </w:rPr>
-        <w:t xml:space="preserve">Issue List </w:t>
+        </w:rPr>
+        <w:t xml:space="preserve"> </w:t>
       </w:r>
       <w:r>
         <w:rPr>
@@ -646,10 +3666,207 @@
           <w:sz w:val="22"/>
           <w:szCs w:val="22"/>
         </w:rPr>
-        <w:t xml:space="preserve">— A list of any outstanding issues known at the time of closing, i.e. any bugs known or features which remain incomplete. </w:t>
-      </w:r>
+        <w:t xml:space="preserve">— </w:t>
+      </w:r>
+    </w:p>
+    <w:p>
+      <w:pPr>
+        <w:pStyle w:val="Normal1"/>
+        <w:shd w:val="clear" w:color="auto" w:fill="FFFFFF"/>
+        <w:spacing w:beforeAutospacing="0" w:after="150" w:afterAutospacing="0"/>
+        <w:rPr>
+          <w:rFonts w:ascii="Calibri" w:hAnsi="Calibri" w:cstheme="minorHAnsi"/>
+          <w:color w:val="000000"/>
+          <w:sz w:val="22"/>
+          <w:szCs w:val="22"/>
+        </w:rPr>
+      </w:pPr>
+    </w:p>
+    <w:p>
+      <w:pPr>
+        <w:pStyle w:val="Normal1"/>
+        <w:numPr>
+          <w:ilvl w:val="0"/>
+          <w:numId w:val="6"/>
+        </w:numPr>
+        <w:shd w:val="clear" w:color="auto" w:fill="FFFFFF"/>
+        <w:spacing w:beforeAutospacing="0" w:after="150" w:afterAutospacing="0"/>
+        <w:rPr>
+          <w:rFonts w:asciiTheme="minorHAnsi" w:hAnsiTheme="minorHAnsi" w:cstheme="minorHAnsi"/>
+        </w:rPr>
+      </w:pPr>
+      <w:r>
+        <w:rPr>
+          <w:rFonts w:asciiTheme="minorHAnsi" w:hAnsiTheme="minorHAnsi" w:cstheme="minorHAnsi"/>
+        </w:rPr>
+        <w:t>Bug: AI is not fully implemented, and NPC models walk backwards.</w:t>
+      </w:r>
+    </w:p>
+    <w:p>
+      <w:pPr>
+        <w:pStyle w:val="Normal1"/>
+        <w:numPr>
+          <w:ilvl w:val="0"/>
+          <w:numId w:val="6"/>
+        </w:numPr>
+        <w:shd w:val="clear" w:color="auto" w:fill="FFFFFF"/>
+        <w:spacing w:beforeAutospacing="0" w:after="150" w:afterAutospacing="0"/>
+        <w:rPr>
+          <w:rFonts w:asciiTheme="minorHAnsi" w:hAnsiTheme="minorHAnsi" w:cstheme="minorHAnsi"/>
+        </w:rPr>
+      </w:pPr>
+      <w:r>
+        <w:rPr>
+          <w:rFonts w:asciiTheme="minorHAnsi" w:hAnsiTheme="minorHAnsi" w:cstheme="minorHAnsi"/>
+        </w:rPr>
+        <w:t>Feature: NPC AI does not build buildings on buildable spots.</w:t>
+      </w:r>
+    </w:p>
+    <w:p>
+      <w:pPr>
+        <w:pStyle w:val="Normal1"/>
+        <w:numPr>
+          <w:ilvl w:val="0"/>
+          <w:numId w:val="6"/>
+        </w:numPr>
+        <w:shd w:val="clear" w:color="auto" w:fill="FFFFFF"/>
+        <w:spacing w:beforeAutospacing="0" w:after="150" w:afterAutospacing="0"/>
+        <w:rPr>
+          <w:rFonts w:asciiTheme="minorHAnsi" w:hAnsiTheme="minorHAnsi" w:cstheme="minorHAnsi"/>
+        </w:rPr>
+      </w:pPr>
+      <w:r>
+        <w:rPr>
+          <w:rFonts w:asciiTheme="minorHAnsi" w:hAnsiTheme="minorHAnsi" w:cstheme="minorHAnsi"/>
+        </w:rPr>
+        <w:t>Feature: No controls for raising and lower terrain have been implemented.</w:t>
+      </w:r>
+    </w:p>
+    <w:p>
+      <w:pPr>
+        <w:pStyle w:val="Normal1"/>
+        <w:numPr>
+          <w:ilvl w:val="0"/>
+          <w:numId w:val="6"/>
+        </w:numPr>
+        <w:shd w:val="clear" w:color="auto" w:fill="FFFFFF"/>
+        <w:spacing w:beforeAutospacing="0" w:after="150" w:afterAutospacing="0"/>
+        <w:rPr>
+          <w:rFonts w:asciiTheme="minorHAnsi" w:hAnsiTheme="minorHAnsi" w:cstheme="minorHAnsi"/>
+        </w:rPr>
+      </w:pPr>
+      <w:r>
+        <w:rPr>
+          <w:rFonts w:asciiTheme="minorHAnsi" w:hAnsiTheme="minorHAnsi" w:cstheme="minorHAnsi"/>
+        </w:rPr>
+        <w:t xml:space="preserve">Feature: UI for different </w:t>
+      </w:r>
+      <w:r>
+        <w:rPr>
+          <w:rFonts w:asciiTheme="minorHAnsi" w:hAnsiTheme="minorHAnsi" w:cstheme="minorHAnsi"/>
+        </w:rPr>
+        <w:t>environment options have been added.</w:t>
+      </w:r>
+    </w:p>
+    <w:p>
+      <w:pPr>
+        <w:pStyle w:val="Normal1"/>
+        <w:numPr>
+          <w:ilvl w:val="0"/>
+          <w:numId w:val="6"/>
+        </w:numPr>
+        <w:shd w:val="clear" w:color="auto" w:fill="FFFFFF"/>
+        <w:spacing w:beforeAutospacing="0" w:after="150" w:afterAutospacing="0"/>
+        <w:rPr>
+          <w:rFonts w:asciiTheme="minorHAnsi" w:hAnsiTheme="minorHAnsi" w:cstheme="minorHAnsi"/>
+        </w:rPr>
+      </w:pPr>
+      <w:r>
+        <w:rPr>
+          <w:rFonts w:asciiTheme="minorHAnsi" w:hAnsiTheme="minorHAnsi" w:cstheme="minorHAnsi"/>
+        </w:rPr>
+        <w:t>Feature: No enemy AI has not been implemented.</w:t>
+      </w:r>
+    </w:p>
+    <w:p>
+      <w:pPr>
+        <w:pStyle w:val="Normal1"/>
+        <w:numPr>
+          <w:ilvl w:val="0"/>
+          <w:numId w:val="6"/>
+        </w:numPr>
+        <w:shd w:val="clear" w:color="auto" w:fill="FFFFFF"/>
+        <w:spacing w:beforeAutospacing="0" w:after="150" w:afterAutospacing="0"/>
+        <w:rPr>
+          <w:rFonts w:asciiTheme="minorHAnsi" w:hAnsiTheme="minorHAnsi" w:cstheme="minorHAnsi"/>
+        </w:rPr>
+      </w:pPr>
+      <w:r>
+        <w:rPr>
+          <w:rFonts w:asciiTheme="minorHAnsi" w:hAnsiTheme="minorHAnsi" w:cstheme="minorHAnsi"/>
+        </w:rPr>
+        <w:t>Feature: No enemy model has been implemented.</w:t>
+      </w:r>
+    </w:p>
+    <w:p>
+      <w:pPr>
+        <w:pStyle w:val="Normal1"/>
+        <w:numPr>
+          <w:ilvl w:val="0"/>
+          <w:numId w:val="6"/>
+        </w:numPr>
+        <w:shd w:val="clear" w:color="auto" w:fill="FFFFFF"/>
+        <w:spacing w:beforeAutospacing="0" w:after="150" w:afterAutospacing="0"/>
+        <w:rPr>
+          <w:rFonts w:asciiTheme="minorHAnsi" w:hAnsiTheme="minorHAnsi" w:cstheme="minorHAnsi"/>
+        </w:rPr>
+      </w:pPr>
+      <w:r>
+        <w:rPr>
+          <w:rFonts w:asciiTheme="minorHAnsi" w:hAnsiTheme="minorHAnsi" w:cstheme="minorHAnsi"/>
+        </w:rPr>
+        <w:t>Feature: No controls to traverse the game world.</w:t>
+      </w:r>
+    </w:p>
+    <w:p>
+      <w:pPr>
+        <w:pStyle w:val="Normal1"/>
+        <w:numPr>
+          <w:ilvl w:val="0"/>
+          <w:numId w:val="6"/>
+        </w:numPr>
+        <w:shd w:val="clear" w:color="auto" w:fill="FFFFFF"/>
+        <w:spacing w:beforeAutospacing="0" w:after="150" w:afterAutospacing="0"/>
+        <w:rPr>
+          <w:rFonts w:asciiTheme="minorHAnsi" w:hAnsiTheme="minorHAnsi" w:cstheme="minorHAnsi"/>
+        </w:rPr>
+      </w:pPr>
+      <w:r>
+        <w:rPr>
+          <w:rFonts w:asciiTheme="minorHAnsi" w:hAnsiTheme="minorHAnsi" w:cstheme="minorHAnsi"/>
+        </w:rPr>
+        <w:t xml:space="preserve">Feature: No </w:t>
+      </w:r>
+      <w:r>
+        <w:rPr>
+          <w:rFonts w:asciiTheme="minorHAnsi" w:hAnsiTheme="minorHAnsi" w:cstheme="minorHAnsi"/>
+        </w:rPr>
+        <w:t>sound effects have been implemented.</w:t>
+      </w:r>
+    </w:p>
+    <w:p>
+      <w:pPr>
+        <w:pStyle w:val="Normal1"/>
+        <w:shd w:val="clear" w:color="auto" w:fill="FFFFFF"/>
+        <w:spacing w:beforeAutospacing="0" w:after="150" w:afterAutospacing="0"/>
+        <w:ind w:left="360"/>
+        <w:rPr>
+          <w:rFonts w:asciiTheme="minorHAnsi" w:hAnsiTheme="minorHAnsi" w:cstheme="minorHAnsi"/>
+        </w:rPr>
+      </w:pPr>
     </w:p>
     <w:sectPr>
+      <w:footerReference w:type="default" r:id="rId10"/>
       <w:pgSz w:w="11906" w:h="16838"/>
       <w:pgMar w:top="1440" w:right="1440" w:bottom="1440" w:left="1440" w:header="0" w:footer="0" w:gutter="0"/>
       <w:cols w:space="720"/>
@@ -658,6 +3875,2217 @@
     </w:sectPr>
   </w:body>
 </w:document>
+</file>
+
+<file path=word/endnotes.xml><?xml version="1.0" encoding="utf-8"?>
+<w:endnotes xmlns:wpc="http://schemas.microsoft.com/office/word/2010/wordprocessingCanvas" xmlns:cx="http://schemas.microsoft.com/office/drawing/2014/chartex" xmlns:cx1="http://schemas.microsoft.com/office/drawing/2015/9/8/chartex" xmlns:cx2="http://schemas.microsoft.com/office/drawing/2015/10/21/chartex" xmlns:cx3="http://schemas.microsoft.com/office/drawing/2016/5/9/chartex" xmlns:cx4="http://schemas.microsoft.com/office/drawing/2016/5/10/chartex" xmlns:cx5="http://schemas.microsoft.com/office/drawing/2016/5/11/chartex" xmlns:cx6="http://schemas.microsoft.com/office/drawing/2016/5/12/chartex" xmlns:cx7="http://schemas.microsoft.com/office/drawing/2016/5/13/chartex" xmlns:cx8="http://schemas.microsoft.com/office/drawing/2016/5/14/chartex" xmlns:mc="http://schemas.openxmlformats.org/markup-compatibility/2006" xmlns:aink="http://schemas.microsoft.com/office/drawing/2016/ink" xmlns:am3d="http://schemas.microsoft.com/office/drawing/2017/model3d" xmlns:o="urn:schemas-microsoft-com:office:office" xmlns:oel="http://schemas.microsoft.com/office/2019/extlst" xmlns:r="http://schemas.openxmlformats.org/officeDocument/2006/relationships" xmlns:m="http://schemas.openxmlformats.org/officeDocument/2006/math" xmlns:v="urn:schemas-microsoft-com:vml" xmlns:wp14="http://schemas.microsoft.com/office/word/2010/wordprocessingDrawing" xmlns:wp="http://schemas.openxmlformats.org/drawingml/2006/wordprocessingDrawing" xmlns:w10="urn:schemas-microsoft-com:office:word" xmlns:w="http://schemas.openxmlformats.org/wordprocessingml/2006/main" xmlns:w14="http://schemas.microsoft.com/office/word/2010/wordml" xmlns:w15="http://schemas.microsoft.com/office/word/2012/wordml" xmlns:w16cex="http://schemas.microsoft.com/office/word/2018/wordml/cex" xmlns:w16cid="http://schemas.microsoft.com/office/word/2016/wordml/cid" xmlns:w16="http://schemas.microsoft.com/office/word/2018/wordml" xmlns:w16sdtdh="http://schemas.microsoft.com/office/word/2020/wordml/sdtdatahash" xmlns:w16se="http://schemas.microsoft.com/office/word/2015/wordml/symex" xmlns:wpg="http://schemas.microsoft.com/office/word/2010/wordprocessingGroup" xmlns:wpi="http://schemas.microsoft.com/office/word/2010/wordprocessingInk" xmlns:wne="http://schemas.microsoft.com/office/word/2006/wordml" xmlns:wps="http://schemas.microsoft.com/office/word/2010/wordprocessingShape" mc:Ignorable="w14 w15 w16se w16cid w16 w16cex w16sdtdh wp14">
+  <w:endnote w:type="separator" w:id="-1">
+    <w:p>
+      <w:pPr>
+        <w:spacing w:after="0" w:line="240" w:lineRule="auto"/>
+      </w:pPr>
+      <w:r>
+        <w:separator/>
+      </w:r>
+    </w:p>
+  </w:endnote>
+  <w:endnote w:type="continuationSeparator" w:id="0">
+    <w:p>
+      <w:pPr>
+        <w:spacing w:after="0" w:line="240" w:lineRule="auto"/>
+      </w:pPr>
+      <w:r>
+        <w:continuationSeparator/>
+      </w:r>
+    </w:p>
+  </w:endnote>
+</w:endnotes>
+</file>
+
+<file path=word/footer1.xml><?xml version="1.0" encoding="utf-8"?>
+<w:ftr xmlns:wpc="http://schemas.microsoft.com/office/word/2010/wordprocessingCanvas" xmlns:cx="http://schemas.microsoft.com/office/drawing/2014/chartex" xmlns:cx1="http://schemas.microsoft.com/office/drawing/2015/9/8/chartex" xmlns:cx2="http://schemas.microsoft.com/office/drawing/2015/10/21/chartex" xmlns:cx3="http://schemas.microsoft.com/office/drawing/2016/5/9/chartex" xmlns:cx4="http://schemas.microsoft.com/office/drawing/2016/5/10/chartex" xmlns:cx5="http://schemas.microsoft.com/office/drawing/2016/5/11/chartex" xmlns:cx6="http://schemas.microsoft.com/office/drawing/2016/5/12/chartex" xmlns:cx7="http://schemas.microsoft.com/office/drawing/2016/5/13/chartex" xmlns:cx8="http://schemas.microsoft.com/office/drawing/2016/5/14/chartex" xmlns:mc="http://schemas.openxmlformats.org/markup-compatibility/2006" xmlns:aink="http://schemas.microsoft.com/office/drawing/2016/ink" xmlns:am3d="http://schemas.microsoft.com/office/drawing/2017/model3d" xmlns:o="urn:schemas-microsoft-com:office:office" xmlns:oel="http://schemas.microsoft.com/office/2019/extlst" xmlns:r="http://schemas.openxmlformats.org/officeDocument/2006/relationships" xmlns:m="http://schemas.openxmlformats.org/officeDocument/2006/math" xmlns:v="urn:schemas-microsoft-com:vml" xmlns:wp14="http://schemas.microsoft.com/office/word/2010/wordprocessingDrawing" xmlns:wp="http://schemas.openxmlformats.org/drawingml/2006/wordprocessingDrawing" xmlns:w10="urn:schemas-microsoft-com:office:word" xmlns:w="http://schemas.openxmlformats.org/wordprocessingml/2006/main" xmlns:w14="http://schemas.microsoft.com/office/word/2010/wordml" xmlns:w15="http://schemas.microsoft.com/office/word/2012/wordml" xmlns:w16cex="http://schemas.microsoft.com/office/word/2018/wordml/cex" xmlns:w16cid="http://schemas.microsoft.com/office/word/2016/wordml/cid" xmlns:w16="http://schemas.microsoft.com/office/word/2018/wordml" xmlns:w16sdtdh="http://schemas.microsoft.com/office/word/2020/wordml/sdtdatahash" xmlns:w16se="http://schemas.microsoft.com/office/word/2015/wordml/symex" xmlns:wpg="http://schemas.microsoft.com/office/word/2010/wordprocessingGroup" xmlns:wpi="http://schemas.microsoft.com/office/word/2010/wordprocessingInk" xmlns:wne="http://schemas.microsoft.com/office/word/2006/wordml" xmlns:wps="http://schemas.microsoft.com/office/word/2010/wordprocessingShape" mc:Ignorable="w14 w15 w16se w16cid w16 w16cex w16sdtdh wp14">
+  <w:p>
+    <w:pPr>
+      <w:pStyle w:val="Normal1"/>
+      <w:shd w:val="clear" w:color="auto" w:fill="FFFFFF"/>
+      <w:spacing w:after="150"/>
+    </w:pPr>
+    <w:r>
+      <w:rPr>
+        <w:rStyle w:val="Emphasis"/>
+        <w:rFonts w:ascii="Calibri" w:hAnsi="Calibri" w:cs="Calibri"/>
+        <w:i w:val="0"/>
+        <w:iCs w:val="0"/>
+        <w:sz w:val="22"/>
+        <w:szCs w:val="22"/>
+      </w:rPr>
+      <w:t xml:space="preserve">Copyright © </w:t>
+    </w:r>
+    <w:r>
+      <w:rPr>
+        <w:rStyle w:val="Emphasis"/>
+        <w:rFonts w:ascii="Calibri" w:hAnsi="Calibri" w:cs="Calibri"/>
+        <w:i w:val="0"/>
+        <w:iCs w:val="0"/>
+        <w:sz w:val="22"/>
+        <w:szCs w:val="22"/>
+      </w:rPr>
+      <w:t xml:space="preserve">Mario Battiston </w:t>
+    </w:r>
+    <w:r>
+      <w:rPr>
+        <w:rStyle w:val="Emphasis"/>
+        <w:rFonts w:ascii="Calibri" w:hAnsi="Calibri" w:cs="Calibri"/>
+        <w:i w:val="0"/>
+        <w:iCs w:val="0"/>
+        <w:sz w:val="22"/>
+        <w:szCs w:val="22"/>
+      </w:rPr>
+      <w:tab/>
+    </w:r>
+    <w:r>
+      <w:rPr>
+        <w:rStyle w:val="Emphasis"/>
+        <w:rFonts w:ascii="Calibri" w:hAnsi="Calibri" w:cs="Calibri"/>
+        <w:i w:val="0"/>
+        <w:iCs w:val="0"/>
+        <w:sz w:val="22"/>
+        <w:szCs w:val="22"/>
+      </w:rPr>
+      <w:t>Date</w:t>
+    </w:r>
+    <w:r>
+      <w:rPr>
+        <w:rStyle w:val="Emphasis"/>
+        <w:rFonts w:ascii="Calibri" w:hAnsi="Calibri" w:cs="Calibri"/>
+        <w:i w:val="0"/>
+        <w:iCs w:val="0"/>
+        <w:sz w:val="22"/>
+        <w:szCs w:val="22"/>
+      </w:rPr>
+      <w:t>: 24/11/2023</w:t>
+    </w:r>
+    <w:r>
+      <w:rPr>
+        <w:rStyle w:val="Emphasis"/>
+        <w:rFonts w:ascii="Calibri" w:hAnsi="Calibri" w:cs="Calibri"/>
+        <w:i w:val="0"/>
+        <w:iCs w:val="0"/>
+        <w:sz w:val="22"/>
+        <w:szCs w:val="22"/>
+      </w:rPr>
+      <w:tab/>
+      <w:t>Current Date</w:t>
+    </w:r>
+    <w:r>
+      <w:rPr>
+        <w:rStyle w:val="Emphasis"/>
+        <w:rFonts w:ascii="Calibri" w:hAnsi="Calibri" w:cs="Calibri"/>
+        <w:i w:val="0"/>
+        <w:iCs w:val="0"/>
+        <w:sz w:val="22"/>
+        <w:szCs w:val="22"/>
+      </w:rPr>
+      <w:t xml:space="preserve">: 03/01/2024 </w:t>
+    </w:r>
+  </w:p>
+  <w:p>
+    <w:pPr>
+      <w:pStyle w:val="Footer"/>
+    </w:pPr>
+  </w:p>
+</w:ftr>
+</file>
+
+<file path=word/footnotes.xml><?xml version="1.0" encoding="utf-8"?>
+<w:footnotes xmlns:wpc="http://schemas.microsoft.com/office/word/2010/wordprocessingCanvas" xmlns:cx="http://schemas.microsoft.com/office/drawing/2014/chartex" xmlns:cx1="http://schemas.microsoft.com/office/drawing/2015/9/8/chartex" xmlns:cx2="http://schemas.microsoft.com/office/drawing/2015/10/21/chartex" xmlns:cx3="http://schemas.microsoft.com/office/drawing/2016/5/9/chartex" xmlns:cx4="http://schemas.microsoft.com/office/drawing/2016/5/10/chartex" xmlns:cx5="http://schemas.microsoft.com/office/drawing/2016/5/11/chartex" xmlns:cx6="http://schemas.microsoft.com/office/drawing/2016/5/12/chartex" xmlns:cx7="http://schemas.microsoft.com/office/drawing/2016/5/13/chartex" xmlns:cx8="http://schemas.microsoft.com/office/drawing/2016/5/14/chartex" xmlns:mc="http://schemas.openxmlformats.org/markup-compatibility/2006" xmlns:aink="http://schemas.microsoft.com/office/drawing/2016/ink" xmlns:am3d="http://schemas.microsoft.com/office/drawing/2017/model3d" xmlns:o="urn:schemas-microsoft-com:office:office" xmlns:oel="http://schemas.microsoft.com/office/2019/extlst" xmlns:r="http://schemas.openxmlformats.org/officeDocument/2006/relationships" xmlns:m="http://schemas.openxmlformats.org/officeDocument/2006/math" xmlns:v="urn:schemas-microsoft-com:vml" xmlns:wp14="http://schemas.microsoft.com/office/word/2010/wordprocessingDrawing" xmlns:wp="http://schemas.openxmlformats.org/drawingml/2006/wordprocessingDrawing" xmlns:w10="urn:schemas-microsoft-com:office:word" xmlns:w="http://schemas.openxmlformats.org/wordprocessingml/2006/main" xmlns:w14="http://schemas.microsoft.com/office/word/2010/wordml" xmlns:w15="http://schemas.microsoft.com/office/word/2012/wordml" xmlns:w16cex="http://schemas.microsoft.com/office/word/2018/wordml/cex" xmlns:w16cid="http://schemas.microsoft.com/office/word/2016/wordml/cid" xmlns:w16="http://schemas.microsoft.com/office/word/2018/wordml" xmlns:w16sdtdh="http://schemas.microsoft.com/office/word/2020/wordml/sdtdatahash" xmlns:w16se="http://schemas.microsoft.com/office/word/2015/wordml/symex" xmlns:wpg="http://schemas.microsoft.com/office/word/2010/wordprocessingGroup" xmlns:wpi="http://schemas.microsoft.com/office/word/2010/wordprocessingInk" xmlns:wne="http://schemas.microsoft.com/office/word/2006/wordml" xmlns:wps="http://schemas.microsoft.com/office/word/2010/wordprocessingShape" mc:Ignorable="w14 w15 w16se w16cid w16 w16cex w16sdtdh wp14">
+  <w:footnote w:type="separator" w:id="-1">
+    <w:p>
+      <w:pPr>
+        <w:spacing w:after="0" w:line="240" w:lineRule="auto"/>
+      </w:pPr>
+      <w:r>
+        <w:separator/>
+      </w:r>
+    </w:p>
+  </w:footnote>
+  <w:footnote w:type="continuationSeparator" w:id="0">
+    <w:p>
+      <w:pPr>
+        <w:spacing w:after="0" w:line="240" w:lineRule="auto"/>
+      </w:pPr>
+      <w:r>
+        <w:continuationSeparator/>
+      </w:r>
+    </w:p>
+  </w:footnote>
+</w:footnotes>
+</file>
+
+<file path=word/numbering.xml><?xml version="1.0" encoding="utf-8"?>
+<w:numbering xmlns:wpc="http://schemas.microsoft.com/office/word/2010/wordprocessingCanvas" xmlns:cx="http://schemas.microsoft.com/office/drawing/2014/chartex" xmlns:cx1="http://schemas.microsoft.com/office/drawing/2015/9/8/chartex" xmlns:cx2="http://schemas.microsoft.com/office/drawing/2015/10/21/chartex" xmlns:cx3="http://schemas.microsoft.com/office/drawing/2016/5/9/chartex" xmlns:cx4="http://schemas.microsoft.com/office/drawing/2016/5/10/chartex" xmlns:cx5="http://schemas.microsoft.com/office/drawing/2016/5/11/chartex" xmlns:cx6="http://schemas.microsoft.com/office/drawing/2016/5/12/chartex" xmlns:cx7="http://schemas.microsoft.com/office/drawing/2016/5/13/chartex" xmlns:cx8="http://schemas.microsoft.com/office/drawing/2016/5/14/chartex" xmlns:mc="http://schemas.openxmlformats.org/markup-compatibility/2006" xmlns:aink="http://schemas.microsoft.com/office/drawing/2016/ink" xmlns:am3d="http://schemas.microsoft.com/office/drawing/2017/model3d" xmlns:o="urn:schemas-microsoft-com:office:office" xmlns:oel="http://schemas.microsoft.com/office/2019/extlst" xmlns:r="http://schemas.openxmlformats.org/officeDocument/2006/relationships" xmlns:m="http://schemas.openxmlformats.org/officeDocument/2006/math" xmlns:v="urn:schemas-microsoft-com:vml" xmlns:wp14="http://schemas.microsoft.com/office/word/2010/wordprocessingDrawing" xmlns:wp="http://schemas.openxmlformats.org/drawingml/2006/wordprocessingDrawing" xmlns:w10="urn:schemas-microsoft-com:office:word" xmlns:w="http://schemas.openxmlformats.org/wordprocessingml/2006/main" xmlns:w14="http://schemas.microsoft.com/office/word/2010/wordml" xmlns:w15="http://schemas.microsoft.com/office/word/2012/wordml" xmlns:w16cex="http://schemas.microsoft.com/office/word/2018/wordml/cex" xmlns:w16cid="http://schemas.microsoft.com/office/word/2016/wordml/cid" xmlns:w16="http://schemas.microsoft.com/office/word/2018/wordml" xmlns:w16sdtdh="http://schemas.microsoft.com/office/word/2020/wordml/sdtdatahash" xmlns:w16se="http://schemas.microsoft.com/office/word/2015/wordml/symex" xmlns:wpg="http://schemas.microsoft.com/office/word/2010/wordprocessingGroup" xmlns:wpi="http://schemas.microsoft.com/office/word/2010/wordprocessingInk" xmlns:wne="http://schemas.microsoft.com/office/word/2006/wordml" xmlns:wps="http://schemas.microsoft.com/office/word/2010/wordprocessingShape" mc:Ignorable="w14 w15 w16se w16cid w16 w16cex w16sdtdh wp14">
+  <w:abstractNum w:abstractNumId="0" w15:restartNumberingAfterBreak="0">
+    <w:nsid w:val="00C40BF4"/>
+    <w:multiLevelType w:val="hybridMultilevel"/>
+    <w:tmpl w:val="9678E29E"/>
+    <w:lvl w:ilvl="0" w:tplc="08090001">
+      <w:start w:val="1"/>
+      <w:numFmt w:val="bullet"/>
+      <w:lvlText w:val=""/>
+      <w:lvlJc w:val="left"/>
+      <w:pPr>
+        <w:ind w:left="720" w:hanging="360"/>
+      </w:pPr>
+      <w:rPr>
+        <w:rFonts w:ascii="Symbol" w:hAnsi="Symbol" w:hint="default"/>
+      </w:rPr>
+    </w:lvl>
+    <w:lvl w:ilvl="1" w:tplc="08090003" w:tentative="1">
+      <w:start w:val="1"/>
+      <w:numFmt w:val="bullet"/>
+      <w:lvlText w:val="o"/>
+      <w:lvlJc w:val="left"/>
+      <w:pPr>
+        <w:ind w:left="1440" w:hanging="360"/>
+      </w:pPr>
+      <w:rPr>
+        <w:rFonts w:ascii="Courier New" w:hAnsi="Courier New" w:cs="Courier New" w:hint="default"/>
+      </w:rPr>
+    </w:lvl>
+    <w:lvl w:ilvl="2" w:tplc="08090005" w:tentative="1">
+      <w:start w:val="1"/>
+      <w:numFmt w:val="bullet"/>
+      <w:lvlText w:val=""/>
+      <w:lvlJc w:val="left"/>
+      <w:pPr>
+        <w:ind w:left="2160" w:hanging="360"/>
+      </w:pPr>
+      <w:rPr>
+        <w:rFonts w:ascii="Wingdings" w:hAnsi="Wingdings" w:hint="default"/>
+      </w:rPr>
+    </w:lvl>
+    <w:lvl w:ilvl="3" w:tplc="08090001" w:tentative="1">
+      <w:start w:val="1"/>
+      <w:numFmt w:val="bullet"/>
+      <w:lvlText w:val=""/>
+      <w:lvlJc w:val="left"/>
+      <w:pPr>
+        <w:ind w:left="2880" w:hanging="360"/>
+      </w:pPr>
+      <w:rPr>
+        <w:rFonts w:ascii="Symbol" w:hAnsi="Symbol" w:hint="default"/>
+      </w:rPr>
+    </w:lvl>
+    <w:lvl w:ilvl="4" w:tplc="08090003" w:tentative="1">
+      <w:start w:val="1"/>
+      <w:numFmt w:val="bullet"/>
+      <w:lvlText w:val="o"/>
+      <w:lvlJc w:val="left"/>
+      <w:pPr>
+        <w:ind w:left="3600" w:hanging="360"/>
+      </w:pPr>
+      <w:rPr>
+        <w:rFonts w:ascii="Courier New" w:hAnsi="Courier New" w:cs="Courier New" w:hint="default"/>
+      </w:rPr>
+    </w:lvl>
+    <w:lvl w:ilvl="5" w:tplc="08090005" w:tentative="1">
+      <w:start w:val="1"/>
+      <w:numFmt w:val="bullet"/>
+      <w:lvlText w:val=""/>
+      <w:lvlJc w:val="left"/>
+      <w:pPr>
+        <w:ind w:left="4320" w:hanging="360"/>
+      </w:pPr>
+      <w:rPr>
+        <w:rFonts w:ascii="Wingdings" w:hAnsi="Wingdings" w:hint="default"/>
+      </w:rPr>
+    </w:lvl>
+    <w:lvl w:ilvl="6" w:tplc="08090001" w:tentative="1">
+      <w:start w:val="1"/>
+      <w:numFmt w:val="bullet"/>
+      <w:lvlText w:val=""/>
+      <w:lvlJc w:val="left"/>
+      <w:pPr>
+        <w:ind w:left="5040" w:hanging="360"/>
+      </w:pPr>
+      <w:rPr>
+        <w:rFonts w:ascii="Symbol" w:hAnsi="Symbol" w:hint="default"/>
+      </w:rPr>
+    </w:lvl>
+    <w:lvl w:ilvl="7" w:tplc="08090003" w:tentative="1">
+      <w:start w:val="1"/>
+      <w:numFmt w:val="bullet"/>
+      <w:lvlText w:val="o"/>
+      <w:lvlJc w:val="left"/>
+      <w:pPr>
+        <w:ind w:left="5760" w:hanging="360"/>
+      </w:pPr>
+      <w:rPr>
+        <w:rFonts w:ascii="Courier New" w:hAnsi="Courier New" w:cs="Courier New" w:hint="default"/>
+      </w:rPr>
+    </w:lvl>
+    <w:lvl w:ilvl="8" w:tplc="08090005" w:tentative="1">
+      <w:start w:val="1"/>
+      <w:numFmt w:val="bullet"/>
+      <w:lvlText w:val=""/>
+      <w:lvlJc w:val="left"/>
+      <w:pPr>
+        <w:ind w:left="6480" w:hanging="360"/>
+      </w:pPr>
+      <w:rPr>
+        <w:rFonts w:ascii="Wingdings" w:hAnsi="Wingdings" w:hint="default"/>
+      </w:rPr>
+    </w:lvl>
+  </w:abstractNum>
+  <w:abstractNum w:abstractNumId="1" w15:restartNumberingAfterBreak="0">
+    <w:nsid w:val="073B1BD8"/>
+    <w:multiLevelType w:val="hybridMultilevel"/>
+    <w:tmpl w:val="EBC0BF14"/>
+    <w:lvl w:ilvl="0" w:tplc="08090001">
+      <w:start w:val="1"/>
+      <w:numFmt w:val="bullet"/>
+      <w:lvlText w:val=""/>
+      <w:lvlJc w:val="left"/>
+      <w:pPr>
+        <w:ind w:left="720" w:hanging="360"/>
+      </w:pPr>
+      <w:rPr>
+        <w:rFonts w:ascii="Symbol" w:hAnsi="Symbol" w:hint="default"/>
+      </w:rPr>
+    </w:lvl>
+    <w:lvl w:ilvl="1" w:tplc="08090003" w:tentative="1">
+      <w:start w:val="1"/>
+      <w:numFmt w:val="bullet"/>
+      <w:lvlText w:val="o"/>
+      <w:lvlJc w:val="left"/>
+      <w:pPr>
+        <w:ind w:left="1440" w:hanging="360"/>
+      </w:pPr>
+      <w:rPr>
+        <w:rFonts w:ascii="Courier New" w:hAnsi="Courier New" w:cs="Courier New" w:hint="default"/>
+      </w:rPr>
+    </w:lvl>
+    <w:lvl w:ilvl="2" w:tplc="08090005" w:tentative="1">
+      <w:start w:val="1"/>
+      <w:numFmt w:val="bullet"/>
+      <w:lvlText w:val=""/>
+      <w:lvlJc w:val="left"/>
+      <w:pPr>
+        <w:ind w:left="2160" w:hanging="360"/>
+      </w:pPr>
+      <w:rPr>
+        <w:rFonts w:ascii="Wingdings" w:hAnsi="Wingdings" w:hint="default"/>
+      </w:rPr>
+    </w:lvl>
+    <w:lvl w:ilvl="3" w:tplc="08090001" w:tentative="1">
+      <w:start w:val="1"/>
+      <w:numFmt w:val="bullet"/>
+      <w:lvlText w:val=""/>
+      <w:lvlJc w:val="left"/>
+      <w:pPr>
+        <w:ind w:left="2880" w:hanging="360"/>
+      </w:pPr>
+      <w:rPr>
+        <w:rFonts w:ascii="Symbol" w:hAnsi="Symbol" w:hint="default"/>
+      </w:rPr>
+    </w:lvl>
+    <w:lvl w:ilvl="4" w:tplc="08090003" w:tentative="1">
+      <w:start w:val="1"/>
+      <w:numFmt w:val="bullet"/>
+      <w:lvlText w:val="o"/>
+      <w:lvlJc w:val="left"/>
+      <w:pPr>
+        <w:ind w:left="3600" w:hanging="360"/>
+      </w:pPr>
+      <w:rPr>
+        <w:rFonts w:ascii="Courier New" w:hAnsi="Courier New" w:cs="Courier New" w:hint="default"/>
+      </w:rPr>
+    </w:lvl>
+    <w:lvl w:ilvl="5" w:tplc="08090005" w:tentative="1">
+      <w:start w:val="1"/>
+      <w:numFmt w:val="bullet"/>
+      <w:lvlText w:val=""/>
+      <w:lvlJc w:val="left"/>
+      <w:pPr>
+        <w:ind w:left="4320" w:hanging="360"/>
+      </w:pPr>
+      <w:rPr>
+        <w:rFonts w:ascii="Wingdings" w:hAnsi="Wingdings" w:hint="default"/>
+      </w:rPr>
+    </w:lvl>
+    <w:lvl w:ilvl="6" w:tplc="08090001" w:tentative="1">
+      <w:start w:val="1"/>
+      <w:numFmt w:val="bullet"/>
+      <w:lvlText w:val=""/>
+      <w:lvlJc w:val="left"/>
+      <w:pPr>
+        <w:ind w:left="5040" w:hanging="360"/>
+      </w:pPr>
+      <w:rPr>
+        <w:rFonts w:ascii="Symbol" w:hAnsi="Symbol" w:hint="default"/>
+      </w:rPr>
+    </w:lvl>
+    <w:lvl w:ilvl="7" w:tplc="08090003" w:tentative="1">
+      <w:start w:val="1"/>
+      <w:numFmt w:val="bullet"/>
+      <w:lvlText w:val="o"/>
+      <w:lvlJc w:val="left"/>
+      <w:pPr>
+        <w:ind w:left="5760" w:hanging="360"/>
+      </w:pPr>
+      <w:rPr>
+        <w:rFonts w:ascii="Courier New" w:hAnsi="Courier New" w:cs="Courier New" w:hint="default"/>
+      </w:rPr>
+    </w:lvl>
+    <w:lvl w:ilvl="8" w:tplc="08090005" w:tentative="1">
+      <w:start w:val="1"/>
+      <w:numFmt w:val="bullet"/>
+      <w:lvlText w:val=""/>
+      <w:lvlJc w:val="left"/>
+      <w:pPr>
+        <w:ind w:left="6480" w:hanging="360"/>
+      </w:pPr>
+      <w:rPr>
+        <w:rFonts w:ascii="Wingdings" w:hAnsi="Wingdings" w:hint="default"/>
+      </w:rPr>
+    </w:lvl>
+  </w:abstractNum>
+  <w:abstractNum w:abstractNumId="2" w15:restartNumberingAfterBreak="0">
+    <w:nsid w:val="0F8A6587"/>
+    <w:multiLevelType w:val="hybridMultilevel"/>
+    <w:tmpl w:val="6C0A4D30"/>
+    <w:lvl w:ilvl="0" w:tplc="08090001">
+      <w:start w:val="1"/>
+      <w:numFmt w:val="bullet"/>
+      <w:lvlText w:val=""/>
+      <w:lvlJc w:val="left"/>
+      <w:pPr>
+        <w:ind w:left="720" w:hanging="360"/>
+      </w:pPr>
+      <w:rPr>
+        <w:rFonts w:ascii="Symbol" w:hAnsi="Symbol" w:hint="default"/>
+      </w:rPr>
+    </w:lvl>
+    <w:lvl w:ilvl="1" w:tplc="08090003" w:tentative="1">
+      <w:start w:val="1"/>
+      <w:numFmt w:val="bullet"/>
+      <w:lvlText w:val="o"/>
+      <w:lvlJc w:val="left"/>
+      <w:pPr>
+        <w:ind w:left="1440" w:hanging="360"/>
+      </w:pPr>
+      <w:rPr>
+        <w:rFonts w:ascii="Courier New" w:hAnsi="Courier New" w:cs="Courier New" w:hint="default"/>
+      </w:rPr>
+    </w:lvl>
+    <w:lvl w:ilvl="2" w:tplc="08090005" w:tentative="1">
+      <w:start w:val="1"/>
+      <w:numFmt w:val="bullet"/>
+      <w:lvlText w:val=""/>
+      <w:lvlJc w:val="left"/>
+      <w:pPr>
+        <w:ind w:left="2160" w:hanging="360"/>
+      </w:pPr>
+      <w:rPr>
+        <w:rFonts w:ascii="Wingdings" w:hAnsi="Wingdings" w:hint="default"/>
+      </w:rPr>
+    </w:lvl>
+    <w:lvl w:ilvl="3" w:tplc="08090001" w:tentative="1">
+      <w:start w:val="1"/>
+      <w:numFmt w:val="bullet"/>
+      <w:lvlText w:val=""/>
+      <w:lvlJc w:val="left"/>
+      <w:pPr>
+        <w:ind w:left="2880" w:hanging="360"/>
+      </w:pPr>
+      <w:rPr>
+        <w:rFonts w:ascii="Symbol" w:hAnsi="Symbol" w:hint="default"/>
+      </w:rPr>
+    </w:lvl>
+    <w:lvl w:ilvl="4" w:tplc="08090003" w:tentative="1">
+      <w:start w:val="1"/>
+      <w:numFmt w:val="bullet"/>
+      <w:lvlText w:val="o"/>
+      <w:lvlJc w:val="left"/>
+      <w:pPr>
+        <w:ind w:left="3600" w:hanging="360"/>
+      </w:pPr>
+      <w:rPr>
+        <w:rFonts w:ascii="Courier New" w:hAnsi="Courier New" w:cs="Courier New" w:hint="default"/>
+      </w:rPr>
+    </w:lvl>
+    <w:lvl w:ilvl="5" w:tplc="08090005" w:tentative="1">
+      <w:start w:val="1"/>
+      <w:numFmt w:val="bullet"/>
+      <w:lvlText w:val=""/>
+      <w:lvlJc w:val="left"/>
+      <w:pPr>
+        <w:ind w:left="4320" w:hanging="360"/>
+      </w:pPr>
+      <w:rPr>
+        <w:rFonts w:ascii="Wingdings" w:hAnsi="Wingdings" w:hint="default"/>
+      </w:rPr>
+    </w:lvl>
+    <w:lvl w:ilvl="6" w:tplc="08090001" w:tentative="1">
+      <w:start w:val="1"/>
+      <w:numFmt w:val="bullet"/>
+      <w:lvlText w:val=""/>
+      <w:lvlJc w:val="left"/>
+      <w:pPr>
+        <w:ind w:left="5040" w:hanging="360"/>
+      </w:pPr>
+      <w:rPr>
+        <w:rFonts w:ascii="Symbol" w:hAnsi="Symbol" w:hint="default"/>
+      </w:rPr>
+    </w:lvl>
+    <w:lvl w:ilvl="7" w:tplc="08090003" w:tentative="1">
+      <w:start w:val="1"/>
+      <w:numFmt w:val="bullet"/>
+      <w:lvlText w:val="o"/>
+      <w:lvlJc w:val="left"/>
+      <w:pPr>
+        <w:ind w:left="5760" w:hanging="360"/>
+      </w:pPr>
+      <w:rPr>
+        <w:rFonts w:ascii="Courier New" w:hAnsi="Courier New" w:cs="Courier New" w:hint="default"/>
+      </w:rPr>
+    </w:lvl>
+    <w:lvl w:ilvl="8" w:tplc="08090005" w:tentative="1">
+      <w:start w:val="1"/>
+      <w:numFmt w:val="bullet"/>
+      <w:lvlText w:val=""/>
+      <w:lvlJc w:val="left"/>
+      <w:pPr>
+        <w:ind w:left="6480" w:hanging="360"/>
+      </w:pPr>
+      <w:rPr>
+        <w:rFonts w:ascii="Wingdings" w:hAnsi="Wingdings" w:hint="default"/>
+      </w:rPr>
+    </w:lvl>
+  </w:abstractNum>
+  <w:abstractNum w:abstractNumId="3" w15:restartNumberingAfterBreak="0">
+    <w:nsid w:val="1C150B69"/>
+    <w:multiLevelType w:val="hybridMultilevel"/>
+    <w:tmpl w:val="C9648862"/>
+    <w:lvl w:ilvl="0" w:tplc="08090001">
+      <w:start w:val="1"/>
+      <w:numFmt w:val="bullet"/>
+      <w:lvlText w:val=""/>
+      <w:lvlJc w:val="left"/>
+      <w:pPr>
+        <w:ind w:left="720" w:hanging="360"/>
+      </w:pPr>
+      <w:rPr>
+        <w:rFonts w:ascii="Symbol" w:hAnsi="Symbol" w:hint="default"/>
+      </w:rPr>
+    </w:lvl>
+    <w:lvl w:ilvl="1" w:tplc="08090003" w:tentative="1">
+      <w:start w:val="1"/>
+      <w:numFmt w:val="bullet"/>
+      <w:lvlText w:val="o"/>
+      <w:lvlJc w:val="left"/>
+      <w:pPr>
+        <w:ind w:left="1440" w:hanging="360"/>
+      </w:pPr>
+      <w:rPr>
+        <w:rFonts w:ascii="Courier New" w:hAnsi="Courier New" w:cs="Courier New" w:hint="default"/>
+      </w:rPr>
+    </w:lvl>
+    <w:lvl w:ilvl="2" w:tplc="08090005" w:tentative="1">
+      <w:start w:val="1"/>
+      <w:numFmt w:val="bullet"/>
+      <w:lvlText w:val=""/>
+      <w:lvlJc w:val="left"/>
+      <w:pPr>
+        <w:ind w:left="2160" w:hanging="360"/>
+      </w:pPr>
+      <w:rPr>
+        <w:rFonts w:ascii="Wingdings" w:hAnsi="Wingdings" w:hint="default"/>
+      </w:rPr>
+    </w:lvl>
+    <w:lvl w:ilvl="3" w:tplc="08090001" w:tentative="1">
+      <w:start w:val="1"/>
+      <w:numFmt w:val="bullet"/>
+      <w:lvlText w:val=""/>
+      <w:lvlJc w:val="left"/>
+      <w:pPr>
+        <w:ind w:left="2880" w:hanging="360"/>
+      </w:pPr>
+      <w:rPr>
+        <w:rFonts w:ascii="Symbol" w:hAnsi="Symbol" w:hint="default"/>
+      </w:rPr>
+    </w:lvl>
+    <w:lvl w:ilvl="4" w:tplc="08090003" w:tentative="1">
+      <w:start w:val="1"/>
+      <w:numFmt w:val="bullet"/>
+      <w:lvlText w:val="o"/>
+      <w:lvlJc w:val="left"/>
+      <w:pPr>
+        <w:ind w:left="3600" w:hanging="360"/>
+      </w:pPr>
+      <w:rPr>
+        <w:rFonts w:ascii="Courier New" w:hAnsi="Courier New" w:cs="Courier New" w:hint="default"/>
+      </w:rPr>
+    </w:lvl>
+    <w:lvl w:ilvl="5" w:tplc="08090005" w:tentative="1">
+      <w:start w:val="1"/>
+      <w:numFmt w:val="bullet"/>
+      <w:lvlText w:val=""/>
+      <w:lvlJc w:val="left"/>
+      <w:pPr>
+        <w:ind w:left="4320" w:hanging="360"/>
+      </w:pPr>
+      <w:rPr>
+        <w:rFonts w:ascii="Wingdings" w:hAnsi="Wingdings" w:hint="default"/>
+      </w:rPr>
+    </w:lvl>
+    <w:lvl w:ilvl="6" w:tplc="08090001" w:tentative="1">
+      <w:start w:val="1"/>
+      <w:numFmt w:val="bullet"/>
+      <w:lvlText w:val=""/>
+      <w:lvlJc w:val="left"/>
+      <w:pPr>
+        <w:ind w:left="5040" w:hanging="360"/>
+      </w:pPr>
+      <w:rPr>
+        <w:rFonts w:ascii="Symbol" w:hAnsi="Symbol" w:hint="default"/>
+      </w:rPr>
+    </w:lvl>
+    <w:lvl w:ilvl="7" w:tplc="08090003" w:tentative="1">
+      <w:start w:val="1"/>
+      <w:numFmt w:val="bullet"/>
+      <w:lvlText w:val="o"/>
+      <w:lvlJc w:val="left"/>
+      <w:pPr>
+        <w:ind w:left="5760" w:hanging="360"/>
+      </w:pPr>
+      <w:rPr>
+        <w:rFonts w:ascii="Courier New" w:hAnsi="Courier New" w:cs="Courier New" w:hint="default"/>
+      </w:rPr>
+    </w:lvl>
+    <w:lvl w:ilvl="8" w:tplc="08090005" w:tentative="1">
+      <w:start w:val="1"/>
+      <w:numFmt w:val="bullet"/>
+      <w:lvlText w:val=""/>
+      <w:lvlJc w:val="left"/>
+      <w:pPr>
+        <w:ind w:left="6480" w:hanging="360"/>
+      </w:pPr>
+      <w:rPr>
+        <w:rFonts w:ascii="Wingdings" w:hAnsi="Wingdings" w:hint="default"/>
+      </w:rPr>
+    </w:lvl>
+  </w:abstractNum>
+  <w:abstractNum w:abstractNumId="4" w15:restartNumberingAfterBreak="0">
+    <w:nsid w:val="23693958"/>
+    <w:multiLevelType w:val="hybridMultilevel"/>
+    <w:tmpl w:val="28269598"/>
+    <w:lvl w:ilvl="0" w:tplc="08090001">
+      <w:start w:val="1"/>
+      <w:numFmt w:val="bullet"/>
+      <w:lvlText w:val=""/>
+      <w:lvlJc w:val="left"/>
+      <w:pPr>
+        <w:ind w:left="720" w:hanging="360"/>
+      </w:pPr>
+      <w:rPr>
+        <w:rFonts w:ascii="Symbol" w:hAnsi="Symbol" w:hint="default"/>
+      </w:rPr>
+    </w:lvl>
+    <w:lvl w:ilvl="1" w:tplc="08090003" w:tentative="1">
+      <w:start w:val="1"/>
+      <w:numFmt w:val="bullet"/>
+      <w:lvlText w:val="o"/>
+      <w:lvlJc w:val="left"/>
+      <w:pPr>
+        <w:ind w:left="1440" w:hanging="360"/>
+      </w:pPr>
+      <w:rPr>
+        <w:rFonts w:ascii="Courier New" w:hAnsi="Courier New" w:cs="Courier New" w:hint="default"/>
+      </w:rPr>
+    </w:lvl>
+    <w:lvl w:ilvl="2" w:tplc="08090005" w:tentative="1">
+      <w:start w:val="1"/>
+      <w:numFmt w:val="bullet"/>
+      <w:lvlText w:val=""/>
+      <w:lvlJc w:val="left"/>
+      <w:pPr>
+        <w:ind w:left="2160" w:hanging="360"/>
+      </w:pPr>
+      <w:rPr>
+        <w:rFonts w:ascii="Wingdings" w:hAnsi="Wingdings" w:hint="default"/>
+      </w:rPr>
+    </w:lvl>
+    <w:lvl w:ilvl="3" w:tplc="08090001" w:tentative="1">
+      <w:start w:val="1"/>
+      <w:numFmt w:val="bullet"/>
+      <w:lvlText w:val=""/>
+      <w:lvlJc w:val="left"/>
+      <w:pPr>
+        <w:ind w:left="2880" w:hanging="360"/>
+      </w:pPr>
+      <w:rPr>
+        <w:rFonts w:ascii="Symbol" w:hAnsi="Symbol" w:hint="default"/>
+      </w:rPr>
+    </w:lvl>
+    <w:lvl w:ilvl="4" w:tplc="08090003" w:tentative="1">
+      <w:start w:val="1"/>
+      <w:numFmt w:val="bullet"/>
+      <w:lvlText w:val="o"/>
+      <w:lvlJc w:val="left"/>
+      <w:pPr>
+        <w:ind w:left="3600" w:hanging="360"/>
+      </w:pPr>
+      <w:rPr>
+        <w:rFonts w:ascii="Courier New" w:hAnsi="Courier New" w:cs="Courier New" w:hint="default"/>
+      </w:rPr>
+    </w:lvl>
+    <w:lvl w:ilvl="5" w:tplc="08090005" w:tentative="1">
+      <w:start w:val="1"/>
+      <w:numFmt w:val="bullet"/>
+      <w:lvlText w:val=""/>
+      <w:lvlJc w:val="left"/>
+      <w:pPr>
+        <w:ind w:left="4320" w:hanging="360"/>
+      </w:pPr>
+      <w:rPr>
+        <w:rFonts w:ascii="Wingdings" w:hAnsi="Wingdings" w:hint="default"/>
+      </w:rPr>
+    </w:lvl>
+    <w:lvl w:ilvl="6" w:tplc="08090001" w:tentative="1">
+      <w:start w:val="1"/>
+      <w:numFmt w:val="bullet"/>
+      <w:lvlText w:val=""/>
+      <w:lvlJc w:val="left"/>
+      <w:pPr>
+        <w:ind w:left="5040" w:hanging="360"/>
+      </w:pPr>
+      <w:rPr>
+        <w:rFonts w:ascii="Symbol" w:hAnsi="Symbol" w:hint="default"/>
+      </w:rPr>
+    </w:lvl>
+    <w:lvl w:ilvl="7" w:tplc="08090003" w:tentative="1">
+      <w:start w:val="1"/>
+      <w:numFmt w:val="bullet"/>
+      <w:lvlText w:val="o"/>
+      <w:lvlJc w:val="left"/>
+      <w:pPr>
+        <w:ind w:left="5760" w:hanging="360"/>
+      </w:pPr>
+      <w:rPr>
+        <w:rFonts w:ascii="Courier New" w:hAnsi="Courier New" w:cs="Courier New" w:hint="default"/>
+      </w:rPr>
+    </w:lvl>
+    <w:lvl w:ilvl="8" w:tplc="08090005" w:tentative="1">
+      <w:start w:val="1"/>
+      <w:numFmt w:val="bullet"/>
+      <w:lvlText w:val=""/>
+      <w:lvlJc w:val="left"/>
+      <w:pPr>
+        <w:ind w:left="6480" w:hanging="360"/>
+      </w:pPr>
+      <w:rPr>
+        <w:rFonts w:ascii="Wingdings" w:hAnsi="Wingdings" w:hint="default"/>
+      </w:rPr>
+    </w:lvl>
+  </w:abstractNum>
+  <w:abstractNum w:abstractNumId="5" w15:restartNumberingAfterBreak="0">
+    <w:nsid w:val="2E2C1A1F"/>
+    <w:multiLevelType w:val="hybridMultilevel"/>
+    <w:tmpl w:val="B1988F4C"/>
+    <w:lvl w:ilvl="0" w:tplc="08090001">
+      <w:start w:val="1"/>
+      <w:numFmt w:val="bullet"/>
+      <w:lvlText w:val=""/>
+      <w:lvlJc w:val="left"/>
+      <w:pPr>
+        <w:ind w:left="720" w:hanging="360"/>
+      </w:pPr>
+      <w:rPr>
+        <w:rFonts w:ascii="Symbol" w:hAnsi="Symbol" w:hint="default"/>
+      </w:rPr>
+    </w:lvl>
+    <w:lvl w:ilvl="1" w:tplc="08090003" w:tentative="1">
+      <w:start w:val="1"/>
+      <w:numFmt w:val="bullet"/>
+      <w:lvlText w:val="o"/>
+      <w:lvlJc w:val="left"/>
+      <w:pPr>
+        <w:ind w:left="1440" w:hanging="360"/>
+      </w:pPr>
+      <w:rPr>
+        <w:rFonts w:ascii="Courier New" w:hAnsi="Courier New" w:cs="Courier New" w:hint="default"/>
+      </w:rPr>
+    </w:lvl>
+    <w:lvl w:ilvl="2" w:tplc="08090005" w:tentative="1">
+      <w:start w:val="1"/>
+      <w:numFmt w:val="bullet"/>
+      <w:lvlText w:val=""/>
+      <w:lvlJc w:val="left"/>
+      <w:pPr>
+        <w:ind w:left="2160" w:hanging="360"/>
+      </w:pPr>
+      <w:rPr>
+        <w:rFonts w:ascii="Wingdings" w:hAnsi="Wingdings" w:hint="default"/>
+      </w:rPr>
+    </w:lvl>
+    <w:lvl w:ilvl="3" w:tplc="08090001" w:tentative="1">
+      <w:start w:val="1"/>
+      <w:numFmt w:val="bullet"/>
+      <w:lvlText w:val=""/>
+      <w:lvlJc w:val="left"/>
+      <w:pPr>
+        <w:ind w:left="2880" w:hanging="360"/>
+      </w:pPr>
+      <w:rPr>
+        <w:rFonts w:ascii="Symbol" w:hAnsi="Symbol" w:hint="default"/>
+      </w:rPr>
+    </w:lvl>
+    <w:lvl w:ilvl="4" w:tplc="08090003" w:tentative="1">
+      <w:start w:val="1"/>
+      <w:numFmt w:val="bullet"/>
+      <w:lvlText w:val="o"/>
+      <w:lvlJc w:val="left"/>
+      <w:pPr>
+        <w:ind w:left="3600" w:hanging="360"/>
+      </w:pPr>
+      <w:rPr>
+        <w:rFonts w:ascii="Courier New" w:hAnsi="Courier New" w:cs="Courier New" w:hint="default"/>
+      </w:rPr>
+    </w:lvl>
+    <w:lvl w:ilvl="5" w:tplc="08090005" w:tentative="1">
+      <w:start w:val="1"/>
+      <w:numFmt w:val="bullet"/>
+      <w:lvlText w:val=""/>
+      <w:lvlJc w:val="left"/>
+      <w:pPr>
+        <w:ind w:left="4320" w:hanging="360"/>
+      </w:pPr>
+      <w:rPr>
+        <w:rFonts w:ascii="Wingdings" w:hAnsi="Wingdings" w:hint="default"/>
+      </w:rPr>
+    </w:lvl>
+    <w:lvl w:ilvl="6" w:tplc="08090001" w:tentative="1">
+      <w:start w:val="1"/>
+      <w:numFmt w:val="bullet"/>
+      <w:lvlText w:val=""/>
+      <w:lvlJc w:val="left"/>
+      <w:pPr>
+        <w:ind w:left="5040" w:hanging="360"/>
+      </w:pPr>
+      <w:rPr>
+        <w:rFonts w:ascii="Symbol" w:hAnsi="Symbol" w:hint="default"/>
+      </w:rPr>
+    </w:lvl>
+    <w:lvl w:ilvl="7" w:tplc="08090003" w:tentative="1">
+      <w:start w:val="1"/>
+      <w:numFmt w:val="bullet"/>
+      <w:lvlText w:val="o"/>
+      <w:lvlJc w:val="left"/>
+      <w:pPr>
+        <w:ind w:left="5760" w:hanging="360"/>
+      </w:pPr>
+      <w:rPr>
+        <w:rFonts w:ascii="Courier New" w:hAnsi="Courier New" w:cs="Courier New" w:hint="default"/>
+      </w:rPr>
+    </w:lvl>
+    <w:lvl w:ilvl="8" w:tplc="08090005" w:tentative="1">
+      <w:start w:val="1"/>
+      <w:numFmt w:val="bullet"/>
+      <w:lvlText w:val=""/>
+      <w:lvlJc w:val="left"/>
+      <w:pPr>
+        <w:ind w:left="6480" w:hanging="360"/>
+      </w:pPr>
+      <w:rPr>
+        <w:rFonts w:ascii="Wingdings" w:hAnsi="Wingdings" w:hint="default"/>
+      </w:rPr>
+    </w:lvl>
+  </w:abstractNum>
+  <w:abstractNum w:abstractNumId="6" w15:restartNumberingAfterBreak="0">
+    <w:nsid w:val="412312EB"/>
+    <w:multiLevelType w:val="hybridMultilevel"/>
+    <w:tmpl w:val="E3583F88"/>
+    <w:lvl w:ilvl="0" w:tplc="08090001">
+      <w:start w:val="1"/>
+      <w:numFmt w:val="bullet"/>
+      <w:lvlText w:val=""/>
+      <w:lvlJc w:val="left"/>
+      <w:pPr>
+        <w:ind w:left="720" w:hanging="360"/>
+      </w:pPr>
+      <w:rPr>
+        <w:rFonts w:ascii="Symbol" w:hAnsi="Symbol" w:hint="default"/>
+      </w:rPr>
+    </w:lvl>
+    <w:lvl w:ilvl="1" w:tplc="08090003" w:tentative="1">
+      <w:start w:val="1"/>
+      <w:numFmt w:val="bullet"/>
+      <w:lvlText w:val="o"/>
+      <w:lvlJc w:val="left"/>
+      <w:pPr>
+        <w:ind w:left="1440" w:hanging="360"/>
+      </w:pPr>
+      <w:rPr>
+        <w:rFonts w:ascii="Courier New" w:hAnsi="Courier New" w:cs="Courier New" w:hint="default"/>
+      </w:rPr>
+    </w:lvl>
+    <w:lvl w:ilvl="2" w:tplc="08090005" w:tentative="1">
+      <w:start w:val="1"/>
+      <w:numFmt w:val="bullet"/>
+      <w:lvlText w:val=""/>
+      <w:lvlJc w:val="left"/>
+      <w:pPr>
+        <w:ind w:left="2160" w:hanging="360"/>
+      </w:pPr>
+      <w:rPr>
+        <w:rFonts w:ascii="Wingdings" w:hAnsi="Wingdings" w:hint="default"/>
+      </w:rPr>
+    </w:lvl>
+    <w:lvl w:ilvl="3" w:tplc="08090001" w:tentative="1">
+      <w:start w:val="1"/>
+      <w:numFmt w:val="bullet"/>
+      <w:lvlText w:val=""/>
+      <w:lvlJc w:val="left"/>
+      <w:pPr>
+        <w:ind w:left="2880" w:hanging="360"/>
+      </w:pPr>
+      <w:rPr>
+        <w:rFonts w:ascii="Symbol" w:hAnsi="Symbol" w:hint="default"/>
+      </w:rPr>
+    </w:lvl>
+    <w:lvl w:ilvl="4" w:tplc="08090003" w:tentative="1">
+      <w:start w:val="1"/>
+      <w:numFmt w:val="bullet"/>
+      <w:lvlText w:val="o"/>
+      <w:lvlJc w:val="left"/>
+      <w:pPr>
+        <w:ind w:left="3600" w:hanging="360"/>
+      </w:pPr>
+      <w:rPr>
+        <w:rFonts w:ascii="Courier New" w:hAnsi="Courier New" w:cs="Courier New" w:hint="default"/>
+      </w:rPr>
+    </w:lvl>
+    <w:lvl w:ilvl="5" w:tplc="08090005" w:tentative="1">
+      <w:start w:val="1"/>
+      <w:numFmt w:val="bullet"/>
+      <w:lvlText w:val=""/>
+      <w:lvlJc w:val="left"/>
+      <w:pPr>
+        <w:ind w:left="4320" w:hanging="360"/>
+      </w:pPr>
+      <w:rPr>
+        <w:rFonts w:ascii="Wingdings" w:hAnsi="Wingdings" w:hint="default"/>
+      </w:rPr>
+    </w:lvl>
+    <w:lvl w:ilvl="6" w:tplc="08090001" w:tentative="1">
+      <w:start w:val="1"/>
+      <w:numFmt w:val="bullet"/>
+      <w:lvlText w:val=""/>
+      <w:lvlJc w:val="left"/>
+      <w:pPr>
+        <w:ind w:left="5040" w:hanging="360"/>
+      </w:pPr>
+      <w:rPr>
+        <w:rFonts w:ascii="Symbol" w:hAnsi="Symbol" w:hint="default"/>
+      </w:rPr>
+    </w:lvl>
+    <w:lvl w:ilvl="7" w:tplc="08090003" w:tentative="1">
+      <w:start w:val="1"/>
+      <w:numFmt w:val="bullet"/>
+      <w:lvlText w:val="o"/>
+      <w:lvlJc w:val="left"/>
+      <w:pPr>
+        <w:ind w:left="5760" w:hanging="360"/>
+      </w:pPr>
+      <w:rPr>
+        <w:rFonts w:ascii="Courier New" w:hAnsi="Courier New" w:cs="Courier New" w:hint="default"/>
+      </w:rPr>
+    </w:lvl>
+    <w:lvl w:ilvl="8" w:tplc="08090005" w:tentative="1">
+      <w:start w:val="1"/>
+      <w:numFmt w:val="bullet"/>
+      <w:lvlText w:val=""/>
+      <w:lvlJc w:val="left"/>
+      <w:pPr>
+        <w:ind w:left="6480" w:hanging="360"/>
+      </w:pPr>
+      <w:rPr>
+        <w:rFonts w:ascii="Wingdings" w:hAnsi="Wingdings" w:hint="default"/>
+      </w:rPr>
+    </w:lvl>
+  </w:abstractNum>
+  <w:abstractNum w:abstractNumId="7" w15:restartNumberingAfterBreak="0">
+    <w:nsid w:val="4393199A"/>
+    <w:multiLevelType w:val="hybridMultilevel"/>
+    <w:tmpl w:val="9FEC8766"/>
+    <w:lvl w:ilvl="0" w:tplc="08090001">
+      <w:start w:val="1"/>
+      <w:numFmt w:val="bullet"/>
+      <w:lvlText w:val=""/>
+      <w:lvlJc w:val="left"/>
+      <w:pPr>
+        <w:ind w:left="720" w:hanging="360"/>
+      </w:pPr>
+      <w:rPr>
+        <w:rFonts w:ascii="Symbol" w:hAnsi="Symbol" w:hint="default"/>
+      </w:rPr>
+    </w:lvl>
+    <w:lvl w:ilvl="1" w:tplc="08090003" w:tentative="1">
+      <w:start w:val="1"/>
+      <w:numFmt w:val="bullet"/>
+      <w:lvlText w:val="o"/>
+      <w:lvlJc w:val="left"/>
+      <w:pPr>
+        <w:ind w:left="1440" w:hanging="360"/>
+      </w:pPr>
+      <w:rPr>
+        <w:rFonts w:ascii="Courier New" w:hAnsi="Courier New" w:cs="Courier New" w:hint="default"/>
+      </w:rPr>
+    </w:lvl>
+    <w:lvl w:ilvl="2" w:tplc="08090005" w:tentative="1">
+      <w:start w:val="1"/>
+      <w:numFmt w:val="bullet"/>
+      <w:lvlText w:val=""/>
+      <w:lvlJc w:val="left"/>
+      <w:pPr>
+        <w:ind w:left="2160" w:hanging="360"/>
+      </w:pPr>
+      <w:rPr>
+        <w:rFonts w:ascii="Wingdings" w:hAnsi="Wingdings" w:hint="default"/>
+      </w:rPr>
+    </w:lvl>
+    <w:lvl w:ilvl="3" w:tplc="08090001" w:tentative="1">
+      <w:start w:val="1"/>
+      <w:numFmt w:val="bullet"/>
+      <w:lvlText w:val=""/>
+      <w:lvlJc w:val="left"/>
+      <w:pPr>
+        <w:ind w:left="2880" w:hanging="360"/>
+      </w:pPr>
+      <w:rPr>
+        <w:rFonts w:ascii="Symbol" w:hAnsi="Symbol" w:hint="default"/>
+      </w:rPr>
+    </w:lvl>
+    <w:lvl w:ilvl="4" w:tplc="08090003" w:tentative="1">
+      <w:start w:val="1"/>
+      <w:numFmt w:val="bullet"/>
+      <w:lvlText w:val="o"/>
+      <w:lvlJc w:val="left"/>
+      <w:pPr>
+        <w:ind w:left="3600" w:hanging="360"/>
+      </w:pPr>
+      <w:rPr>
+        <w:rFonts w:ascii="Courier New" w:hAnsi="Courier New" w:cs="Courier New" w:hint="default"/>
+      </w:rPr>
+    </w:lvl>
+    <w:lvl w:ilvl="5" w:tplc="08090005" w:tentative="1">
+      <w:start w:val="1"/>
+      <w:numFmt w:val="bullet"/>
+      <w:lvlText w:val=""/>
+      <w:lvlJc w:val="left"/>
+      <w:pPr>
+        <w:ind w:left="4320" w:hanging="360"/>
+      </w:pPr>
+      <w:rPr>
+        <w:rFonts w:ascii="Wingdings" w:hAnsi="Wingdings" w:hint="default"/>
+      </w:rPr>
+    </w:lvl>
+    <w:lvl w:ilvl="6" w:tplc="08090001" w:tentative="1">
+      <w:start w:val="1"/>
+      <w:numFmt w:val="bullet"/>
+      <w:lvlText w:val=""/>
+      <w:lvlJc w:val="left"/>
+      <w:pPr>
+        <w:ind w:left="5040" w:hanging="360"/>
+      </w:pPr>
+      <w:rPr>
+        <w:rFonts w:ascii="Symbol" w:hAnsi="Symbol" w:hint="default"/>
+      </w:rPr>
+    </w:lvl>
+    <w:lvl w:ilvl="7" w:tplc="08090003" w:tentative="1">
+      <w:start w:val="1"/>
+      <w:numFmt w:val="bullet"/>
+      <w:lvlText w:val="o"/>
+      <w:lvlJc w:val="left"/>
+      <w:pPr>
+        <w:ind w:left="5760" w:hanging="360"/>
+      </w:pPr>
+      <w:rPr>
+        <w:rFonts w:ascii="Courier New" w:hAnsi="Courier New" w:cs="Courier New" w:hint="default"/>
+      </w:rPr>
+    </w:lvl>
+    <w:lvl w:ilvl="8" w:tplc="08090005" w:tentative="1">
+      <w:start w:val="1"/>
+      <w:numFmt w:val="bullet"/>
+      <w:lvlText w:val=""/>
+      <w:lvlJc w:val="left"/>
+      <w:pPr>
+        <w:ind w:left="6480" w:hanging="360"/>
+      </w:pPr>
+      <w:rPr>
+        <w:rFonts w:ascii="Wingdings" w:hAnsi="Wingdings" w:hint="default"/>
+      </w:rPr>
+    </w:lvl>
+  </w:abstractNum>
+  <w:abstractNum w:abstractNumId="8" w15:restartNumberingAfterBreak="0">
+    <w:nsid w:val="46D6384D"/>
+    <w:multiLevelType w:val="hybridMultilevel"/>
+    <w:tmpl w:val="2F3C76AA"/>
+    <w:lvl w:ilvl="0" w:tplc="08090001">
+      <w:start w:val="1"/>
+      <w:numFmt w:val="bullet"/>
+      <w:lvlText w:val=""/>
+      <w:lvlJc w:val="left"/>
+      <w:pPr>
+        <w:ind w:left="720" w:hanging="360"/>
+      </w:pPr>
+      <w:rPr>
+        <w:rFonts w:ascii="Symbol" w:hAnsi="Symbol" w:hint="default"/>
+      </w:rPr>
+    </w:lvl>
+    <w:lvl w:ilvl="1" w:tplc="08090003">
+      <w:start w:val="1"/>
+      <w:numFmt w:val="bullet"/>
+      <w:lvlText w:val="o"/>
+      <w:lvlJc w:val="left"/>
+      <w:pPr>
+        <w:ind w:left="1440" w:hanging="360"/>
+      </w:pPr>
+      <w:rPr>
+        <w:rFonts w:ascii="Courier New" w:hAnsi="Courier New" w:cs="Courier New" w:hint="default"/>
+      </w:rPr>
+    </w:lvl>
+    <w:lvl w:ilvl="2" w:tplc="08090005" w:tentative="1">
+      <w:start w:val="1"/>
+      <w:numFmt w:val="bullet"/>
+      <w:lvlText w:val=""/>
+      <w:lvlJc w:val="left"/>
+      <w:pPr>
+        <w:ind w:left="2160" w:hanging="360"/>
+      </w:pPr>
+      <w:rPr>
+        <w:rFonts w:ascii="Wingdings" w:hAnsi="Wingdings" w:hint="default"/>
+      </w:rPr>
+    </w:lvl>
+    <w:lvl w:ilvl="3" w:tplc="08090001" w:tentative="1">
+      <w:start w:val="1"/>
+      <w:numFmt w:val="bullet"/>
+      <w:lvlText w:val=""/>
+      <w:lvlJc w:val="left"/>
+      <w:pPr>
+        <w:ind w:left="2880" w:hanging="360"/>
+      </w:pPr>
+      <w:rPr>
+        <w:rFonts w:ascii="Symbol" w:hAnsi="Symbol" w:hint="default"/>
+      </w:rPr>
+    </w:lvl>
+    <w:lvl w:ilvl="4" w:tplc="08090003" w:tentative="1">
+      <w:start w:val="1"/>
+      <w:numFmt w:val="bullet"/>
+      <w:lvlText w:val="o"/>
+      <w:lvlJc w:val="left"/>
+      <w:pPr>
+        <w:ind w:left="3600" w:hanging="360"/>
+      </w:pPr>
+      <w:rPr>
+        <w:rFonts w:ascii="Courier New" w:hAnsi="Courier New" w:cs="Courier New" w:hint="default"/>
+      </w:rPr>
+    </w:lvl>
+    <w:lvl w:ilvl="5" w:tplc="08090005" w:tentative="1">
+      <w:start w:val="1"/>
+      <w:numFmt w:val="bullet"/>
+      <w:lvlText w:val=""/>
+      <w:lvlJc w:val="left"/>
+      <w:pPr>
+        <w:ind w:left="4320" w:hanging="360"/>
+      </w:pPr>
+      <w:rPr>
+        <w:rFonts w:ascii="Wingdings" w:hAnsi="Wingdings" w:hint="default"/>
+      </w:rPr>
+    </w:lvl>
+    <w:lvl w:ilvl="6" w:tplc="08090001" w:tentative="1">
+      <w:start w:val="1"/>
+      <w:numFmt w:val="bullet"/>
+      <w:lvlText w:val=""/>
+      <w:lvlJc w:val="left"/>
+      <w:pPr>
+        <w:ind w:left="5040" w:hanging="360"/>
+      </w:pPr>
+      <w:rPr>
+        <w:rFonts w:ascii="Symbol" w:hAnsi="Symbol" w:hint="default"/>
+      </w:rPr>
+    </w:lvl>
+    <w:lvl w:ilvl="7" w:tplc="08090003" w:tentative="1">
+      <w:start w:val="1"/>
+      <w:numFmt w:val="bullet"/>
+      <w:lvlText w:val="o"/>
+      <w:lvlJc w:val="left"/>
+      <w:pPr>
+        <w:ind w:left="5760" w:hanging="360"/>
+      </w:pPr>
+      <w:rPr>
+        <w:rFonts w:ascii="Courier New" w:hAnsi="Courier New" w:cs="Courier New" w:hint="default"/>
+      </w:rPr>
+    </w:lvl>
+    <w:lvl w:ilvl="8" w:tplc="08090005" w:tentative="1">
+      <w:start w:val="1"/>
+      <w:numFmt w:val="bullet"/>
+      <w:lvlText w:val=""/>
+      <w:lvlJc w:val="left"/>
+      <w:pPr>
+        <w:ind w:left="6480" w:hanging="360"/>
+      </w:pPr>
+      <w:rPr>
+        <w:rFonts w:ascii="Wingdings" w:hAnsi="Wingdings" w:hint="default"/>
+      </w:rPr>
+    </w:lvl>
+  </w:abstractNum>
+  <w:abstractNum w:abstractNumId="9" w15:restartNumberingAfterBreak="0">
+    <w:nsid w:val="5A222479"/>
+    <w:multiLevelType w:val="hybridMultilevel"/>
+    <w:tmpl w:val="D64CAF44"/>
+    <w:lvl w:ilvl="0" w:tplc="08090001">
+      <w:start w:val="1"/>
+      <w:numFmt w:val="bullet"/>
+      <w:lvlText w:val=""/>
+      <w:lvlJc w:val="left"/>
+      <w:pPr>
+        <w:ind w:left="720" w:hanging="360"/>
+      </w:pPr>
+      <w:rPr>
+        <w:rFonts w:ascii="Symbol" w:hAnsi="Symbol" w:hint="default"/>
+      </w:rPr>
+    </w:lvl>
+    <w:lvl w:ilvl="1" w:tplc="08090003" w:tentative="1">
+      <w:start w:val="1"/>
+      <w:numFmt w:val="bullet"/>
+      <w:lvlText w:val="o"/>
+      <w:lvlJc w:val="left"/>
+      <w:pPr>
+        <w:ind w:left="1440" w:hanging="360"/>
+      </w:pPr>
+      <w:rPr>
+        <w:rFonts w:ascii="Courier New" w:hAnsi="Courier New" w:cs="Courier New" w:hint="default"/>
+      </w:rPr>
+    </w:lvl>
+    <w:lvl w:ilvl="2" w:tplc="08090005" w:tentative="1">
+      <w:start w:val="1"/>
+      <w:numFmt w:val="bullet"/>
+      <w:lvlText w:val=""/>
+      <w:lvlJc w:val="left"/>
+      <w:pPr>
+        <w:ind w:left="2160" w:hanging="360"/>
+      </w:pPr>
+      <w:rPr>
+        <w:rFonts w:ascii="Wingdings" w:hAnsi="Wingdings" w:hint="default"/>
+      </w:rPr>
+    </w:lvl>
+    <w:lvl w:ilvl="3" w:tplc="08090001" w:tentative="1">
+      <w:start w:val="1"/>
+      <w:numFmt w:val="bullet"/>
+      <w:lvlText w:val=""/>
+      <w:lvlJc w:val="left"/>
+      <w:pPr>
+        <w:ind w:left="2880" w:hanging="360"/>
+      </w:pPr>
+      <w:rPr>
+        <w:rFonts w:ascii="Symbol" w:hAnsi="Symbol" w:hint="default"/>
+      </w:rPr>
+    </w:lvl>
+    <w:lvl w:ilvl="4" w:tplc="08090003" w:tentative="1">
+      <w:start w:val="1"/>
+      <w:numFmt w:val="bullet"/>
+      <w:lvlText w:val="o"/>
+      <w:lvlJc w:val="left"/>
+      <w:pPr>
+        <w:ind w:left="3600" w:hanging="360"/>
+      </w:pPr>
+      <w:rPr>
+        <w:rFonts w:ascii="Courier New" w:hAnsi="Courier New" w:cs="Courier New" w:hint="default"/>
+      </w:rPr>
+    </w:lvl>
+    <w:lvl w:ilvl="5" w:tplc="08090005" w:tentative="1">
+      <w:start w:val="1"/>
+      <w:numFmt w:val="bullet"/>
+      <w:lvlText w:val=""/>
+      <w:lvlJc w:val="left"/>
+      <w:pPr>
+        <w:ind w:left="4320" w:hanging="360"/>
+      </w:pPr>
+      <w:rPr>
+        <w:rFonts w:ascii="Wingdings" w:hAnsi="Wingdings" w:hint="default"/>
+      </w:rPr>
+    </w:lvl>
+    <w:lvl w:ilvl="6" w:tplc="08090001" w:tentative="1">
+      <w:start w:val="1"/>
+      <w:numFmt w:val="bullet"/>
+      <w:lvlText w:val=""/>
+      <w:lvlJc w:val="left"/>
+      <w:pPr>
+        <w:ind w:left="5040" w:hanging="360"/>
+      </w:pPr>
+      <w:rPr>
+        <w:rFonts w:ascii="Symbol" w:hAnsi="Symbol" w:hint="default"/>
+      </w:rPr>
+    </w:lvl>
+    <w:lvl w:ilvl="7" w:tplc="08090003" w:tentative="1">
+      <w:start w:val="1"/>
+      <w:numFmt w:val="bullet"/>
+      <w:lvlText w:val="o"/>
+      <w:lvlJc w:val="left"/>
+      <w:pPr>
+        <w:ind w:left="5760" w:hanging="360"/>
+      </w:pPr>
+      <w:rPr>
+        <w:rFonts w:ascii="Courier New" w:hAnsi="Courier New" w:cs="Courier New" w:hint="default"/>
+      </w:rPr>
+    </w:lvl>
+    <w:lvl w:ilvl="8" w:tplc="08090005" w:tentative="1">
+      <w:start w:val="1"/>
+      <w:numFmt w:val="bullet"/>
+      <w:lvlText w:val=""/>
+      <w:lvlJc w:val="left"/>
+      <w:pPr>
+        <w:ind w:left="6480" w:hanging="360"/>
+      </w:pPr>
+      <w:rPr>
+        <w:rFonts w:ascii="Wingdings" w:hAnsi="Wingdings" w:hint="default"/>
+      </w:rPr>
+    </w:lvl>
+  </w:abstractNum>
+  <w:abstractNum w:abstractNumId="10" w15:restartNumberingAfterBreak="0">
+    <w:nsid w:val="6AA8084B"/>
+    <w:multiLevelType w:val="hybridMultilevel"/>
+    <w:tmpl w:val="B22E31D2"/>
+    <w:lvl w:ilvl="0" w:tplc="08090001">
+      <w:start w:val="1"/>
+      <w:numFmt w:val="bullet"/>
+      <w:lvlText w:val=""/>
+      <w:lvlJc w:val="left"/>
+      <w:pPr>
+        <w:ind w:left="720" w:hanging="360"/>
+      </w:pPr>
+      <w:rPr>
+        <w:rFonts w:ascii="Symbol" w:hAnsi="Symbol" w:hint="default"/>
+      </w:rPr>
+    </w:lvl>
+    <w:lvl w:ilvl="1" w:tplc="08090003" w:tentative="1">
+      <w:start w:val="1"/>
+      <w:numFmt w:val="bullet"/>
+      <w:lvlText w:val="o"/>
+      <w:lvlJc w:val="left"/>
+      <w:pPr>
+        <w:ind w:left="1440" w:hanging="360"/>
+      </w:pPr>
+      <w:rPr>
+        <w:rFonts w:ascii="Courier New" w:hAnsi="Courier New" w:cs="Courier New" w:hint="default"/>
+      </w:rPr>
+    </w:lvl>
+    <w:lvl w:ilvl="2" w:tplc="08090005" w:tentative="1">
+      <w:start w:val="1"/>
+      <w:numFmt w:val="bullet"/>
+      <w:lvlText w:val=""/>
+      <w:lvlJc w:val="left"/>
+      <w:pPr>
+        <w:ind w:left="2160" w:hanging="360"/>
+      </w:pPr>
+      <w:rPr>
+        <w:rFonts w:ascii="Wingdings" w:hAnsi="Wingdings" w:hint="default"/>
+      </w:rPr>
+    </w:lvl>
+    <w:lvl w:ilvl="3" w:tplc="08090001" w:tentative="1">
+      <w:start w:val="1"/>
+      <w:numFmt w:val="bullet"/>
+      <w:lvlText w:val=""/>
+      <w:lvlJc w:val="left"/>
+      <w:pPr>
+        <w:ind w:left="2880" w:hanging="360"/>
+      </w:pPr>
+      <w:rPr>
+        <w:rFonts w:ascii="Symbol" w:hAnsi="Symbol" w:hint="default"/>
+      </w:rPr>
+    </w:lvl>
+    <w:lvl w:ilvl="4" w:tplc="08090003" w:tentative="1">
+      <w:start w:val="1"/>
+      <w:numFmt w:val="bullet"/>
+      <w:lvlText w:val="o"/>
+      <w:lvlJc w:val="left"/>
+      <w:pPr>
+        <w:ind w:left="3600" w:hanging="360"/>
+      </w:pPr>
+      <w:rPr>
+        <w:rFonts w:ascii="Courier New" w:hAnsi="Courier New" w:cs="Courier New" w:hint="default"/>
+      </w:rPr>
+    </w:lvl>
+    <w:lvl w:ilvl="5" w:tplc="08090005" w:tentative="1">
+      <w:start w:val="1"/>
+      <w:numFmt w:val="bullet"/>
+      <w:lvlText w:val=""/>
+      <w:lvlJc w:val="left"/>
+      <w:pPr>
+        <w:ind w:left="4320" w:hanging="360"/>
+      </w:pPr>
+      <w:rPr>
+        <w:rFonts w:ascii="Wingdings" w:hAnsi="Wingdings" w:hint="default"/>
+      </w:rPr>
+    </w:lvl>
+    <w:lvl w:ilvl="6" w:tplc="08090001" w:tentative="1">
+      <w:start w:val="1"/>
+      <w:numFmt w:val="bullet"/>
+      <w:lvlText w:val=""/>
+      <w:lvlJc w:val="left"/>
+      <w:pPr>
+        <w:ind w:left="5040" w:hanging="360"/>
+      </w:pPr>
+      <w:rPr>
+        <w:rFonts w:ascii="Symbol" w:hAnsi="Symbol" w:hint="default"/>
+      </w:rPr>
+    </w:lvl>
+    <w:lvl w:ilvl="7" w:tplc="08090003" w:tentative="1">
+      <w:start w:val="1"/>
+      <w:numFmt w:val="bullet"/>
+      <w:lvlText w:val="o"/>
+      <w:lvlJc w:val="left"/>
+      <w:pPr>
+        <w:ind w:left="5760" w:hanging="360"/>
+      </w:pPr>
+      <w:rPr>
+        <w:rFonts w:ascii="Courier New" w:hAnsi="Courier New" w:cs="Courier New" w:hint="default"/>
+      </w:rPr>
+    </w:lvl>
+    <w:lvl w:ilvl="8" w:tplc="08090005" w:tentative="1">
+      <w:start w:val="1"/>
+      <w:numFmt w:val="bullet"/>
+      <w:lvlText w:val=""/>
+      <w:lvlJc w:val="left"/>
+      <w:pPr>
+        <w:ind w:left="6480" w:hanging="360"/>
+      </w:pPr>
+      <w:rPr>
+        <w:rFonts w:ascii="Wingdings" w:hAnsi="Wingdings" w:hint="default"/>
+      </w:rPr>
+    </w:lvl>
+  </w:abstractNum>
+  <w:abstractNum w:abstractNumId="11" w15:restartNumberingAfterBreak="0">
+    <w:nsid w:val="6B7376CB"/>
+    <w:multiLevelType w:val="hybridMultilevel"/>
+    <w:tmpl w:val="557AB102"/>
+    <w:lvl w:ilvl="0" w:tplc="08090001">
+      <w:start w:val="1"/>
+      <w:numFmt w:val="bullet"/>
+      <w:lvlText w:val=""/>
+      <w:lvlJc w:val="left"/>
+      <w:pPr>
+        <w:ind w:left="720" w:hanging="360"/>
+      </w:pPr>
+      <w:rPr>
+        <w:rFonts w:ascii="Symbol" w:hAnsi="Symbol" w:hint="default"/>
+      </w:rPr>
+    </w:lvl>
+    <w:lvl w:ilvl="1" w:tplc="08090003" w:tentative="1">
+      <w:start w:val="1"/>
+      <w:numFmt w:val="bullet"/>
+      <w:lvlText w:val="o"/>
+      <w:lvlJc w:val="left"/>
+      <w:pPr>
+        <w:ind w:left="1440" w:hanging="360"/>
+      </w:pPr>
+      <w:rPr>
+        <w:rFonts w:ascii="Courier New" w:hAnsi="Courier New" w:cs="Courier New" w:hint="default"/>
+      </w:rPr>
+    </w:lvl>
+    <w:lvl w:ilvl="2" w:tplc="08090005" w:tentative="1">
+      <w:start w:val="1"/>
+      <w:numFmt w:val="bullet"/>
+      <w:lvlText w:val=""/>
+      <w:lvlJc w:val="left"/>
+      <w:pPr>
+        <w:ind w:left="2160" w:hanging="360"/>
+      </w:pPr>
+      <w:rPr>
+        <w:rFonts w:ascii="Wingdings" w:hAnsi="Wingdings" w:hint="default"/>
+      </w:rPr>
+    </w:lvl>
+    <w:lvl w:ilvl="3" w:tplc="08090001" w:tentative="1">
+      <w:start w:val="1"/>
+      <w:numFmt w:val="bullet"/>
+      <w:lvlText w:val=""/>
+      <w:lvlJc w:val="left"/>
+      <w:pPr>
+        <w:ind w:left="2880" w:hanging="360"/>
+      </w:pPr>
+      <w:rPr>
+        <w:rFonts w:ascii="Symbol" w:hAnsi="Symbol" w:hint="default"/>
+      </w:rPr>
+    </w:lvl>
+    <w:lvl w:ilvl="4" w:tplc="08090003" w:tentative="1">
+      <w:start w:val="1"/>
+      <w:numFmt w:val="bullet"/>
+      <w:lvlText w:val="o"/>
+      <w:lvlJc w:val="left"/>
+      <w:pPr>
+        <w:ind w:left="3600" w:hanging="360"/>
+      </w:pPr>
+      <w:rPr>
+        <w:rFonts w:ascii="Courier New" w:hAnsi="Courier New" w:cs="Courier New" w:hint="default"/>
+      </w:rPr>
+    </w:lvl>
+    <w:lvl w:ilvl="5" w:tplc="08090005" w:tentative="1">
+      <w:start w:val="1"/>
+      <w:numFmt w:val="bullet"/>
+      <w:lvlText w:val=""/>
+      <w:lvlJc w:val="left"/>
+      <w:pPr>
+        <w:ind w:left="4320" w:hanging="360"/>
+      </w:pPr>
+      <w:rPr>
+        <w:rFonts w:ascii="Wingdings" w:hAnsi="Wingdings" w:hint="default"/>
+      </w:rPr>
+    </w:lvl>
+    <w:lvl w:ilvl="6" w:tplc="08090001" w:tentative="1">
+      <w:start w:val="1"/>
+      <w:numFmt w:val="bullet"/>
+      <w:lvlText w:val=""/>
+      <w:lvlJc w:val="left"/>
+      <w:pPr>
+        <w:ind w:left="5040" w:hanging="360"/>
+      </w:pPr>
+      <w:rPr>
+        <w:rFonts w:ascii="Symbol" w:hAnsi="Symbol" w:hint="default"/>
+      </w:rPr>
+    </w:lvl>
+    <w:lvl w:ilvl="7" w:tplc="08090003" w:tentative="1">
+      <w:start w:val="1"/>
+      <w:numFmt w:val="bullet"/>
+      <w:lvlText w:val="o"/>
+      <w:lvlJc w:val="left"/>
+      <w:pPr>
+        <w:ind w:left="5760" w:hanging="360"/>
+      </w:pPr>
+      <w:rPr>
+        <w:rFonts w:ascii="Courier New" w:hAnsi="Courier New" w:cs="Courier New" w:hint="default"/>
+      </w:rPr>
+    </w:lvl>
+    <w:lvl w:ilvl="8" w:tplc="08090005" w:tentative="1">
+      <w:start w:val="1"/>
+      <w:numFmt w:val="bullet"/>
+      <w:lvlText w:val=""/>
+      <w:lvlJc w:val="left"/>
+      <w:pPr>
+        <w:ind w:left="6480" w:hanging="360"/>
+      </w:pPr>
+      <w:rPr>
+        <w:rFonts w:ascii="Wingdings" w:hAnsi="Wingdings" w:hint="default"/>
+      </w:rPr>
+    </w:lvl>
+  </w:abstractNum>
+  <w:abstractNum w:abstractNumId="12" w15:restartNumberingAfterBreak="0">
+    <w:nsid w:val="6D3D7D4D"/>
+    <w:multiLevelType w:val="hybridMultilevel"/>
+    <w:tmpl w:val="9B72EAD4"/>
+    <w:lvl w:ilvl="0" w:tplc="08090001">
+      <w:start w:val="1"/>
+      <w:numFmt w:val="bullet"/>
+      <w:lvlText w:val=""/>
+      <w:lvlJc w:val="left"/>
+      <w:pPr>
+        <w:ind w:left="720" w:hanging="360"/>
+      </w:pPr>
+      <w:rPr>
+        <w:rFonts w:ascii="Symbol" w:hAnsi="Symbol" w:hint="default"/>
+      </w:rPr>
+    </w:lvl>
+    <w:lvl w:ilvl="1" w:tplc="08090003" w:tentative="1">
+      <w:start w:val="1"/>
+      <w:numFmt w:val="bullet"/>
+      <w:lvlText w:val="o"/>
+      <w:lvlJc w:val="left"/>
+      <w:pPr>
+        <w:ind w:left="1440" w:hanging="360"/>
+      </w:pPr>
+      <w:rPr>
+        <w:rFonts w:ascii="Courier New" w:hAnsi="Courier New" w:cs="Courier New" w:hint="default"/>
+      </w:rPr>
+    </w:lvl>
+    <w:lvl w:ilvl="2" w:tplc="08090005" w:tentative="1">
+      <w:start w:val="1"/>
+      <w:numFmt w:val="bullet"/>
+      <w:lvlText w:val=""/>
+      <w:lvlJc w:val="left"/>
+      <w:pPr>
+        <w:ind w:left="2160" w:hanging="360"/>
+      </w:pPr>
+      <w:rPr>
+        <w:rFonts w:ascii="Wingdings" w:hAnsi="Wingdings" w:hint="default"/>
+      </w:rPr>
+    </w:lvl>
+    <w:lvl w:ilvl="3" w:tplc="08090001" w:tentative="1">
+      <w:start w:val="1"/>
+      <w:numFmt w:val="bullet"/>
+      <w:lvlText w:val=""/>
+      <w:lvlJc w:val="left"/>
+      <w:pPr>
+        <w:ind w:left="2880" w:hanging="360"/>
+      </w:pPr>
+      <w:rPr>
+        <w:rFonts w:ascii="Symbol" w:hAnsi="Symbol" w:hint="default"/>
+      </w:rPr>
+    </w:lvl>
+    <w:lvl w:ilvl="4" w:tplc="08090003" w:tentative="1">
+      <w:start w:val="1"/>
+      <w:numFmt w:val="bullet"/>
+      <w:lvlText w:val="o"/>
+      <w:lvlJc w:val="left"/>
+      <w:pPr>
+        <w:ind w:left="3600" w:hanging="360"/>
+      </w:pPr>
+      <w:rPr>
+        <w:rFonts w:ascii="Courier New" w:hAnsi="Courier New" w:cs="Courier New" w:hint="default"/>
+      </w:rPr>
+    </w:lvl>
+    <w:lvl w:ilvl="5" w:tplc="08090005" w:tentative="1">
+      <w:start w:val="1"/>
+      <w:numFmt w:val="bullet"/>
+      <w:lvlText w:val=""/>
+      <w:lvlJc w:val="left"/>
+      <w:pPr>
+        <w:ind w:left="4320" w:hanging="360"/>
+      </w:pPr>
+      <w:rPr>
+        <w:rFonts w:ascii="Wingdings" w:hAnsi="Wingdings" w:hint="default"/>
+      </w:rPr>
+    </w:lvl>
+    <w:lvl w:ilvl="6" w:tplc="08090001" w:tentative="1">
+      <w:start w:val="1"/>
+      <w:numFmt w:val="bullet"/>
+      <w:lvlText w:val=""/>
+      <w:lvlJc w:val="left"/>
+      <w:pPr>
+        <w:ind w:left="5040" w:hanging="360"/>
+      </w:pPr>
+      <w:rPr>
+        <w:rFonts w:ascii="Symbol" w:hAnsi="Symbol" w:hint="default"/>
+      </w:rPr>
+    </w:lvl>
+    <w:lvl w:ilvl="7" w:tplc="08090003" w:tentative="1">
+      <w:start w:val="1"/>
+      <w:numFmt w:val="bullet"/>
+      <w:lvlText w:val="o"/>
+      <w:lvlJc w:val="left"/>
+      <w:pPr>
+        <w:ind w:left="5760" w:hanging="360"/>
+      </w:pPr>
+      <w:rPr>
+        <w:rFonts w:ascii="Courier New" w:hAnsi="Courier New" w:cs="Courier New" w:hint="default"/>
+      </w:rPr>
+    </w:lvl>
+    <w:lvl w:ilvl="8" w:tplc="08090005" w:tentative="1">
+      <w:start w:val="1"/>
+      <w:numFmt w:val="bullet"/>
+      <w:lvlText w:val=""/>
+      <w:lvlJc w:val="left"/>
+      <w:pPr>
+        <w:ind w:left="6480" w:hanging="360"/>
+      </w:pPr>
+      <w:rPr>
+        <w:rFonts w:ascii="Wingdings" w:hAnsi="Wingdings" w:hint="default"/>
+      </w:rPr>
+    </w:lvl>
+  </w:abstractNum>
+  <w:abstractNum w:abstractNumId="13" w15:restartNumberingAfterBreak="0">
+    <w:nsid w:val="6D733157"/>
+    <w:multiLevelType w:val="hybridMultilevel"/>
+    <w:tmpl w:val="3C782654"/>
+    <w:lvl w:ilvl="0" w:tplc="0809000F">
+      <w:start w:val="1"/>
+      <w:numFmt w:val="decimal"/>
+      <w:lvlText w:val="%1."/>
+      <w:lvlJc w:val="left"/>
+      <w:pPr>
+        <w:ind w:left="720" w:hanging="360"/>
+      </w:pPr>
+    </w:lvl>
+    <w:lvl w:ilvl="1" w:tplc="08090019" w:tentative="1">
+      <w:start w:val="1"/>
+      <w:numFmt w:val="lowerLetter"/>
+      <w:lvlText w:val="%2."/>
+      <w:lvlJc w:val="left"/>
+      <w:pPr>
+        <w:ind w:left="1440" w:hanging="360"/>
+      </w:pPr>
+    </w:lvl>
+    <w:lvl w:ilvl="2" w:tplc="0809001B" w:tentative="1">
+      <w:start w:val="1"/>
+      <w:numFmt w:val="lowerRoman"/>
+      <w:lvlText w:val="%3."/>
+      <w:lvlJc w:val="right"/>
+      <w:pPr>
+        <w:ind w:left="2160" w:hanging="180"/>
+      </w:pPr>
+    </w:lvl>
+    <w:lvl w:ilvl="3" w:tplc="0809000F" w:tentative="1">
+      <w:start w:val="1"/>
+      <w:numFmt w:val="decimal"/>
+      <w:lvlText w:val="%4."/>
+      <w:lvlJc w:val="left"/>
+      <w:pPr>
+        <w:ind w:left="2880" w:hanging="360"/>
+      </w:pPr>
+    </w:lvl>
+    <w:lvl w:ilvl="4" w:tplc="08090019" w:tentative="1">
+      <w:start w:val="1"/>
+      <w:numFmt w:val="lowerLetter"/>
+      <w:lvlText w:val="%5."/>
+      <w:lvlJc w:val="left"/>
+      <w:pPr>
+        <w:ind w:left="3600" w:hanging="360"/>
+      </w:pPr>
+    </w:lvl>
+    <w:lvl w:ilvl="5" w:tplc="0809001B" w:tentative="1">
+      <w:start w:val="1"/>
+      <w:numFmt w:val="lowerRoman"/>
+      <w:lvlText w:val="%6."/>
+      <w:lvlJc w:val="right"/>
+      <w:pPr>
+        <w:ind w:left="4320" w:hanging="180"/>
+      </w:pPr>
+    </w:lvl>
+    <w:lvl w:ilvl="6" w:tplc="0809000F" w:tentative="1">
+      <w:start w:val="1"/>
+      <w:numFmt w:val="decimal"/>
+      <w:lvlText w:val="%7."/>
+      <w:lvlJc w:val="left"/>
+      <w:pPr>
+        <w:ind w:left="5040" w:hanging="360"/>
+      </w:pPr>
+    </w:lvl>
+    <w:lvl w:ilvl="7" w:tplc="08090019" w:tentative="1">
+      <w:start w:val="1"/>
+      <w:numFmt w:val="lowerLetter"/>
+      <w:lvlText w:val="%8."/>
+      <w:lvlJc w:val="left"/>
+      <w:pPr>
+        <w:ind w:left="5760" w:hanging="360"/>
+      </w:pPr>
+    </w:lvl>
+    <w:lvl w:ilvl="8" w:tplc="0809001B" w:tentative="1">
+      <w:start w:val="1"/>
+      <w:numFmt w:val="lowerRoman"/>
+      <w:lvlText w:val="%9."/>
+      <w:lvlJc w:val="right"/>
+      <w:pPr>
+        <w:ind w:left="6480" w:hanging="180"/>
+      </w:pPr>
+    </w:lvl>
+  </w:abstractNum>
+  <w:abstractNum w:abstractNumId="14" w15:restartNumberingAfterBreak="0">
+    <w:nsid w:val="71AC192A"/>
+    <w:multiLevelType w:val="hybridMultilevel"/>
+    <w:tmpl w:val="2D965394"/>
+    <w:lvl w:ilvl="0" w:tplc="08090001">
+      <w:start w:val="1"/>
+      <w:numFmt w:val="bullet"/>
+      <w:lvlText w:val=""/>
+      <w:lvlJc w:val="left"/>
+      <w:pPr>
+        <w:ind w:left="720" w:hanging="360"/>
+      </w:pPr>
+      <w:rPr>
+        <w:rFonts w:ascii="Symbol" w:hAnsi="Symbol" w:hint="default"/>
+      </w:rPr>
+    </w:lvl>
+    <w:lvl w:ilvl="1" w:tplc="08090003">
+      <w:start w:val="1"/>
+      <w:numFmt w:val="bullet"/>
+      <w:lvlText w:val="o"/>
+      <w:lvlJc w:val="left"/>
+      <w:pPr>
+        <w:ind w:left="1440" w:hanging="360"/>
+      </w:pPr>
+      <w:rPr>
+        <w:rFonts w:ascii="Courier New" w:hAnsi="Courier New" w:cs="Courier New" w:hint="default"/>
+      </w:rPr>
+    </w:lvl>
+    <w:lvl w:ilvl="2" w:tplc="08090005" w:tentative="1">
+      <w:start w:val="1"/>
+      <w:numFmt w:val="bullet"/>
+      <w:lvlText w:val=""/>
+      <w:lvlJc w:val="left"/>
+      <w:pPr>
+        <w:ind w:left="2160" w:hanging="360"/>
+      </w:pPr>
+      <w:rPr>
+        <w:rFonts w:ascii="Wingdings" w:hAnsi="Wingdings" w:hint="default"/>
+      </w:rPr>
+    </w:lvl>
+    <w:lvl w:ilvl="3" w:tplc="08090001" w:tentative="1">
+      <w:start w:val="1"/>
+      <w:numFmt w:val="bullet"/>
+      <w:lvlText w:val=""/>
+      <w:lvlJc w:val="left"/>
+      <w:pPr>
+        <w:ind w:left="2880" w:hanging="360"/>
+      </w:pPr>
+      <w:rPr>
+        <w:rFonts w:ascii="Symbol" w:hAnsi="Symbol" w:hint="default"/>
+      </w:rPr>
+    </w:lvl>
+    <w:lvl w:ilvl="4" w:tplc="08090003" w:tentative="1">
+      <w:start w:val="1"/>
+      <w:numFmt w:val="bullet"/>
+      <w:lvlText w:val="o"/>
+      <w:lvlJc w:val="left"/>
+      <w:pPr>
+        <w:ind w:left="3600" w:hanging="360"/>
+      </w:pPr>
+      <w:rPr>
+        <w:rFonts w:ascii="Courier New" w:hAnsi="Courier New" w:cs="Courier New" w:hint="default"/>
+      </w:rPr>
+    </w:lvl>
+    <w:lvl w:ilvl="5" w:tplc="08090005" w:tentative="1">
+      <w:start w:val="1"/>
+      <w:numFmt w:val="bullet"/>
+      <w:lvlText w:val=""/>
+      <w:lvlJc w:val="left"/>
+      <w:pPr>
+        <w:ind w:left="4320" w:hanging="360"/>
+      </w:pPr>
+      <w:rPr>
+        <w:rFonts w:ascii="Wingdings" w:hAnsi="Wingdings" w:hint="default"/>
+      </w:rPr>
+    </w:lvl>
+    <w:lvl w:ilvl="6" w:tplc="08090001" w:tentative="1">
+      <w:start w:val="1"/>
+      <w:numFmt w:val="bullet"/>
+      <w:lvlText w:val=""/>
+      <w:lvlJc w:val="left"/>
+      <w:pPr>
+        <w:ind w:left="5040" w:hanging="360"/>
+      </w:pPr>
+      <w:rPr>
+        <w:rFonts w:ascii="Symbol" w:hAnsi="Symbol" w:hint="default"/>
+      </w:rPr>
+    </w:lvl>
+    <w:lvl w:ilvl="7" w:tplc="08090003" w:tentative="1">
+      <w:start w:val="1"/>
+      <w:numFmt w:val="bullet"/>
+      <w:lvlText w:val="o"/>
+      <w:lvlJc w:val="left"/>
+      <w:pPr>
+        <w:ind w:left="5760" w:hanging="360"/>
+      </w:pPr>
+      <w:rPr>
+        <w:rFonts w:ascii="Courier New" w:hAnsi="Courier New" w:cs="Courier New" w:hint="default"/>
+      </w:rPr>
+    </w:lvl>
+    <w:lvl w:ilvl="8" w:tplc="08090005" w:tentative="1">
+      <w:start w:val="1"/>
+      <w:numFmt w:val="bullet"/>
+      <w:lvlText w:val=""/>
+      <w:lvlJc w:val="left"/>
+      <w:pPr>
+        <w:ind w:left="6480" w:hanging="360"/>
+      </w:pPr>
+      <w:rPr>
+        <w:rFonts w:ascii="Wingdings" w:hAnsi="Wingdings" w:hint="default"/>
+      </w:rPr>
+    </w:lvl>
+  </w:abstractNum>
+  <w:abstractNum w:abstractNumId="15" w15:restartNumberingAfterBreak="0">
+    <w:nsid w:val="763935B6"/>
+    <w:multiLevelType w:val="hybridMultilevel"/>
+    <w:tmpl w:val="75001640"/>
+    <w:lvl w:ilvl="0" w:tplc="08090001">
+      <w:start w:val="1"/>
+      <w:numFmt w:val="bullet"/>
+      <w:lvlText w:val=""/>
+      <w:lvlJc w:val="left"/>
+      <w:pPr>
+        <w:ind w:left="720" w:hanging="360"/>
+      </w:pPr>
+      <w:rPr>
+        <w:rFonts w:ascii="Symbol" w:hAnsi="Symbol" w:hint="default"/>
+      </w:rPr>
+    </w:lvl>
+    <w:lvl w:ilvl="1" w:tplc="08090003" w:tentative="1">
+      <w:start w:val="1"/>
+      <w:numFmt w:val="bullet"/>
+      <w:lvlText w:val="o"/>
+      <w:lvlJc w:val="left"/>
+      <w:pPr>
+        <w:ind w:left="1440" w:hanging="360"/>
+      </w:pPr>
+      <w:rPr>
+        <w:rFonts w:ascii="Courier New" w:hAnsi="Courier New" w:cs="Courier New" w:hint="default"/>
+      </w:rPr>
+    </w:lvl>
+    <w:lvl w:ilvl="2" w:tplc="08090005" w:tentative="1">
+      <w:start w:val="1"/>
+      <w:numFmt w:val="bullet"/>
+      <w:lvlText w:val=""/>
+      <w:lvlJc w:val="left"/>
+      <w:pPr>
+        <w:ind w:left="2160" w:hanging="360"/>
+      </w:pPr>
+      <w:rPr>
+        <w:rFonts w:ascii="Wingdings" w:hAnsi="Wingdings" w:hint="default"/>
+      </w:rPr>
+    </w:lvl>
+    <w:lvl w:ilvl="3" w:tplc="08090001" w:tentative="1">
+      <w:start w:val="1"/>
+      <w:numFmt w:val="bullet"/>
+      <w:lvlText w:val=""/>
+      <w:lvlJc w:val="left"/>
+      <w:pPr>
+        <w:ind w:left="2880" w:hanging="360"/>
+      </w:pPr>
+      <w:rPr>
+        <w:rFonts w:ascii="Symbol" w:hAnsi="Symbol" w:hint="default"/>
+      </w:rPr>
+    </w:lvl>
+    <w:lvl w:ilvl="4" w:tplc="08090003" w:tentative="1">
+      <w:start w:val="1"/>
+      <w:numFmt w:val="bullet"/>
+      <w:lvlText w:val="o"/>
+      <w:lvlJc w:val="left"/>
+      <w:pPr>
+        <w:ind w:left="3600" w:hanging="360"/>
+      </w:pPr>
+      <w:rPr>
+        <w:rFonts w:ascii="Courier New" w:hAnsi="Courier New" w:cs="Courier New" w:hint="default"/>
+      </w:rPr>
+    </w:lvl>
+    <w:lvl w:ilvl="5" w:tplc="08090005" w:tentative="1">
+      <w:start w:val="1"/>
+      <w:numFmt w:val="bullet"/>
+      <w:lvlText w:val=""/>
+      <w:lvlJc w:val="left"/>
+      <w:pPr>
+        <w:ind w:left="4320" w:hanging="360"/>
+      </w:pPr>
+      <w:rPr>
+        <w:rFonts w:ascii="Wingdings" w:hAnsi="Wingdings" w:hint="default"/>
+      </w:rPr>
+    </w:lvl>
+    <w:lvl w:ilvl="6" w:tplc="08090001" w:tentative="1">
+      <w:start w:val="1"/>
+      <w:numFmt w:val="bullet"/>
+      <w:lvlText w:val=""/>
+      <w:lvlJc w:val="left"/>
+      <w:pPr>
+        <w:ind w:left="5040" w:hanging="360"/>
+      </w:pPr>
+      <w:rPr>
+        <w:rFonts w:ascii="Symbol" w:hAnsi="Symbol" w:hint="default"/>
+      </w:rPr>
+    </w:lvl>
+    <w:lvl w:ilvl="7" w:tplc="08090003" w:tentative="1">
+      <w:start w:val="1"/>
+      <w:numFmt w:val="bullet"/>
+      <w:lvlText w:val="o"/>
+      <w:lvlJc w:val="left"/>
+      <w:pPr>
+        <w:ind w:left="5760" w:hanging="360"/>
+      </w:pPr>
+      <w:rPr>
+        <w:rFonts w:ascii="Courier New" w:hAnsi="Courier New" w:cs="Courier New" w:hint="default"/>
+      </w:rPr>
+    </w:lvl>
+    <w:lvl w:ilvl="8" w:tplc="08090005" w:tentative="1">
+      <w:start w:val="1"/>
+      <w:numFmt w:val="bullet"/>
+      <w:lvlText w:val=""/>
+      <w:lvlJc w:val="left"/>
+      <w:pPr>
+        <w:ind w:left="6480" w:hanging="360"/>
+      </w:pPr>
+      <w:rPr>
+        <w:rFonts w:ascii="Wingdings" w:hAnsi="Wingdings" w:hint="default"/>
+      </w:rPr>
+    </w:lvl>
+  </w:abstractNum>
+  <w:abstractNum w:abstractNumId="16" w15:restartNumberingAfterBreak="0">
+    <w:nsid w:val="7DE769FE"/>
+    <w:multiLevelType w:val="hybridMultilevel"/>
+    <w:tmpl w:val="FAE613D0"/>
+    <w:lvl w:ilvl="0" w:tplc="08090001">
+      <w:start w:val="1"/>
+      <w:numFmt w:val="bullet"/>
+      <w:lvlText w:val=""/>
+      <w:lvlJc w:val="left"/>
+      <w:pPr>
+        <w:ind w:left="720" w:hanging="360"/>
+      </w:pPr>
+      <w:rPr>
+        <w:rFonts w:ascii="Symbol" w:hAnsi="Symbol" w:hint="default"/>
+      </w:rPr>
+    </w:lvl>
+    <w:lvl w:ilvl="1" w:tplc="08090003" w:tentative="1">
+      <w:start w:val="1"/>
+      <w:numFmt w:val="bullet"/>
+      <w:lvlText w:val="o"/>
+      <w:lvlJc w:val="left"/>
+      <w:pPr>
+        <w:ind w:left="1440" w:hanging="360"/>
+      </w:pPr>
+      <w:rPr>
+        <w:rFonts w:ascii="Courier New" w:hAnsi="Courier New" w:cs="Courier New" w:hint="default"/>
+      </w:rPr>
+    </w:lvl>
+    <w:lvl w:ilvl="2" w:tplc="08090005" w:tentative="1">
+      <w:start w:val="1"/>
+      <w:numFmt w:val="bullet"/>
+      <w:lvlText w:val=""/>
+      <w:lvlJc w:val="left"/>
+      <w:pPr>
+        <w:ind w:left="2160" w:hanging="360"/>
+      </w:pPr>
+      <w:rPr>
+        <w:rFonts w:ascii="Wingdings" w:hAnsi="Wingdings" w:hint="default"/>
+      </w:rPr>
+    </w:lvl>
+    <w:lvl w:ilvl="3" w:tplc="08090001" w:tentative="1">
+      <w:start w:val="1"/>
+      <w:numFmt w:val="bullet"/>
+      <w:lvlText w:val=""/>
+      <w:lvlJc w:val="left"/>
+      <w:pPr>
+        <w:ind w:left="2880" w:hanging="360"/>
+      </w:pPr>
+      <w:rPr>
+        <w:rFonts w:ascii="Symbol" w:hAnsi="Symbol" w:hint="default"/>
+      </w:rPr>
+    </w:lvl>
+    <w:lvl w:ilvl="4" w:tplc="08090003" w:tentative="1">
+      <w:start w:val="1"/>
+      <w:numFmt w:val="bullet"/>
+      <w:lvlText w:val="o"/>
+      <w:lvlJc w:val="left"/>
+      <w:pPr>
+        <w:ind w:left="3600" w:hanging="360"/>
+      </w:pPr>
+      <w:rPr>
+        <w:rFonts w:ascii="Courier New" w:hAnsi="Courier New" w:cs="Courier New" w:hint="default"/>
+      </w:rPr>
+    </w:lvl>
+    <w:lvl w:ilvl="5" w:tplc="08090005" w:tentative="1">
+      <w:start w:val="1"/>
+      <w:numFmt w:val="bullet"/>
+      <w:lvlText w:val=""/>
+      <w:lvlJc w:val="left"/>
+      <w:pPr>
+        <w:ind w:left="4320" w:hanging="360"/>
+      </w:pPr>
+      <w:rPr>
+        <w:rFonts w:ascii="Wingdings" w:hAnsi="Wingdings" w:hint="default"/>
+      </w:rPr>
+    </w:lvl>
+    <w:lvl w:ilvl="6" w:tplc="08090001" w:tentative="1">
+      <w:start w:val="1"/>
+      <w:numFmt w:val="bullet"/>
+      <w:lvlText w:val=""/>
+      <w:lvlJc w:val="left"/>
+      <w:pPr>
+        <w:ind w:left="5040" w:hanging="360"/>
+      </w:pPr>
+      <w:rPr>
+        <w:rFonts w:ascii="Symbol" w:hAnsi="Symbol" w:hint="default"/>
+      </w:rPr>
+    </w:lvl>
+    <w:lvl w:ilvl="7" w:tplc="08090003" w:tentative="1">
+      <w:start w:val="1"/>
+      <w:numFmt w:val="bullet"/>
+      <w:lvlText w:val="o"/>
+      <w:lvlJc w:val="left"/>
+      <w:pPr>
+        <w:ind w:left="5760" w:hanging="360"/>
+      </w:pPr>
+      <w:rPr>
+        <w:rFonts w:ascii="Courier New" w:hAnsi="Courier New" w:cs="Courier New" w:hint="default"/>
+      </w:rPr>
+    </w:lvl>
+    <w:lvl w:ilvl="8" w:tplc="08090005" w:tentative="1">
+      <w:start w:val="1"/>
+      <w:numFmt w:val="bullet"/>
+      <w:lvlText w:val=""/>
+      <w:lvlJc w:val="left"/>
+      <w:pPr>
+        <w:ind w:left="6480" w:hanging="360"/>
+      </w:pPr>
+      <w:rPr>
+        <w:rFonts w:ascii="Wingdings" w:hAnsi="Wingdings" w:hint="default"/>
+      </w:rPr>
+    </w:lvl>
+  </w:abstractNum>
+  <w:abstractNum w:abstractNumId="17" w15:restartNumberingAfterBreak="0">
+    <w:nsid w:val="7E1F3D4A"/>
+    <w:multiLevelType w:val="hybridMultilevel"/>
+    <w:tmpl w:val="0D90CEC4"/>
+    <w:lvl w:ilvl="0" w:tplc="08090001">
+      <w:start w:val="1"/>
+      <w:numFmt w:val="bullet"/>
+      <w:lvlText w:val=""/>
+      <w:lvlJc w:val="left"/>
+      <w:pPr>
+        <w:ind w:left="720" w:hanging="360"/>
+      </w:pPr>
+      <w:rPr>
+        <w:rFonts w:ascii="Symbol" w:hAnsi="Symbol" w:hint="default"/>
+      </w:rPr>
+    </w:lvl>
+    <w:lvl w:ilvl="1" w:tplc="08090003" w:tentative="1">
+      <w:start w:val="1"/>
+      <w:numFmt w:val="bullet"/>
+      <w:lvlText w:val="o"/>
+      <w:lvlJc w:val="left"/>
+      <w:pPr>
+        <w:ind w:left="1440" w:hanging="360"/>
+      </w:pPr>
+      <w:rPr>
+        <w:rFonts w:ascii="Courier New" w:hAnsi="Courier New" w:cs="Courier New" w:hint="default"/>
+      </w:rPr>
+    </w:lvl>
+    <w:lvl w:ilvl="2" w:tplc="08090005" w:tentative="1">
+      <w:start w:val="1"/>
+      <w:numFmt w:val="bullet"/>
+      <w:lvlText w:val=""/>
+      <w:lvlJc w:val="left"/>
+      <w:pPr>
+        <w:ind w:left="2160" w:hanging="360"/>
+      </w:pPr>
+      <w:rPr>
+        <w:rFonts w:ascii="Wingdings" w:hAnsi="Wingdings" w:hint="default"/>
+      </w:rPr>
+    </w:lvl>
+    <w:lvl w:ilvl="3" w:tplc="08090001" w:tentative="1">
+      <w:start w:val="1"/>
+      <w:numFmt w:val="bullet"/>
+      <w:lvlText w:val=""/>
+      <w:lvlJc w:val="left"/>
+      <w:pPr>
+        <w:ind w:left="2880" w:hanging="360"/>
+      </w:pPr>
+      <w:rPr>
+        <w:rFonts w:ascii="Symbol" w:hAnsi="Symbol" w:hint="default"/>
+      </w:rPr>
+    </w:lvl>
+    <w:lvl w:ilvl="4" w:tplc="08090003" w:tentative="1">
+      <w:start w:val="1"/>
+      <w:numFmt w:val="bullet"/>
+      <w:lvlText w:val="o"/>
+      <w:lvlJc w:val="left"/>
+      <w:pPr>
+        <w:ind w:left="3600" w:hanging="360"/>
+      </w:pPr>
+      <w:rPr>
+        <w:rFonts w:ascii="Courier New" w:hAnsi="Courier New" w:cs="Courier New" w:hint="default"/>
+      </w:rPr>
+    </w:lvl>
+    <w:lvl w:ilvl="5" w:tplc="08090005" w:tentative="1">
+      <w:start w:val="1"/>
+      <w:numFmt w:val="bullet"/>
+      <w:lvlText w:val=""/>
+      <w:lvlJc w:val="left"/>
+      <w:pPr>
+        <w:ind w:left="4320" w:hanging="360"/>
+      </w:pPr>
+      <w:rPr>
+        <w:rFonts w:ascii="Wingdings" w:hAnsi="Wingdings" w:hint="default"/>
+      </w:rPr>
+    </w:lvl>
+    <w:lvl w:ilvl="6" w:tplc="08090001" w:tentative="1">
+      <w:start w:val="1"/>
+      <w:numFmt w:val="bullet"/>
+      <w:lvlText w:val=""/>
+      <w:lvlJc w:val="left"/>
+      <w:pPr>
+        <w:ind w:left="5040" w:hanging="360"/>
+      </w:pPr>
+      <w:rPr>
+        <w:rFonts w:ascii="Symbol" w:hAnsi="Symbol" w:hint="default"/>
+      </w:rPr>
+    </w:lvl>
+    <w:lvl w:ilvl="7" w:tplc="08090003" w:tentative="1">
+      <w:start w:val="1"/>
+      <w:numFmt w:val="bullet"/>
+      <w:lvlText w:val="o"/>
+      <w:lvlJc w:val="left"/>
+      <w:pPr>
+        <w:ind w:left="5760" w:hanging="360"/>
+      </w:pPr>
+      <w:rPr>
+        <w:rFonts w:ascii="Courier New" w:hAnsi="Courier New" w:cs="Courier New" w:hint="default"/>
+      </w:rPr>
+    </w:lvl>
+    <w:lvl w:ilvl="8" w:tplc="08090005" w:tentative="1">
+      <w:start w:val="1"/>
+      <w:numFmt w:val="bullet"/>
+      <w:lvlText w:val=""/>
+      <w:lvlJc w:val="left"/>
+      <w:pPr>
+        <w:ind w:left="6480" w:hanging="360"/>
+      </w:pPr>
+      <w:rPr>
+        <w:rFonts w:ascii="Wingdings" w:hAnsi="Wingdings" w:hint="default"/>
+      </w:rPr>
+    </w:lvl>
+  </w:abstractNum>
+  <w:num w:numId="1" w16cid:durableId="2103258383">
+    <w:abstractNumId w:val="9"/>
+  </w:num>
+  <w:num w:numId="2" w16cid:durableId="1488741408">
+    <w:abstractNumId w:val="12"/>
+  </w:num>
+  <w:num w:numId="3" w16cid:durableId="570967386">
+    <w:abstractNumId w:val="8"/>
+  </w:num>
+  <w:num w:numId="4" w16cid:durableId="939991348">
+    <w:abstractNumId w:val="14"/>
+  </w:num>
+  <w:num w:numId="5" w16cid:durableId="724069035">
+    <w:abstractNumId w:val="11"/>
+  </w:num>
+  <w:num w:numId="6" w16cid:durableId="1611006628">
+    <w:abstractNumId w:val="13"/>
+  </w:num>
+  <w:num w:numId="7" w16cid:durableId="1036856353">
+    <w:abstractNumId w:val="3"/>
+  </w:num>
+  <w:num w:numId="8" w16cid:durableId="857231719">
+    <w:abstractNumId w:val="5"/>
+  </w:num>
+  <w:num w:numId="9" w16cid:durableId="1888643834">
+    <w:abstractNumId w:val="7"/>
+  </w:num>
+  <w:num w:numId="10" w16cid:durableId="1776245880">
+    <w:abstractNumId w:val="4"/>
+  </w:num>
+  <w:num w:numId="11" w16cid:durableId="1872494698">
+    <w:abstractNumId w:val="1"/>
+  </w:num>
+  <w:num w:numId="12" w16cid:durableId="575365736">
+    <w:abstractNumId w:val="15"/>
+  </w:num>
+  <w:num w:numId="13" w16cid:durableId="1710646957">
+    <w:abstractNumId w:val="6"/>
+  </w:num>
+  <w:num w:numId="14" w16cid:durableId="672300563">
+    <w:abstractNumId w:val="0"/>
+  </w:num>
+  <w:num w:numId="15" w16cid:durableId="1934703241">
+    <w:abstractNumId w:val="10"/>
+  </w:num>
+  <w:num w:numId="16" w16cid:durableId="301859802">
+    <w:abstractNumId w:val="16"/>
+  </w:num>
+  <w:num w:numId="17" w16cid:durableId="783111536">
+    <w:abstractNumId w:val="17"/>
+  </w:num>
+  <w:num w:numId="18" w16cid:durableId="760220779">
+    <w:abstractNumId w:val="2"/>
+  </w:num>
+</w:numbering>
 </file>
 
 <file path=word/styles.xml><?xml version="1.0" encoding="utf-8"?>
@@ -766,7 +6194,7 @@
     <w:lsdException w:name="Hyperlink" w:semiHidden="1" w:unhideWhenUsed="1"/>
     <w:lsdException w:name="FollowedHyperlink" w:semiHidden="1" w:unhideWhenUsed="1"/>
     <w:lsdException w:name="Strong" w:uiPriority="22" w:qFormat="1"/>
-    <w:lsdException w:name="Emphasis" w:uiPriority="20" w:qFormat="1"/>
+    <w:lsdException w:name="Emphasis" w:uiPriority="0" w:qFormat="1"/>
     <w:lsdException w:name="Document Map" w:semiHidden="1" w:unhideWhenUsed="1"/>
     <w:lsdException w:name="Plain Text" w:semiHidden="1" w:unhideWhenUsed="1"/>
     <w:lsdException w:name="E-mail Signature" w:semiHidden="1" w:unhideWhenUsed="1"/>
@@ -1069,7 +6497,7 @@
     <w:link w:val="Heading1Char"/>
     <w:uiPriority w:val="9"/>
     <w:qFormat/>
-    <w:rsid w:val="00414648"/>
+    <w:rsid w:val="00C75B44"/>
     <w:pPr>
       <w:keepNext/>
       <w:keepLines/>
@@ -1077,8 +6505,7 @@
       <w:outlineLvl w:val="0"/>
     </w:pPr>
     <w:rPr>
-      <w:rFonts w:asciiTheme="majorHAnsi" w:eastAsiaTheme="majorEastAsia" w:hAnsiTheme="majorHAnsi" w:cstheme="majorBidi"/>
-      <w:color w:val="2F5496" w:themeColor="accent1" w:themeShade="BF"/>
+      <w:rFonts w:ascii="Rockwell" w:eastAsiaTheme="majorEastAsia" w:hAnsi="Rockwell" w:cstheme="majorBidi"/>
       <w:sz w:val="32"/>
       <w:szCs w:val="32"/>
     </w:rPr>
@@ -1089,10 +6516,9 @@
     <w:next w:val="Normal"/>
     <w:link w:val="Heading2Char"/>
     <w:uiPriority w:val="9"/>
-    <w:semiHidden/>
     <w:unhideWhenUsed/>
     <w:qFormat/>
-    <w:rsid w:val="00FE5F7C"/>
+    <w:rsid w:val="00D71957"/>
     <w:pPr>
       <w:keepNext/>
       <w:keepLines/>
@@ -1100,10 +6526,32 @@
       <w:outlineLvl w:val="1"/>
     </w:pPr>
     <w:rPr>
-      <w:rFonts w:asciiTheme="majorHAnsi" w:eastAsiaTheme="majorEastAsia" w:hAnsiTheme="majorHAnsi" w:cstheme="majorBidi"/>
-      <w:color w:val="2F5496" w:themeColor="accent1" w:themeShade="BF"/>
-      <w:sz w:val="26"/>
+      <w:rFonts w:ascii="Rockwell" w:eastAsiaTheme="majorEastAsia" w:hAnsi="Rockwell" w:cstheme="majorBidi"/>
+      <w:b/>
+      <w:sz w:val="32"/>
       <w:szCs w:val="26"/>
+    </w:rPr>
+  </w:style>
+  <w:style w:type="paragraph" w:styleId="Heading3">
+    <w:name w:val="heading 3"/>
+    <w:basedOn w:val="Normal"/>
+    <w:next w:val="Normal"/>
+    <w:link w:val="Heading3Char"/>
+    <w:uiPriority w:val="9"/>
+    <w:unhideWhenUsed/>
+    <w:qFormat/>
+    <w:rsid w:val="00D71957"/>
+    <w:pPr>
+      <w:keepNext/>
+      <w:keepLines/>
+      <w:spacing w:before="40" w:after="0"/>
+      <w:outlineLvl w:val="2"/>
+    </w:pPr>
+    <w:rPr>
+      <w:rFonts w:ascii="Rockwell" w:eastAsiaTheme="majorEastAsia" w:hAnsi="Rockwell" w:cstheme="majorBidi"/>
+      <w:b/>
+      <w:sz w:val="24"/>
+      <w:szCs w:val="24"/>
     </w:rPr>
   </w:style>
   <w:style w:type="character" w:default="1" w:styleId="DefaultParagraphFont">
@@ -1139,10 +6587,9 @@
     <w:link w:val="Heading1"/>
     <w:uiPriority w:val="9"/>
     <w:qFormat/>
-    <w:rsid w:val="00414648"/>
+    <w:rsid w:val="00C75B44"/>
     <w:rPr>
-      <w:rFonts w:asciiTheme="majorHAnsi" w:eastAsiaTheme="majorEastAsia" w:hAnsiTheme="majorHAnsi" w:cstheme="majorBidi"/>
-      <w:color w:val="2F5496" w:themeColor="accent1" w:themeShade="BF"/>
+      <w:rFonts w:ascii="Rockwell" w:eastAsiaTheme="majorEastAsia" w:hAnsi="Rockwell" w:cstheme="majorBidi"/>
       <w:sz w:val="32"/>
       <w:szCs w:val="32"/>
     </w:rPr>
@@ -1152,20 +6599,18 @@
     <w:basedOn w:val="DefaultParagraphFont"/>
     <w:link w:val="Heading2"/>
     <w:uiPriority w:val="9"/>
-    <w:semiHidden/>
     <w:qFormat/>
-    <w:rsid w:val="00FE5F7C"/>
+    <w:rsid w:val="00D71957"/>
     <w:rPr>
-      <w:rFonts w:asciiTheme="majorHAnsi" w:eastAsiaTheme="majorEastAsia" w:hAnsiTheme="majorHAnsi" w:cstheme="majorBidi"/>
-      <w:color w:val="2F5496" w:themeColor="accent1" w:themeShade="BF"/>
-      <w:sz w:val="26"/>
+      <w:rFonts w:ascii="Rockwell" w:eastAsiaTheme="majorEastAsia" w:hAnsi="Rockwell" w:cstheme="majorBidi"/>
+      <w:b/>
+      <w:sz w:val="32"/>
       <w:szCs w:val="26"/>
     </w:rPr>
   </w:style>
   <w:style w:type="character" w:styleId="Emphasis">
     <w:name w:val="Emphasis"/>
     <w:basedOn w:val="DefaultParagraphFont"/>
-    <w:uiPriority w:val="20"/>
     <w:qFormat/>
     <w:rsid w:val="00B20F90"/>
     <w:rPr>
@@ -1175,6 +6620,7 @@
   </w:style>
   <w:style w:type="character" w:styleId="Hyperlink">
     <w:name w:val="Hyperlink"/>
+    <w:uiPriority w:val="99"/>
     <w:rPr>
       <w:color w:val="000080"/>
       <w:u w:val="single"/>
@@ -1276,6 +6722,134 @@
       <w:szCs w:val="24"/>
       <w:lang w:eastAsia="en-GB"/>
     </w:rPr>
+  </w:style>
+  <w:style w:type="character" w:customStyle="1" w:styleId="NumberingSymbols">
+    <w:name w:val="Numbering Symbols"/>
+    <w:qFormat/>
+    <w:rsid w:val="001D7DAB"/>
+  </w:style>
+  <w:style w:type="paragraph" w:styleId="TOCHeading">
+    <w:name w:val="TOC Heading"/>
+    <w:basedOn w:val="Heading1"/>
+    <w:next w:val="Normal"/>
+    <w:uiPriority w:val="39"/>
+    <w:unhideWhenUsed/>
+    <w:qFormat/>
+    <w:rsid w:val="0018519E"/>
+    <w:pPr>
+      <w:suppressAutoHyphens w:val="0"/>
+      <w:outlineLvl w:val="9"/>
+    </w:pPr>
+    <w:rPr>
+      <w:lang w:val="en-US"/>
+    </w:rPr>
+  </w:style>
+  <w:style w:type="paragraph" w:styleId="TOC1">
+    <w:name w:val="toc 1"/>
+    <w:basedOn w:val="Normal"/>
+    <w:next w:val="Normal"/>
+    <w:autoRedefine/>
+    <w:uiPriority w:val="39"/>
+    <w:unhideWhenUsed/>
+    <w:rsid w:val="0018519E"/>
+    <w:pPr>
+      <w:spacing w:after="100"/>
+    </w:pPr>
+  </w:style>
+  <w:style w:type="paragraph" w:styleId="Header">
+    <w:name w:val="header"/>
+    <w:basedOn w:val="Normal"/>
+    <w:link w:val="HeaderChar"/>
+    <w:uiPriority w:val="99"/>
+    <w:unhideWhenUsed/>
+    <w:rsid w:val="0018519E"/>
+    <w:pPr>
+      <w:tabs>
+        <w:tab w:val="center" w:pos="4513"/>
+        <w:tab w:val="right" w:pos="9026"/>
+      </w:tabs>
+      <w:spacing w:after="0" w:line="240" w:lineRule="auto"/>
+    </w:pPr>
+  </w:style>
+  <w:style w:type="character" w:customStyle="1" w:styleId="HeaderChar">
+    <w:name w:val="Header Char"/>
+    <w:basedOn w:val="DefaultParagraphFont"/>
+    <w:link w:val="Header"/>
+    <w:uiPriority w:val="99"/>
+    <w:rsid w:val="0018519E"/>
+  </w:style>
+  <w:style w:type="paragraph" w:styleId="Footer">
+    <w:name w:val="footer"/>
+    <w:basedOn w:val="Normal"/>
+    <w:link w:val="FooterChar"/>
+    <w:uiPriority w:val="99"/>
+    <w:unhideWhenUsed/>
+    <w:rsid w:val="0018519E"/>
+    <w:pPr>
+      <w:tabs>
+        <w:tab w:val="center" w:pos="4513"/>
+        <w:tab w:val="right" w:pos="9026"/>
+      </w:tabs>
+      <w:spacing w:after="0" w:line="240" w:lineRule="auto"/>
+    </w:pPr>
+  </w:style>
+  <w:style w:type="character" w:customStyle="1" w:styleId="FooterChar">
+    <w:name w:val="Footer Char"/>
+    <w:basedOn w:val="DefaultParagraphFont"/>
+    <w:link w:val="Footer"/>
+    <w:uiPriority w:val="99"/>
+    <w:rsid w:val="0018519E"/>
+  </w:style>
+  <w:style w:type="character" w:styleId="UnresolvedMention">
+    <w:name w:val="Unresolved Mention"/>
+    <w:basedOn w:val="DefaultParagraphFont"/>
+    <w:uiPriority w:val="99"/>
+    <w:semiHidden/>
+    <w:unhideWhenUsed/>
+    <w:rsid w:val="00C75B44"/>
+    <w:rPr>
+      <w:color w:val="605E5C"/>
+      <w:shd w:val="clear" w:color="auto" w:fill="E1DFDD"/>
+    </w:rPr>
+  </w:style>
+  <w:style w:type="paragraph" w:styleId="TOC2">
+    <w:name w:val="toc 2"/>
+    <w:basedOn w:val="Normal"/>
+    <w:next w:val="Normal"/>
+    <w:autoRedefine/>
+    <w:uiPriority w:val="39"/>
+    <w:unhideWhenUsed/>
+    <w:rsid w:val="00A30FB9"/>
+    <w:pPr>
+      <w:spacing w:after="100"/>
+      <w:ind w:left="220"/>
+    </w:pPr>
+  </w:style>
+  <w:style w:type="character" w:customStyle="1" w:styleId="Heading3Char">
+    <w:name w:val="Heading 3 Char"/>
+    <w:basedOn w:val="DefaultParagraphFont"/>
+    <w:link w:val="Heading3"/>
+    <w:uiPriority w:val="9"/>
+    <w:rsid w:val="00D71957"/>
+    <w:rPr>
+      <w:rFonts w:ascii="Rockwell" w:eastAsiaTheme="majorEastAsia" w:hAnsi="Rockwell" w:cstheme="majorBidi"/>
+      <w:b/>
+      <w:sz w:val="24"/>
+      <w:szCs w:val="24"/>
+    </w:rPr>
+  </w:style>
+  <w:style w:type="paragraph" w:styleId="TOC3">
+    <w:name w:val="toc 3"/>
+    <w:basedOn w:val="Normal"/>
+    <w:next w:val="Normal"/>
+    <w:autoRedefine/>
+    <w:uiPriority w:val="39"/>
+    <w:unhideWhenUsed/>
+    <w:rsid w:val="00C7384D"/>
+    <w:pPr>
+      <w:spacing w:after="100"/>
+      <w:ind w:left="440"/>
+    </w:pPr>
   </w:style>
 </w:styles>
 </file>

--- a/PopulusMagosDocuments/st20234326_CIS5014_Port1_ClosingKit_PopulusMagos.docx
+++ b/PopulusMagosDocuments/st20234326_CIS5014_Port1_ClosingKit_PopulusMagos.docx
@@ -2640,15 +2640,7 @@
         <w:t xml:space="preserve"> </w:t>
       </w:r>
       <w:r>
-        <w:t xml:space="preserve">— A running version of the game built without debugging information, including the required libraries and assets to run.  This might be a release </w:t>
-      </w:r>
-      <w:proofErr w:type="gramStart"/>
-      <w:r>
-        <w:t>folder</w:t>
-      </w:r>
-      <w:proofErr w:type="gramEnd"/>
-      <w:r>
-        <w:t xml:space="preserve"> or a release build tagged in a VCS.</w:t>
+        <w:t>— A running version of the game built without debugging information, including the required libraries and assets to run.  This might be a release folder or a release build tagged in a VCS.</w:t>
       </w:r>
       <w:r>
         <w:rPr>
@@ -2777,23 +2769,7 @@
           <w:rStyle w:val="Heading3Char"/>
           <w:b/>
         </w:rPr>
-        <w:t xml:space="preserve"> (Accompanied by the Title of the Game, the </w:t>
-      </w:r>
-      <w:proofErr w:type="gramStart"/>
-      <w:r>
-        <w:rPr>
-          <w:rStyle w:val="Heading3Char"/>
-          <w:b/>
-        </w:rPr>
-        <w:t>soundtrack</w:t>
-      </w:r>
-      <w:proofErr w:type="gramEnd"/>
-      <w:r>
-        <w:rPr>
-          <w:rStyle w:val="Heading3Char"/>
-          <w:b/>
-        </w:rPr>
-        <w:t xml:space="preserve"> and a background image of one of the game’s covers)</w:t>
+        <w:t xml:space="preserve"> (Accompanied by the Title of the Game, the soundtrack and a background image of one of the game’s covers)</w:t>
       </w:r>
       <w:bookmarkEnd w:id="6"/>
     </w:p>
@@ -2941,28 +2917,7 @@
           <w:rStyle w:val="Heading3Char"/>
           <w:b/>
         </w:rPr>
-        <w:t>3</w:t>
-      </w:r>
-      <w:r>
-        <w:rPr>
-          <w:rStyle w:val="Heading3Char"/>
-          <w:b/>
-        </w:rPr>
-        <w:t xml:space="preserve">] </w:t>
-      </w:r>
-      <w:r>
-        <w:rPr>
-          <w:rStyle w:val="Heading3Char"/>
-          <w:b/>
-        </w:rPr>
-        <w:t>Level 1</w:t>
-      </w:r>
-      <w:r>
-        <w:rPr>
-          <w:rStyle w:val="Heading3Char"/>
-          <w:b/>
-        </w:rPr>
-        <w:t>:</w:t>
+        <w:t>3] Level 1:</w:t>
       </w:r>
       <w:bookmarkEnd w:id="11"/>
       <w:r>
@@ -3183,28 +3138,7 @@
           <w:b/>
         </w:rPr>
         <w:lastRenderedPageBreak/>
-        <w:t>4</w:t>
-      </w:r>
-      <w:r>
-        <w:rPr>
-          <w:rStyle w:val="Heading3Char"/>
-          <w:b/>
-        </w:rPr>
-        <w:t xml:space="preserve">] Level </w:t>
-      </w:r>
-      <w:r>
-        <w:rPr>
-          <w:rStyle w:val="Heading3Char"/>
-          <w:b/>
-        </w:rPr>
-        <w:t>2</w:t>
-      </w:r>
-      <w:r>
-        <w:rPr>
-          <w:rStyle w:val="Heading3Char"/>
-          <w:b/>
-        </w:rPr>
-        <w:t>:</w:t>
+        <w:t>4] Level 2:</w:t>
       </w:r>
       <w:bookmarkEnd w:id="16"/>
       <w:r>
@@ -3266,97 +3200,7 @@
           <w:rFonts w:ascii="Times New Roman" w:hAnsi="Times New Roman" w:cs="Times New Roman"/>
           <w:b w:val="0"/>
         </w:rPr>
-        <w:t xml:space="preserve">This Level depicts the </w:t>
-      </w:r>
-      <w:r>
-        <w:rPr>
-          <w:rStyle w:val="Heading3Char"/>
-          <w:rFonts w:ascii="Times New Roman" w:hAnsi="Times New Roman" w:cs="Times New Roman"/>
-          <w:b w:val="0"/>
-        </w:rPr>
-        <w:t>mid</w:t>
-      </w:r>
-      <w:r>
-        <w:rPr>
-          <w:rStyle w:val="Heading3Char"/>
-          <w:rFonts w:ascii="Times New Roman" w:hAnsi="Times New Roman" w:cs="Times New Roman"/>
-          <w:b w:val="0"/>
-        </w:rPr>
-        <w:t xml:space="preserve"> game of Populus Magos. </w:t>
-      </w:r>
-      <w:r>
-        <w:rPr>
-          <w:rStyle w:val="Heading3Char"/>
-          <w:rFonts w:ascii="Times New Roman" w:hAnsi="Times New Roman" w:cs="Times New Roman"/>
-          <w:b w:val="0"/>
-        </w:rPr>
-        <w:t>Mid</w:t>
-      </w:r>
-      <w:r>
-        <w:rPr>
-          <w:rStyle w:val="Heading3Char"/>
-          <w:rFonts w:ascii="Times New Roman" w:hAnsi="Times New Roman" w:cs="Times New Roman"/>
-          <w:b w:val="0"/>
-        </w:rPr>
-        <w:t xml:space="preserve"> game NPC</w:t>
-      </w:r>
-      <w:r>
-        <w:rPr>
-          <w:rStyle w:val="Heading3Char"/>
-          <w:rFonts w:ascii="Times New Roman" w:hAnsi="Times New Roman" w:cs="Times New Roman"/>
-          <w:b w:val="0"/>
-        </w:rPr>
-        <w:t xml:space="preserve"> units along with their warrior NPC units along with Astra Buildings that produce mentioned warrior units</w:t>
-      </w:r>
-      <w:r>
-        <w:rPr>
-          <w:rStyle w:val="Heading3Char"/>
-          <w:rFonts w:ascii="Times New Roman" w:hAnsi="Times New Roman" w:cs="Times New Roman"/>
-          <w:b w:val="0"/>
-        </w:rPr>
-        <w:t xml:space="preserve">. The Terrain is </w:t>
-      </w:r>
-      <w:r>
-        <w:rPr>
-          <w:rStyle w:val="Heading3Char"/>
-          <w:rFonts w:ascii="Times New Roman" w:hAnsi="Times New Roman" w:cs="Times New Roman"/>
-          <w:b w:val="0"/>
-        </w:rPr>
-        <w:t xml:space="preserve">less </w:t>
-      </w:r>
-      <w:r>
-        <w:rPr>
-          <w:rStyle w:val="Heading3Char"/>
-          <w:rFonts w:ascii="Times New Roman" w:hAnsi="Times New Roman" w:cs="Times New Roman"/>
-          <w:b w:val="0"/>
-        </w:rPr>
-        <w:t xml:space="preserve">cluttered </w:t>
-      </w:r>
-      <w:r>
-        <w:rPr>
-          <w:rStyle w:val="Heading3Char"/>
-          <w:rFonts w:ascii="Times New Roman" w:hAnsi="Times New Roman" w:cs="Times New Roman"/>
-          <w:b w:val="0"/>
-        </w:rPr>
-        <w:t xml:space="preserve">presenting the cleared out flattened ground that allows the </w:t>
-      </w:r>
-      <w:proofErr w:type="gramStart"/>
-      <w:r>
-        <w:rPr>
-          <w:rStyle w:val="Heading3Char"/>
-          <w:rFonts w:ascii="Times New Roman" w:hAnsi="Times New Roman" w:cs="Times New Roman"/>
-          <w:b w:val="0"/>
-        </w:rPr>
-        <w:t>NPC’s</w:t>
-      </w:r>
-      <w:proofErr w:type="gramEnd"/>
-      <w:r>
-        <w:rPr>
-          <w:rStyle w:val="Heading3Char"/>
-          <w:rFonts w:ascii="Times New Roman" w:hAnsi="Times New Roman" w:cs="Times New Roman"/>
-          <w:b w:val="0"/>
-        </w:rPr>
-        <w:t xml:space="preserve"> to build Astra Buildings on.</w:t>
+        <w:t>This Level depicts the mid game of Populus Magos. Mid game NPC units along with their warrior NPC units along with Astra Buildings that produce mentioned warrior units. The Terrain is less cluttered presenting the cleared out flattened ground that allows the NPC’s to build Astra Buildings on.</w:t>
       </w:r>
       <w:bookmarkEnd w:id="18"/>
     </w:p>
@@ -3404,15 +3248,7 @@
           <w:rFonts w:ascii="Times New Roman" w:hAnsi="Times New Roman" w:cs="Times New Roman"/>
           <w:b w:val="0"/>
         </w:rPr>
-        <w:t xml:space="preserve">Button to the right to take the player to </w:t>
-      </w:r>
-      <w:r>
-        <w:rPr>
-          <w:rStyle w:val="Heading3Char"/>
-          <w:rFonts w:ascii="Times New Roman" w:hAnsi="Times New Roman" w:cs="Times New Roman"/>
-          <w:b w:val="0"/>
-        </w:rPr>
-        <w:t>the Main Menu.</w:t>
+        <w:t>Button to the right to take the player to the Main Menu.</w:t>
       </w:r>
       <w:bookmarkEnd w:id="20"/>
     </w:p>
@@ -3554,13 +3390,7 @@
         <w:t>T</w:t>
       </w:r>
       <w:r>
-        <w:t xml:space="preserve">rials of the </w:t>
-      </w:r>
-      <w:r>
-        <w:t>Olympian</w:t>
-      </w:r>
-      <w:r>
-        <w:t xml:space="preserve"> </w:t>
+        <w:t xml:space="preserve">rials of the Olympian </w:t>
       </w:r>
       <w:r>
         <w:t>G</w:t>
@@ -3569,10 +3399,7 @@
         <w:t>ods</w:t>
       </w:r>
       <w:r>
-        <w:t xml:space="preserve">” and takes clear inspiration from said IP there will be a legal disclaimer in the beginning of the game as well as appropriate credit to </w:t>
-      </w:r>
-      <w:r>
-        <w:t>“P</w:t>
+        <w:t>” and takes clear inspiration from said IP there will be a legal disclaimer in the beginning of the game as well as appropriate credit to “P</w:t>
       </w:r>
       <w:r>
         <w:t xml:space="preserve">opulous 2 </w:t>
@@ -3590,10 +3417,7 @@
         <w:t>ods</w:t>
       </w:r>
       <w:r>
-        <w:t>”</w:t>
-      </w:r>
-      <w:r>
-        <w:t xml:space="preserve"> IP Holders, EA (Electronic Arts).</w:t>
+        <w:t>” IP Holders, EA (Electronic Arts).</w:t>
       </w:r>
     </w:p>
     <w:p>
@@ -3699,7 +3523,13 @@
         <w:rPr>
           <w:rFonts w:asciiTheme="minorHAnsi" w:hAnsiTheme="minorHAnsi" w:cstheme="minorHAnsi"/>
         </w:rPr>
-        <w:t>Bug: AI is not fully implemented, and NPC models walk backwards.</w:t>
+        <w:t xml:space="preserve">Bug: </w:t>
+      </w:r>
+      <w:r>
+        <w:rPr>
+          <w:rFonts w:asciiTheme="minorHAnsi" w:hAnsiTheme="minorHAnsi" w:cstheme="minorHAnsi"/>
+        </w:rPr>
+        <w:t>AI is bugged and thew models walk back wards.</w:t>
       </w:r>
     </w:p>
     <w:p>
@@ -3845,13 +3675,7 @@
         <w:rPr>
           <w:rFonts w:asciiTheme="minorHAnsi" w:hAnsiTheme="minorHAnsi" w:cstheme="minorHAnsi"/>
         </w:rPr>
-        <w:t xml:space="preserve">Feature: No </w:t>
-      </w:r>
-      <w:r>
-        <w:rPr>
-          <w:rFonts w:asciiTheme="minorHAnsi" w:hAnsiTheme="minorHAnsi" w:cstheme="minorHAnsi"/>
-        </w:rPr>
-        <w:t>sound effects have been implemented.</w:t>
+        <w:t>Feature: No sound effects have been implemented.</w:t>
       </w:r>
     </w:p>
     <w:p>

--- a/PopulusMagosDocuments/st20234326_CIS5014_Port1_ClosingKit_PopulusMagos.docx
+++ b/PopulusMagosDocuments/st20234326_CIS5014_Port1_ClosingKit_PopulusMagos.docx
@@ -93,7 +93,7 @@
         </w:rPr>
       </w:pPr>
       <w:bookmarkStart w:id="0" w:name="_Toc155178564"/>
-      <w:bookmarkStart w:id="1" w:name="_Toc155303744"/>
+      <w:bookmarkStart w:id="1" w:name="_Toc155631085"/>
       <w:r>
         <w:rPr>
           <w:rStyle w:val="NumberingSymbols"/>
@@ -540,7 +540,7 @@
           <w:r>
             <w:fldChar w:fldCharType="separate"/>
           </w:r>
-          <w:hyperlink w:anchor="_Toc155303744" w:history="1">
+          <w:hyperlink w:anchor="_Toc155631085" w:history="1">
             <w:r>
               <w:rPr>
                 <w:rStyle w:val="Hyperlink"/>
@@ -569,7 +569,7 @@
                 <w:noProof/>
                 <w:webHidden/>
               </w:rPr>
-              <w:instrText xml:space="preserve"> PAGEREF _Toc155303744 \h </w:instrText>
+              <w:instrText xml:space="preserve"> PAGEREF _Toc155631085 \h </w:instrText>
             </w:r>
             <w:r>
               <w:rPr>
@@ -614,7 +614,7 @@
               <w14:ligatures w14:val="standardContextual"/>
             </w:rPr>
           </w:pPr>
-          <w:hyperlink w:anchor="_Toc155303745" w:history="1">
+          <w:hyperlink w:anchor="_Toc155631086" w:history="1">
             <w:r>
               <w:rPr>
                 <w:rStyle w:val="Hyperlink"/>
@@ -641,7 +641,7 @@
                 <w:noProof/>
                 <w:webHidden/>
               </w:rPr>
-              <w:instrText xml:space="preserve"> PAGEREF _Toc155303745 \h </w:instrText>
+              <w:instrText xml:space="preserve"> PAGEREF _Toc155631086 \h </w:instrText>
             </w:r>
             <w:r>
               <w:rPr>
@@ -686,13 +686,13 @@
               <w14:ligatures w14:val="standardContextual"/>
             </w:rPr>
           </w:pPr>
-          <w:hyperlink w:anchor="_Toc155303746" w:history="1">
+          <w:hyperlink w:anchor="_Toc155631087" w:history="1">
             <w:r>
               <w:rPr>
                 <w:rStyle w:val="Hyperlink"/>
                 <w:noProof/>
               </w:rPr>
-              <w:t>Release Version</w:t>
+              <w:t>Instructions —</w:t>
             </w:r>
             <w:r>
               <w:rPr>
@@ -713,79 +713,7 @@
                 <w:noProof/>
                 <w:webHidden/>
               </w:rPr>
-              <w:instrText xml:space="preserve"> PAGEREF _Toc155303746 \h </w:instrText>
-            </w:r>
-            <w:r>
-              <w:rPr>
-                <w:noProof/>
-                <w:webHidden/>
-              </w:rPr>
-            </w:r>
-            <w:r>
-              <w:rPr>
-                <w:noProof/>
-                <w:webHidden/>
-              </w:rPr>
-              <w:fldChar w:fldCharType="separate"/>
-            </w:r>
-            <w:r>
-              <w:rPr>
-                <w:noProof/>
-                <w:webHidden/>
-              </w:rPr>
-              <w:t>4</w:t>
-            </w:r>
-            <w:r>
-              <w:rPr>
-                <w:noProof/>
-                <w:webHidden/>
-              </w:rPr>
-              <w:fldChar w:fldCharType="end"/>
-            </w:r>
-          </w:hyperlink>
-        </w:p>
-        <w:p>
-          <w:pPr>
-            <w:pStyle w:val="TOC2"/>
-            <w:tabs>
-              <w:tab w:val="right" w:leader="dot" w:pos="9016"/>
-            </w:tabs>
-            <w:rPr>
-              <w:rFonts w:eastAsiaTheme="minorEastAsia"/>
-              <w:noProof/>
-              <w:kern w:val="2"/>
-              <w:lang w:eastAsia="en-GB"/>
-              <w14:ligatures w14:val="standardContextual"/>
-            </w:rPr>
-          </w:pPr>
-          <w:hyperlink w:anchor="_Toc155303747" w:history="1">
-            <w:r>
-              <w:rPr>
-                <w:rStyle w:val="Hyperlink"/>
-                <w:noProof/>
-              </w:rPr>
-              <w:t>Instructions —</w:t>
-            </w:r>
-            <w:r>
-              <w:rPr>
-                <w:noProof/>
-                <w:webHidden/>
-              </w:rPr>
-              <w:tab/>
-            </w:r>
-            <w:r>
-              <w:rPr>
-                <w:noProof/>
-                <w:webHidden/>
-              </w:rPr>
-              <w:fldChar w:fldCharType="begin"/>
-            </w:r>
-            <w:r>
-              <w:rPr>
-                <w:noProof/>
-                <w:webHidden/>
-              </w:rPr>
-              <w:instrText xml:space="preserve"> PAGEREF _Toc155303747 \h </w:instrText>
+              <w:instrText xml:space="preserve"> PAGEREF _Toc155631087 \h </w:instrText>
             </w:r>
             <w:r>
               <w:rPr>
@@ -830,7 +758,7 @@
               <w14:ligatures w14:val="standardContextual"/>
             </w:rPr>
           </w:pPr>
-          <w:hyperlink w:anchor="_Toc155303748" w:history="1">
+          <w:hyperlink w:anchor="_Toc155631088" w:history="1">
             <w:r>
               <w:rPr>
                 <w:rStyle w:val="Hyperlink"/>
@@ -857,7 +785,7 @@
                 <w:noProof/>
                 <w:webHidden/>
               </w:rPr>
-              <w:instrText xml:space="preserve"> PAGEREF _Toc155303748 \h </w:instrText>
+              <w:instrText xml:space="preserve"> PAGEREF _Toc155631088 \h </w:instrText>
             </w:r>
             <w:r>
               <w:rPr>
@@ -902,7 +830,7 @@
               <w14:ligatures w14:val="standardContextual"/>
             </w:rPr>
           </w:pPr>
-          <w:hyperlink w:anchor="_Toc155303749" w:history="1">
+          <w:hyperlink w:anchor="_Toc155631089" w:history="1">
             <w:r>
               <w:rPr>
                 <w:rStyle w:val="Hyperlink"/>
@@ -929,7 +857,7 @@
                 <w:noProof/>
                 <w:webHidden/>
               </w:rPr>
-              <w:instrText xml:space="preserve"> PAGEREF _Toc155303749 \h </w:instrText>
+              <w:instrText xml:space="preserve"> PAGEREF _Toc155631089 \h </w:instrText>
             </w:r>
             <w:r>
               <w:rPr>
@@ -975,7 +903,7 @@
               <w14:ligatures w14:val="standardContextual"/>
             </w:rPr>
           </w:pPr>
-          <w:hyperlink w:anchor="_Toc155303750" w:history="1">
+          <w:hyperlink w:anchor="_Toc155631090" w:history="1">
             <w:r>
               <w:rPr>
                 <w:rStyle w:val="Hyperlink"/>
@@ -1023,7 +951,7 @@
                 <w:noProof/>
                 <w:webHidden/>
               </w:rPr>
-              <w:instrText xml:space="preserve"> PAGEREF _Toc155303750 \h </w:instrText>
+              <w:instrText xml:space="preserve"> PAGEREF _Toc155631090 \h </w:instrText>
             </w:r>
             <w:r>
               <w:rPr>
@@ -1069,7 +997,7 @@
               <w14:ligatures w14:val="standardContextual"/>
             </w:rPr>
           </w:pPr>
-          <w:hyperlink w:anchor="_Toc155303751" w:history="1">
+          <w:hyperlink w:anchor="_Toc155631091" w:history="1">
             <w:r>
               <w:rPr>
                 <w:rStyle w:val="Hyperlink"/>
@@ -1117,7 +1045,7 @@
                 <w:noProof/>
                 <w:webHidden/>
               </w:rPr>
-              <w:instrText xml:space="preserve"> PAGEREF _Toc155303751 \h </w:instrText>
+              <w:instrText xml:space="preserve"> PAGEREF _Toc155631091 \h </w:instrText>
             </w:r>
             <w:r>
               <w:rPr>
@@ -1163,7 +1091,7 @@
               <w14:ligatures w14:val="standardContextual"/>
             </w:rPr>
           </w:pPr>
-          <w:hyperlink w:anchor="_Toc155303752" w:history="1">
+          <w:hyperlink w:anchor="_Toc155631092" w:history="1">
             <w:r>
               <w:rPr>
                 <w:rStyle w:val="Hyperlink"/>
@@ -1211,7 +1139,7 @@
                 <w:noProof/>
                 <w:webHidden/>
               </w:rPr>
-              <w:instrText xml:space="preserve"> PAGEREF _Toc155303752 \h </w:instrText>
+              <w:instrText xml:space="preserve"> PAGEREF _Toc155631092 \h </w:instrText>
             </w:r>
             <w:r>
               <w:rPr>
@@ -1257,7 +1185,7 @@
               <w14:ligatures w14:val="standardContextual"/>
             </w:rPr>
           </w:pPr>
-          <w:hyperlink w:anchor="_Toc155303753" w:history="1">
+          <w:hyperlink w:anchor="_Toc155631093" w:history="1">
             <w:r>
               <w:rPr>
                 <w:rStyle w:val="Hyperlink"/>
@@ -1305,7 +1233,7 @@
                 <w:noProof/>
                 <w:webHidden/>
               </w:rPr>
-              <w:instrText xml:space="preserve"> PAGEREF _Toc155303753 \h </w:instrText>
+              <w:instrText xml:space="preserve"> PAGEREF _Toc155631093 \h </w:instrText>
             </w:r>
             <w:r>
               <w:rPr>
@@ -1350,7 +1278,7 @@
               <w14:ligatures w14:val="standardContextual"/>
             </w:rPr>
           </w:pPr>
-          <w:hyperlink w:anchor="_Toc155303754" w:history="1">
+          <w:hyperlink w:anchor="_Toc155631094" w:history="1">
             <w:r>
               <w:rPr>
                 <w:rStyle w:val="Hyperlink"/>
@@ -1377,7 +1305,7 @@
                 <w:noProof/>
                 <w:webHidden/>
               </w:rPr>
-              <w:instrText xml:space="preserve"> PAGEREF _Toc155303754 \h </w:instrText>
+              <w:instrText xml:space="preserve"> PAGEREF _Toc155631094 \h </w:instrText>
             </w:r>
             <w:r>
               <w:rPr>
@@ -1423,7 +1351,7 @@
               <w14:ligatures w14:val="standardContextual"/>
             </w:rPr>
           </w:pPr>
-          <w:hyperlink w:anchor="_Toc155303755" w:history="1">
+          <w:hyperlink w:anchor="_Toc155631095" w:history="1">
             <w:r>
               <w:rPr>
                 <w:rStyle w:val="Hyperlink"/>
@@ -1471,7 +1399,7 @@
                 <w:noProof/>
                 <w:webHidden/>
               </w:rPr>
-              <w:instrText xml:space="preserve"> PAGEREF _Toc155303755 \h </w:instrText>
+              <w:instrText xml:space="preserve"> PAGEREF _Toc155631095 \h </w:instrText>
             </w:r>
             <w:r>
               <w:rPr>
@@ -1517,7 +1445,7 @@
               <w14:ligatures w14:val="standardContextual"/>
             </w:rPr>
           </w:pPr>
-          <w:hyperlink w:anchor="_Toc155303756" w:history="1">
+          <w:hyperlink w:anchor="_Toc155631096" w:history="1">
             <w:r>
               <w:rPr>
                 <w:rStyle w:val="Hyperlink"/>
@@ -1565,7 +1493,7 @@
                 <w:noProof/>
                 <w:webHidden/>
               </w:rPr>
-              <w:instrText xml:space="preserve"> PAGEREF _Toc155303756 \h </w:instrText>
+              <w:instrText xml:space="preserve"> PAGEREF _Toc155631096 \h </w:instrText>
             </w:r>
             <w:r>
               <w:rPr>
@@ -1611,7 +1539,7 @@
               <w14:ligatures w14:val="standardContextual"/>
             </w:rPr>
           </w:pPr>
-          <w:hyperlink w:anchor="_Toc155303757" w:history="1">
+          <w:hyperlink w:anchor="_Toc155631097" w:history="1">
             <w:r>
               <w:rPr>
                 <w:rStyle w:val="Hyperlink"/>
@@ -1659,7 +1587,7 @@
                 <w:noProof/>
                 <w:webHidden/>
               </w:rPr>
-              <w:instrText xml:space="preserve"> PAGEREF _Toc155303757 \h </w:instrText>
+              <w:instrText xml:space="preserve"> PAGEREF _Toc155631097 \h </w:instrText>
             </w:r>
             <w:r>
               <w:rPr>
@@ -1705,7 +1633,7 @@
               <w14:ligatures w14:val="standardContextual"/>
             </w:rPr>
           </w:pPr>
-          <w:hyperlink w:anchor="_Toc155303758" w:history="1">
+          <w:hyperlink w:anchor="_Toc155631098" w:history="1">
             <w:r>
               <w:rPr>
                 <w:rStyle w:val="Hyperlink"/>
@@ -1753,7 +1681,7 @@
                 <w:noProof/>
                 <w:webHidden/>
               </w:rPr>
-              <w:instrText xml:space="preserve"> PAGEREF _Toc155303758 \h </w:instrText>
+              <w:instrText xml:space="preserve"> PAGEREF _Toc155631098 \h </w:instrText>
             </w:r>
             <w:r>
               <w:rPr>
@@ -1798,7 +1726,7 @@
               <w14:ligatures w14:val="standardContextual"/>
             </w:rPr>
           </w:pPr>
-          <w:hyperlink w:anchor="_Toc155303759" w:history="1">
+          <w:hyperlink w:anchor="_Toc155631099" w:history="1">
             <w:r>
               <w:rPr>
                 <w:rStyle w:val="Hyperlink"/>
@@ -1825,7 +1753,7 @@
                 <w:noProof/>
                 <w:webHidden/>
               </w:rPr>
-              <w:instrText xml:space="preserve"> PAGEREF _Toc155303759 \h </w:instrText>
+              <w:instrText xml:space="preserve"> PAGEREF _Toc155631099 \h </w:instrText>
             </w:r>
             <w:r>
               <w:rPr>
@@ -1845,7 +1773,7 @@
                 <w:noProof/>
                 <w:webHidden/>
               </w:rPr>
-              <w:t>5</w:t>
+              <w:t>4</w:t>
             </w:r>
             <w:r>
               <w:rPr>
@@ -1871,7 +1799,7 @@
               <w14:ligatures w14:val="standardContextual"/>
             </w:rPr>
           </w:pPr>
-          <w:hyperlink w:anchor="_Toc155303760" w:history="1">
+          <w:hyperlink w:anchor="_Toc155631100" w:history="1">
             <w:r>
               <w:rPr>
                 <w:rStyle w:val="Hyperlink"/>
@@ -1919,7 +1847,7 @@
                 <w:noProof/>
                 <w:webHidden/>
               </w:rPr>
-              <w:instrText xml:space="preserve"> PAGEREF _Toc155303760 \h </w:instrText>
+              <w:instrText xml:space="preserve"> PAGEREF _Toc155631100 \h </w:instrText>
             </w:r>
             <w:r>
               <w:rPr>
@@ -1939,7 +1867,7 @@
                 <w:noProof/>
                 <w:webHidden/>
               </w:rPr>
-              <w:t>5</w:t>
+              <w:t>4</w:t>
             </w:r>
             <w:r>
               <w:rPr>
@@ -1965,7 +1893,7 @@
               <w14:ligatures w14:val="standardContextual"/>
             </w:rPr>
           </w:pPr>
-          <w:hyperlink w:anchor="_Toc155303761" w:history="1">
+          <w:hyperlink w:anchor="_Toc155631101" w:history="1">
             <w:r>
               <w:rPr>
                 <w:rStyle w:val="Hyperlink"/>
@@ -2013,7 +1941,7 @@
                 <w:noProof/>
                 <w:webHidden/>
               </w:rPr>
-              <w:instrText xml:space="preserve"> PAGEREF _Toc155303761 \h </w:instrText>
+              <w:instrText xml:space="preserve"> PAGEREF _Toc155631101 \h </w:instrText>
             </w:r>
             <w:r>
               <w:rPr>
@@ -2033,7 +1961,7 @@
                 <w:noProof/>
                 <w:webHidden/>
               </w:rPr>
-              <w:t>5</w:t>
+              <w:t>4</w:t>
             </w:r>
             <w:r>
               <w:rPr>
@@ -2059,7 +1987,7 @@
               <w14:ligatures w14:val="standardContextual"/>
             </w:rPr>
           </w:pPr>
-          <w:hyperlink w:anchor="_Toc155303762" w:history="1">
+          <w:hyperlink w:anchor="_Toc155631102" w:history="1">
             <w:r>
               <w:rPr>
                 <w:rStyle w:val="Hyperlink"/>
@@ -2107,7 +2035,7 @@
                 <w:noProof/>
                 <w:webHidden/>
               </w:rPr>
-              <w:instrText xml:space="preserve"> PAGEREF _Toc155303762 \h </w:instrText>
+              <w:instrText xml:space="preserve"> PAGEREF _Toc155631102 \h </w:instrText>
             </w:r>
             <w:r>
               <w:rPr>
@@ -2153,7 +2081,7 @@
               <w14:ligatures w14:val="standardContextual"/>
             </w:rPr>
           </w:pPr>
-          <w:hyperlink w:anchor="_Toc155303763" w:history="1">
+          <w:hyperlink w:anchor="_Toc155631103" w:history="1">
             <w:r>
               <w:rPr>
                 <w:rStyle w:val="Hyperlink"/>
@@ -2201,7 +2129,7 @@
                 <w:noProof/>
                 <w:webHidden/>
               </w:rPr>
-              <w:instrText xml:space="preserve"> PAGEREF _Toc155303763 \h </w:instrText>
+              <w:instrText xml:space="preserve"> PAGEREF _Toc155631103 \h </w:instrText>
             </w:r>
             <w:r>
               <w:rPr>
@@ -2246,7 +2174,7 @@
               <w14:ligatures w14:val="standardContextual"/>
             </w:rPr>
           </w:pPr>
-          <w:hyperlink w:anchor="_Toc155303764" w:history="1">
+          <w:hyperlink w:anchor="_Toc155631104" w:history="1">
             <w:r>
               <w:rPr>
                 <w:rStyle w:val="Hyperlink"/>
@@ -2273,7 +2201,7 @@
                 <w:noProof/>
                 <w:webHidden/>
               </w:rPr>
-              <w:instrText xml:space="preserve"> PAGEREF _Toc155303764 \h </w:instrText>
+              <w:instrText xml:space="preserve"> PAGEREF _Toc155631104 \h </w:instrText>
             </w:r>
             <w:r>
               <w:rPr>
@@ -2318,7 +2246,7 @@
               <w14:ligatures w14:val="standardContextual"/>
             </w:rPr>
           </w:pPr>
-          <w:hyperlink w:anchor="_Toc155303765" w:history="1">
+          <w:hyperlink w:anchor="_Toc155631105" w:history="1">
             <w:r>
               <w:rPr>
                 <w:rStyle w:val="Hyperlink"/>
@@ -2345,7 +2273,7 @@
                 <w:noProof/>
                 <w:webHidden/>
               </w:rPr>
-              <w:instrText xml:space="preserve"> PAGEREF _Toc155303765 \h </w:instrText>
+              <w:instrText xml:space="preserve"> PAGEREF _Toc155631105 \h </w:instrText>
             </w:r>
             <w:r>
               <w:rPr>
@@ -2390,7 +2318,7 @@
               <w14:ligatures w14:val="standardContextual"/>
             </w:rPr>
           </w:pPr>
-          <w:hyperlink w:anchor="_Toc155303766" w:history="1">
+          <w:hyperlink w:anchor="_Toc155631106" w:history="1">
             <w:r>
               <w:rPr>
                 <w:rStyle w:val="Hyperlink"/>
@@ -2417,7 +2345,7 @@
                 <w:noProof/>
                 <w:webHidden/>
               </w:rPr>
-              <w:instrText xml:space="preserve"> PAGEREF _Toc155303766 \h </w:instrText>
+              <w:instrText xml:space="preserve"> PAGEREF _Toc155631106 \h </w:instrText>
             </w:r>
             <w:r>
               <w:rPr>
@@ -2462,7 +2390,7 @@
               <w14:ligatures w14:val="standardContextual"/>
             </w:rPr>
           </w:pPr>
-          <w:hyperlink w:anchor="_Toc155303767" w:history="1">
+          <w:hyperlink w:anchor="_Toc155631107" w:history="1">
             <w:r>
               <w:rPr>
                 <w:rStyle w:val="Hyperlink"/>
@@ -2490,7 +2418,7 @@
                 <w:noProof/>
                 <w:webHidden/>
               </w:rPr>
-              <w:instrText xml:space="preserve"> PAGEREF _Toc155303767 \h </w:instrText>
+              <w:instrText xml:space="preserve"> PAGEREF _Toc155631107 \h </w:instrText>
             </w:r>
             <w:r>
               <w:rPr>
@@ -2510,7 +2438,7 @@
                 <w:noProof/>
                 <w:webHidden/>
               </w:rPr>
-              <w:t>6</w:t>
+              <w:t>5</w:t>
             </w:r>
             <w:r>
               <w:rPr>
@@ -2560,7 +2488,7 @@
       <w:pPr>
         <w:pStyle w:val="Heading2"/>
       </w:pPr>
-      <w:bookmarkStart w:id="2" w:name="_Toc155303745"/>
+      <w:bookmarkStart w:id="2" w:name="_Toc155631086"/>
       <w:r>
         <w:rPr>
           <w:rStyle w:val="Heading1Char"/>
@@ -2617,83 +2545,51 @@
         </w:r>
       </w:hyperlink>
     </w:p>
-    <w:p/>
     <w:p>
       <w:pPr>
         <w:rPr>
           <w:color w:val="C9211E"/>
         </w:rPr>
       </w:pPr>
-      <w:bookmarkStart w:id="3" w:name="_Toc155303746"/>
-      <w:r>
-        <w:rPr>
-          <w:rStyle w:val="Heading2Char"/>
-          <w:color w:val="FF0000"/>
-        </w:rPr>
-        <w:t>Release Version</w:t>
+    </w:p>
+    <w:p>
+      <w:pPr>
+        <w:pStyle w:val="Heading2"/>
+      </w:pPr>
+      <w:bookmarkStart w:id="3" w:name="_Toc155631087"/>
+      <w:r>
+        <w:t>Instructions —</w:t>
       </w:r>
       <w:bookmarkEnd w:id="3"/>
       <w:r>
-        <w:rPr>
-          <w:color w:val="FF0000"/>
-        </w:rPr>
         <w:t xml:space="preserve"> </w:t>
       </w:r>
-      <w:r>
-        <w:t>— A running version of the game built without debugging information, including the required libraries and assets to run.  This might be a release folder or a release build tagged in a VCS.</w:t>
-      </w:r>
-      <w:r>
-        <w:rPr>
-          <w:color w:val="C9211E"/>
+    </w:p>
+    <w:p>
+      <w:pPr>
+        <w:rPr>
+          <w:rFonts w:ascii="Rockwell" w:hAnsi="Rockwell"/>
+        </w:rPr>
+      </w:pPr>
+      <w:r>
+        <w:rPr>
+          <w:rFonts w:ascii="Rockwell" w:hAnsi="Rockwell"/>
         </w:rPr>
         <w:t xml:space="preserve"> </w:t>
       </w:r>
     </w:p>
     <w:p>
       <w:pPr>
-        <w:rPr>
-          <w:color w:val="C9211E"/>
-        </w:rPr>
-      </w:pPr>
-    </w:p>
-    <w:p>
-      <w:pPr>
-        <w:pStyle w:val="Heading2"/>
-      </w:pPr>
-      <w:bookmarkStart w:id="4" w:name="_Toc155303747"/>
-      <w:r>
-        <w:t>Instructions —</w:t>
+        <w:pStyle w:val="Heading3"/>
+      </w:pPr>
+      <w:bookmarkStart w:id="4" w:name="_Toc155631088"/>
+      <w:r>
+        <w:t xml:space="preserve">1] </w:t>
+      </w:r>
+      <w:r>
+        <w:t>Intro:</w:t>
       </w:r>
       <w:bookmarkEnd w:id="4"/>
-      <w:r>
-        <w:t xml:space="preserve"> </w:t>
-      </w:r>
-    </w:p>
-    <w:p>
-      <w:pPr>
-        <w:rPr>
-          <w:rFonts w:ascii="Rockwell" w:hAnsi="Rockwell"/>
-        </w:rPr>
-      </w:pPr>
-      <w:r>
-        <w:rPr>
-          <w:rFonts w:ascii="Rockwell" w:hAnsi="Rockwell"/>
-        </w:rPr>
-        <w:t xml:space="preserve"> </w:t>
-      </w:r>
-    </w:p>
-    <w:p>
-      <w:pPr>
-        <w:pStyle w:val="Heading3"/>
-      </w:pPr>
-      <w:bookmarkStart w:id="5" w:name="_Toc155303748"/>
-      <w:r>
-        <w:t xml:space="preserve">1] </w:t>
-      </w:r>
-      <w:r>
-        <w:t>Intro:</w:t>
-      </w:r>
-      <w:bookmarkEnd w:id="5"/>
     </w:p>
     <w:p>
       <w:pPr>
@@ -2746,7 +2642,7 @@
           <w:b/>
         </w:rPr>
       </w:pPr>
-      <w:bookmarkStart w:id="6" w:name="_Toc155303749"/>
+      <w:bookmarkStart w:id="5" w:name="_Toc155631089"/>
       <w:r>
         <w:rPr>
           <w:rStyle w:val="Heading3Char"/>
@@ -2771,7 +2667,7 @@
         </w:rPr>
         <w:t xml:space="preserve"> (Accompanied by the Title of the Game, the soundtrack and a background image of one of the game’s covers)</w:t>
       </w:r>
-      <w:bookmarkEnd w:id="6"/>
+      <w:bookmarkEnd w:id="5"/>
     </w:p>
     <w:p>
       <w:pPr>
@@ -2795,7 +2691,7 @@
           <w:b w:val="0"/>
         </w:rPr>
       </w:pPr>
-      <w:bookmarkStart w:id="7" w:name="_Toc155303750"/>
+      <w:bookmarkStart w:id="6" w:name="_Toc155631090"/>
       <w:r>
         <w:rPr>
           <w:rStyle w:val="Heading3Char"/>
@@ -2812,7 +2708,7 @@
         </w:rPr>
         <w:t xml:space="preserve"> (Takes Player to the game)</w:t>
       </w:r>
-      <w:bookmarkEnd w:id="7"/>
+      <w:bookmarkEnd w:id="6"/>
     </w:p>
     <w:p>
       <w:pPr>
@@ -2827,7 +2723,7 @@
           <w:b w:val="0"/>
         </w:rPr>
       </w:pPr>
-      <w:bookmarkStart w:id="8" w:name="_Toc155303751"/>
+      <w:bookmarkStart w:id="7" w:name="_Toc155631091"/>
       <w:r>
         <w:rPr>
           <w:rStyle w:val="Heading3Char"/>
@@ -2836,7 +2732,7 @@
         </w:rPr>
         <w:t>Load Save (Greyed Out if no save is present)</w:t>
       </w:r>
-      <w:bookmarkEnd w:id="8"/>
+      <w:bookmarkEnd w:id="7"/>
     </w:p>
     <w:p>
       <w:pPr>
@@ -2851,7 +2747,7 @@
           <w:b w:val="0"/>
         </w:rPr>
       </w:pPr>
-      <w:bookmarkStart w:id="9" w:name="_Toc155303752"/>
+      <w:bookmarkStart w:id="8" w:name="_Toc155631092"/>
       <w:r>
         <w:rPr>
           <w:rStyle w:val="Heading3Char"/>
@@ -2868,7 +2764,7 @@
         </w:rPr>
         <w:t xml:space="preserve"> (Achievements, Collectables and Statistics)</w:t>
       </w:r>
-      <w:bookmarkEnd w:id="9"/>
+      <w:bookmarkEnd w:id="8"/>
     </w:p>
     <w:p>
       <w:pPr>
@@ -2883,7 +2779,7 @@
           <w:b w:val="0"/>
         </w:rPr>
       </w:pPr>
-      <w:bookmarkStart w:id="10" w:name="_Toc155303753"/>
+      <w:bookmarkStart w:id="9" w:name="_Toc155631093"/>
       <w:r>
         <w:rPr>
           <w:rStyle w:val="Heading3Char"/>
@@ -2892,7 +2788,7 @@
         </w:rPr>
         <w:t>Exit to desktop.</w:t>
       </w:r>
-      <w:bookmarkEnd w:id="10"/>
+      <w:bookmarkEnd w:id="9"/>
     </w:p>
     <w:p>
       <w:pPr>
@@ -2911,7 +2807,7 @@
           <w:b/>
         </w:rPr>
       </w:pPr>
-      <w:bookmarkStart w:id="11" w:name="_Toc155303754"/>
+      <w:bookmarkStart w:id="10" w:name="_Toc155631094"/>
       <w:r>
         <w:rPr>
           <w:rStyle w:val="Heading3Char"/>
@@ -2919,7 +2815,7 @@
         </w:rPr>
         <w:t>3] Level 1:</w:t>
       </w:r>
-      <w:bookmarkEnd w:id="11"/>
+      <w:bookmarkEnd w:id="10"/>
       <w:r>
         <w:rPr>
           <w:rStyle w:val="Heading3Char"/>
@@ -2950,7 +2846,7 @@
           <w:b w:val="0"/>
         </w:rPr>
       </w:pPr>
-      <w:bookmarkStart w:id="12" w:name="_Toc155303755"/>
+      <w:bookmarkStart w:id="11" w:name="_Toc155631095"/>
       <w:r>
         <w:rPr>
           <w:rStyle w:val="Heading3Char"/>
@@ -2975,7 +2871,7 @@
         </w:rPr>
         <w:t xml:space="preserve"> of Populus Magos</w:t>
       </w:r>
-      <w:bookmarkEnd w:id="12"/>
+      <w:bookmarkEnd w:id="11"/>
     </w:p>
     <w:p>
       <w:pPr>
@@ -2990,7 +2886,7 @@
           <w:b w:val="0"/>
         </w:rPr>
       </w:pPr>
-      <w:bookmarkStart w:id="13" w:name="_Toc155303756"/>
+      <w:bookmarkStart w:id="12" w:name="_Toc155631096"/>
       <w:r>
         <w:rPr>
           <w:rStyle w:val="Heading3Char"/>
@@ -3039,7 +2935,7 @@
         </w:rPr>
         <w:t>. The Terrain is cluttered and not very clear for Astra Buildings.</w:t>
       </w:r>
-      <w:bookmarkEnd w:id="13"/>
+      <w:bookmarkEnd w:id="12"/>
     </w:p>
     <w:p>
       <w:pPr>
@@ -3054,7 +2950,7 @@
           <w:b w:val="0"/>
         </w:rPr>
       </w:pPr>
-      <w:bookmarkStart w:id="14" w:name="_Toc155303757"/>
+      <w:bookmarkStart w:id="13" w:name="_Toc155631097"/>
       <w:r>
         <w:rPr>
           <w:rStyle w:val="Heading3Char"/>
@@ -3071,7 +2967,7 @@
         </w:rPr>
         <w:t>.</w:t>
       </w:r>
-      <w:bookmarkEnd w:id="14"/>
+      <w:bookmarkEnd w:id="13"/>
     </w:p>
     <w:p>
       <w:pPr>
@@ -3086,7 +2982,7 @@
           <w:b w:val="0"/>
         </w:rPr>
       </w:pPr>
-      <w:bookmarkStart w:id="15" w:name="_Toc155303758"/>
+      <w:bookmarkStart w:id="14" w:name="_Toc155631098"/>
       <w:r>
         <w:rPr>
           <w:rStyle w:val="Heading3Char"/>
@@ -3103,7 +2999,7 @@
         </w:rPr>
         <w:t>.</w:t>
       </w:r>
-      <w:bookmarkEnd w:id="15"/>
+      <w:bookmarkEnd w:id="14"/>
     </w:p>
     <w:p>
       <w:pPr>
@@ -3131,16 +3027,15 @@
           <w:b/>
         </w:rPr>
       </w:pPr>
-      <w:bookmarkStart w:id="16" w:name="_Toc155303759"/>
+      <w:bookmarkStart w:id="15" w:name="_Toc155631099"/>
       <w:r>
         <w:rPr>
           <w:rStyle w:val="Heading3Char"/>
           <w:b/>
         </w:rPr>
-        <w:lastRenderedPageBreak/>
         <w:t>4] Level 2:</w:t>
       </w:r>
-      <w:bookmarkEnd w:id="16"/>
+      <w:bookmarkEnd w:id="15"/>
       <w:r>
         <w:rPr>
           <w:rStyle w:val="Heading3Char"/>
@@ -3169,7 +3064,7 @@
           <w:b w:val="0"/>
         </w:rPr>
       </w:pPr>
-      <w:bookmarkStart w:id="17" w:name="_Toc155303760"/>
+      <w:bookmarkStart w:id="16" w:name="_Toc155631100"/>
       <w:r>
         <w:rPr>
           <w:rStyle w:val="Heading3Char"/>
@@ -3178,7 +3073,7 @@
         </w:rPr>
         <w:t>Level 2 of Populus Magos</w:t>
       </w:r>
-      <w:bookmarkEnd w:id="17"/>
+      <w:bookmarkEnd w:id="16"/>
     </w:p>
     <w:p>
       <w:pPr>
@@ -3193,16 +3088,43 @@
           <w:b w:val="0"/>
         </w:rPr>
       </w:pPr>
-      <w:bookmarkStart w:id="18" w:name="_Toc155303761"/>
+      <w:bookmarkStart w:id="17" w:name="_Toc155631101"/>
       <w:r>
         <w:rPr>
           <w:rStyle w:val="Heading3Char"/>
           <w:rFonts w:ascii="Times New Roman" w:hAnsi="Times New Roman" w:cs="Times New Roman"/>
           <w:b w:val="0"/>
         </w:rPr>
-        <w:t>This Level depicts the mid game of Populus Magos. Mid game NPC units along with their warrior NPC units along with Astra Buildings that produce mentioned warrior units. The Terrain is less cluttered presenting the cleared out flattened ground that allows the NPC’s to build Astra Buildings on.</w:t>
-      </w:r>
-      <w:bookmarkEnd w:id="18"/>
+        <w:t xml:space="preserve">This Level depicts the mid game of Populus Magos. Mid game NPC units along with their warrior NPC units along with Astra Buildings that produce mentioned warrior </w:t>
+      </w:r>
+      <w:r>
+        <w:rPr>
+          <w:rStyle w:val="Heading3Char"/>
+          <w:rFonts w:ascii="Times New Roman" w:hAnsi="Times New Roman" w:cs="Times New Roman"/>
+          <w:b w:val="0"/>
+        </w:rPr>
+        <w:lastRenderedPageBreak/>
+        <w:t xml:space="preserve">units. The Terrain is less cluttered presenting the cleared out flattened ground that allows the </w:t>
+      </w:r>
+      <w:proofErr w:type="gramStart"/>
+      <w:r>
+        <w:rPr>
+          <w:rStyle w:val="Heading3Char"/>
+          <w:rFonts w:ascii="Times New Roman" w:hAnsi="Times New Roman" w:cs="Times New Roman"/>
+          <w:b w:val="0"/>
+        </w:rPr>
+        <w:t>NPC’s</w:t>
+      </w:r>
+      <w:proofErr w:type="gramEnd"/>
+      <w:r>
+        <w:rPr>
+          <w:rStyle w:val="Heading3Char"/>
+          <w:rFonts w:ascii="Times New Roman" w:hAnsi="Times New Roman" w:cs="Times New Roman"/>
+          <w:b w:val="0"/>
+        </w:rPr>
+        <w:t xml:space="preserve"> to build Astra Buildings on.</w:t>
+      </w:r>
+      <w:bookmarkEnd w:id="17"/>
     </w:p>
     <w:p>
       <w:pPr>
@@ -3217,7 +3139,7 @@
           <w:b w:val="0"/>
         </w:rPr>
       </w:pPr>
-      <w:bookmarkStart w:id="19" w:name="_Toc155303762"/>
+      <w:bookmarkStart w:id="18" w:name="_Toc155631102"/>
       <w:r>
         <w:rPr>
           <w:rStyle w:val="Heading3Char"/>
@@ -3226,7 +3148,7 @@
         </w:rPr>
         <w:t>This level also has animated NPC’s (AI is planned to be included for the NPC characters)</w:t>
       </w:r>
-      <w:bookmarkEnd w:id="19"/>
+      <w:bookmarkEnd w:id="18"/>
     </w:p>
     <w:p>
       <w:pPr>
@@ -3241,7 +3163,7 @@
           <w:b w:val="0"/>
         </w:rPr>
       </w:pPr>
-      <w:bookmarkStart w:id="20" w:name="_Toc155303763"/>
+      <w:bookmarkStart w:id="19" w:name="_Toc155631103"/>
       <w:r>
         <w:rPr>
           <w:rStyle w:val="Heading3Char"/>
@@ -3250,11 +3172,11 @@
         </w:rPr>
         <w:t>Button to the right to take the player to the Main Menu.</w:t>
       </w:r>
-      <w:bookmarkEnd w:id="20"/>
+      <w:bookmarkEnd w:id="19"/>
     </w:p>
     <w:p/>
     <w:p>
-      <w:bookmarkStart w:id="21" w:name="_Toc155303764"/>
+      <w:bookmarkStart w:id="20" w:name="_Toc155631104"/>
       <w:r>
         <w:rPr>
           <w:rStyle w:val="Heading2Char"/>
@@ -3262,33 +3184,41 @@
         </w:rPr>
         <w:t>Repository</w:t>
       </w:r>
+      <w:bookmarkEnd w:id="20"/>
+      <w:r>
+        <w:rPr>
+          <w:color w:val="FF0000"/>
+        </w:rPr>
+        <w:t xml:space="preserve"> — </w:t>
+      </w:r>
+      <w:r>
+        <w:t xml:space="preserve"> </w:t>
+      </w:r>
+      <w:hyperlink r:id="rId10" w:history="1">
+        <w:r>
+          <w:rPr>
+            <w:rStyle w:val="Hyperlink"/>
+          </w:rPr>
+          <w:t>https://github.com/MarioBatt38/ProjectMagos.git</w:t>
+        </w:r>
+      </w:hyperlink>
+    </w:p>
+    <w:p/>
+    <w:p>
+      <w:pPr>
+        <w:pStyle w:val="Heading2"/>
+      </w:pPr>
+      <w:bookmarkStart w:id="21" w:name="_Toc155631105"/>
+      <w:r>
+        <w:rPr>
+          <w:rStyle w:val="Heading2Char"/>
+        </w:rPr>
+        <w:t>Credits</w:t>
+      </w:r>
+      <w:r>
+        <w:t xml:space="preserve"> —</w:t>
+      </w:r>
       <w:bookmarkEnd w:id="21"/>
-      <w:r>
-        <w:rPr>
-          <w:color w:val="FF0000"/>
-        </w:rPr>
-        <w:t xml:space="preserve"> — </w:t>
-      </w:r>
-      <w:r>
-        <w:t xml:space="preserve">A link to the code repository in a suitable VCS (e.g. a git repository on Bitbucket). </w:t>
-      </w:r>
-    </w:p>
-    <w:p/>
-    <w:p>
-      <w:pPr>
-        <w:pStyle w:val="Heading2"/>
-      </w:pPr>
-      <w:bookmarkStart w:id="22" w:name="_Toc155303765"/>
-      <w:r>
-        <w:rPr>
-          <w:rStyle w:val="Heading2Char"/>
-        </w:rPr>
-        <w:t>Credits</w:t>
-      </w:r>
-      <w:r>
-        <w:t xml:space="preserve"> —</w:t>
-      </w:r>
-      <w:bookmarkEnd w:id="22"/>
       <w:r>
         <w:t xml:space="preserve"> </w:t>
       </w:r>
@@ -3359,7 +3289,7 @@
       <w:pPr>
         <w:pStyle w:val="Heading2"/>
       </w:pPr>
-      <w:bookmarkStart w:id="23" w:name="_Toc155303766"/>
+      <w:bookmarkStart w:id="22" w:name="_Toc155631106"/>
       <w:r>
         <w:rPr>
           <w:rStyle w:val="Heading2Char"/>
@@ -3370,7 +3300,7 @@
       <w:r>
         <w:t xml:space="preserve"> —</w:t>
       </w:r>
-      <w:bookmarkEnd w:id="23"/>
+      <w:bookmarkEnd w:id="22"/>
     </w:p>
     <w:p/>
     <w:p>
@@ -3458,6 +3388,50 @@
         <w:pStyle w:val="Normal1"/>
         <w:shd w:val="clear" w:color="auto" w:fill="FFFFFF"/>
         <w:spacing w:beforeAutospacing="0" w:after="150" w:afterAutospacing="0"/>
+        <w:ind w:left="375"/>
+        <w:rPr>
+          <w:rStyle w:val="Heading2Char"/>
+        </w:rPr>
+      </w:pPr>
+    </w:p>
+    <w:p>
+      <w:pPr>
+        <w:pStyle w:val="Normal1"/>
+        <w:shd w:val="clear" w:color="auto" w:fill="FFFFFF"/>
+        <w:spacing w:beforeAutospacing="0" w:after="150" w:afterAutospacing="0"/>
+        <w:ind w:left="375"/>
+        <w:rPr>
+          <w:rStyle w:val="Heading2Char"/>
+        </w:rPr>
+      </w:pPr>
+    </w:p>
+    <w:p>
+      <w:pPr>
+        <w:pStyle w:val="Normal1"/>
+        <w:shd w:val="clear" w:color="auto" w:fill="FFFFFF"/>
+        <w:spacing w:beforeAutospacing="0" w:after="150" w:afterAutospacing="0"/>
+        <w:ind w:left="375"/>
+        <w:rPr>
+          <w:rStyle w:val="Heading2Char"/>
+        </w:rPr>
+      </w:pPr>
+    </w:p>
+    <w:p>
+      <w:pPr>
+        <w:pStyle w:val="Normal1"/>
+        <w:shd w:val="clear" w:color="auto" w:fill="FFFFFF"/>
+        <w:spacing w:beforeAutospacing="0" w:after="150" w:afterAutospacing="0"/>
+        <w:ind w:left="375"/>
+        <w:rPr>
+          <w:rStyle w:val="Heading2Char"/>
+        </w:rPr>
+      </w:pPr>
+    </w:p>
+    <w:p>
+      <w:pPr>
+        <w:pStyle w:val="Normal1"/>
+        <w:shd w:val="clear" w:color="auto" w:fill="FFFFFF"/>
+        <w:spacing w:beforeAutospacing="0" w:after="150" w:afterAutospacing="0"/>
         <w:rPr>
           <w:rFonts w:ascii="Calibri" w:hAnsi="Calibri" w:cstheme="minorHAnsi"/>
           <w:color w:val="000000"/>
@@ -3465,7 +3439,7 @@
           <w:szCs w:val="22"/>
         </w:rPr>
       </w:pPr>
-      <w:bookmarkStart w:id="24" w:name="_Toc155303767"/>
+      <w:bookmarkStart w:id="23" w:name="_Toc155631107"/>
       <w:r>
         <w:rPr>
           <w:rStyle w:val="Heading2Char"/>
@@ -3473,7 +3447,7 @@
         <w:lastRenderedPageBreak/>
         <w:t>Issue List</w:t>
       </w:r>
-      <w:bookmarkEnd w:id="24"/>
+      <w:bookmarkEnd w:id="23"/>
       <w:r>
         <w:rPr>
           <w:rFonts w:ascii="Calibri" w:hAnsi="Calibri" w:cstheme="minorHAnsi"/>
@@ -3529,7 +3503,21 @@
         <w:rPr>
           <w:rFonts w:asciiTheme="minorHAnsi" w:hAnsiTheme="minorHAnsi" w:cstheme="minorHAnsi"/>
         </w:rPr>
-        <w:t>AI is bugged and thew models walk back wards.</w:t>
+        <w:t xml:space="preserve">AI is bugged and thew models walk </w:t>
+      </w:r>
+      <w:proofErr w:type="spellStart"/>
+      <w:r>
+        <w:rPr>
+          <w:rFonts w:asciiTheme="minorHAnsi" w:hAnsiTheme="minorHAnsi" w:cstheme="minorHAnsi"/>
+        </w:rPr>
+        <w:t>back wards</w:t>
+      </w:r>
+      <w:proofErr w:type="spellEnd"/>
+      <w:r>
+        <w:rPr>
+          <w:rFonts w:asciiTheme="minorHAnsi" w:hAnsiTheme="minorHAnsi" w:cstheme="minorHAnsi"/>
+        </w:rPr>
+        <w:t>.</w:t>
       </w:r>
     </w:p>
     <w:p>
@@ -3690,7 +3678,7 @@
       </w:pPr>
     </w:p>
     <w:sectPr>
-      <w:footerReference w:type="default" r:id="rId10"/>
+      <w:footerReference w:type="default" r:id="rId11"/>
       <w:pgSz w:w="11906" w:h="16838"/>
       <w:pgMar w:top="1440" w:right="1440" w:bottom="1440" w:left="1440" w:header="0" w:footer="0" w:gutter="0"/>
       <w:cols w:space="720"/>
